--- a/writing/manuscript/archive/manuscript.docx
+++ b/writing/manuscript/archive/manuscript.docx
@@ -6,47 +6,66 @@
       <w:pPr>
         <w:spacing w:line="480" w:lineRule="auto"/>
         <w:rPr>
+          <w:i/>
+          <w:iCs/>
+        </w:rPr>
+      </w:pPr>
+      <w:r>
+        <w:rPr>
+          <w:i/>
+          <w:iCs/>
+        </w:rPr>
+        <w:t xml:space="preserve">This draft manuscript is distributed solely for purposes of scientific peer review. Its content is deliberative and </w:t>
+      </w:r>
+      <w:proofErr w:type="spellStart"/>
+      <w:r>
+        <w:rPr>
+          <w:i/>
+          <w:iCs/>
+        </w:rPr>
+        <w:t>predecisional</w:t>
+      </w:r>
+      <w:proofErr w:type="spellEnd"/>
+      <w:r>
+        <w:rPr>
+          <w:i/>
+          <w:iCs/>
+        </w:rPr>
+        <w:t>, so it must not be disclosed or released by reviewers. Because the manuscript has not yet been approved for publication by the U.S. Geological Survey (USGS), it does not represent any official USGS finding or policy</w:t>
+      </w:r>
+      <w:r>
+        <w:rPr>
+          <w:i/>
+          <w:iCs/>
+        </w:rPr>
+        <w:t>.</w:t>
+      </w:r>
+    </w:p>
+    <w:p>
+      <w:pPr>
+        <w:spacing w:line="480" w:lineRule="auto"/>
+        <w:rPr>
           <w:bCs/>
         </w:rPr>
       </w:pPr>
-      <w:r>
+    </w:p>
+    <w:p>
+      <w:pPr>
+        <w:spacing w:line="480" w:lineRule="auto"/>
         <w:rPr>
           <w:bCs/>
         </w:rPr>
-        <w:t xml:space="preserve">Article Type:  </w:t>
-      </w:r>
+      </w:pPr>
       <w:r>
         <w:rPr>
           <w:bCs/>
         </w:rPr>
-        <w:t xml:space="preserve">Article </w:t>
-      </w:r>
-    </w:p>
-    <w:p>
-      <w:pPr>
-        <w:spacing w:line="480" w:lineRule="auto"/>
+        <w:t xml:space="preserve">Title: </w:t>
+      </w:r>
+      <w:r>
         <w:rPr>
           <w:bCs/>
         </w:rPr>
-      </w:pPr>
-    </w:p>
-    <w:p>
-      <w:pPr>
-        <w:spacing w:line="480" w:lineRule="auto"/>
-        <w:rPr>
-          <w:bCs/>
-        </w:rPr>
-      </w:pPr>
-      <w:r>
-        <w:rPr>
-          <w:bCs/>
-        </w:rPr>
-        <w:t xml:space="preserve">Title: </w:t>
-      </w:r>
-      <w:r>
-        <w:rPr>
-          <w:bCs/>
-        </w:rPr>
         <w:t xml:space="preserve"> </w:t>
       </w:r>
       <w:r>
@@ -91,622 +110,61 @@
         <w:spacing w:line="480" w:lineRule="auto"/>
       </w:pPr>
       <w:r>
-        <w:t>Authors:  Tyler Steven Coleman</w:t>
-      </w:r>
-      <w:r>
-        <w:softHyphen/>
-      </w:r>
-      <w:r>
-        <w:rPr>
-          <w:vertAlign w:val="superscript"/>
-        </w:rPr>
-        <w:t>1</w:t>
-      </w:r>
-      <w:r>
-        <w:rPr>
-          <w:vertAlign w:val="superscript"/>
-        </w:rPr>
-        <w:t>,</w:t>
-      </w:r>
-      <w:r>
-        <w:rPr>
-          <w:vertAlign w:val="superscript"/>
-        </w:rPr>
-        <w:t>a</w:t>
-      </w:r>
-      <w:r>
-        <w:rPr>
-          <w:vertAlign w:val="superscript"/>
-        </w:rPr>
-        <w:t>,</w:t>
-      </w:r>
-      <w:r>
-        <w:rPr>
-          <w:vertAlign w:val="superscript"/>
-        </w:rPr>
-        <w:t>+</w:t>
-      </w:r>
-      <w:r>
-        <w:t xml:space="preserve">, </w:t>
-      </w:r>
-      <w:r>
-        <w:t>Robert W. Eckelbecker</w:t>
-      </w:r>
-      <w:r>
-        <w:rPr>
-          <w:vertAlign w:val="subscript"/>
-        </w:rPr>
-        <w:softHyphen/>
-      </w:r>
-      <w:r>
-        <w:softHyphen/>
-      </w:r>
-      <w:r>
-        <w:softHyphen/>
-      </w:r>
-      <w:r>
-        <w:rPr>
-          <w:vertAlign w:val="subscript"/>
-        </w:rPr>
-        <w:softHyphen/>
-      </w:r>
-      <w:r>
-        <w:rPr>
-          <w:vertAlign w:val="superscript"/>
-        </w:rPr>
-        <w:t>1,†</w:t>
-      </w:r>
-      <w:r>
-        <w:t xml:space="preserve">, </w:t>
-      </w:r>
-      <w:r>
-        <w:t>Andrew K. Carlson</w:t>
-      </w:r>
-      <w:r>
-        <w:softHyphen/>
-      </w:r>
-      <w:r>
-        <w:rPr>
-          <w:vertAlign w:val="superscript"/>
-        </w:rPr>
-        <w:t>2</w:t>
-      </w:r>
-      <w:r>
-        <w:t>,</w:t>
+        <w:t>[</w:t>
+      </w:r>
+      <w:r>
+        <w:t>A</w:t>
+      </w:r>
+      <w:r>
+        <w:t>]</w:t>
+      </w:r>
+      <w:r>
+        <w:t>Abstract</w:t>
+      </w:r>
+    </w:p>
+    <w:p>
+      <w:pPr>
+        <w:spacing w:line="480" w:lineRule="auto"/>
+        <w:ind w:firstLine="720"/>
+      </w:pPr>
+      <w:r>
+        <w:t xml:space="preserve">Reducing Largemouth Bass </w:t>
+      </w:r>
+      <w:r>
+        <w:t>recruitment</w:t>
+      </w:r>
+      <w:r>
+        <w:t xml:space="preserve"> and therefore population density</w:t>
       </w:r>
       <w:r>
         <w:t xml:space="preserve"> </w:t>
       </w:r>
       <w:r>
-        <w:t>Dennis R. DeVries</w:t>
-      </w:r>
-      <w:r>
-        <w:rPr>
-          <w:vertAlign w:val="superscript"/>
-        </w:rPr>
-        <w:t>1</w:t>
-      </w:r>
-      <w:r>
-        <w:t>, Russell A. Wright</w:t>
-      </w:r>
-      <w:r>
-        <w:rPr>
-          <w:vertAlign w:val="superscript"/>
-        </w:rPr>
-        <w:t>1</w:t>
-      </w:r>
-      <w:r>
-        <w:t xml:space="preserve">, </w:t>
-      </w:r>
-      <w:r>
-        <w:t>Benjamin A. Staton</w:t>
-      </w:r>
-      <w:r>
-        <w:rPr>
-          <w:vertAlign w:val="superscript"/>
-        </w:rPr>
-        <w:t>1,</w:t>
-      </w:r>
-      <w:r>
-        <w:rPr>
-          <w:vertAlign w:val="superscript"/>
-        </w:rPr>
-        <w:t>◊</w:t>
-      </w:r>
-      <w:r>
-        <w:t xml:space="preserve">, </w:t>
-      </w:r>
-      <w:r>
-        <w:t>Stephen W. Parker</w:t>
-      </w:r>
-      <w:r>
-        <w:rPr>
-          <w:vertAlign w:val="superscript"/>
-        </w:rPr>
-        <w:t>3</w:t>
-      </w:r>
-      <w:r>
-        <w:rPr>
-          <w:vertAlign w:val="superscript"/>
-        </w:rPr>
-        <w:softHyphen/>
-      </w:r>
-      <w:r>
-        <w:rPr>
-          <w:vertAlign w:val="superscript"/>
-        </w:rPr>
-        <w:softHyphen/>
-      </w:r>
-      <w:r>
-        <w:t>, C</w:t>
-      </w:r>
-      <w:r>
-        <w:t xml:space="preserve">ollin </w:t>
-      </w:r>
-      <w:r>
-        <w:t xml:space="preserve">R. </w:t>
-      </w:r>
-      <w:r>
-        <w:t>Chittam</w:t>
-      </w:r>
-      <w:r>
-        <w:rPr>
-          <w:vertAlign w:val="superscript"/>
-        </w:rPr>
-        <w:t>1</w:t>
-      </w:r>
-      <w:r>
-        <w:rPr>
-          <w:vertAlign w:val="superscript"/>
-        </w:rPr>
-        <w:t>,∞</w:t>
-      </w:r>
-      <w:r>
-        <w:t>,</w:t>
-      </w:r>
-      <w:r>
-        <w:t xml:space="preserve"> Richard G. Lovell</w:t>
-      </w:r>
-      <w:r>
-        <w:rPr>
-          <w:vertAlign w:val="superscript"/>
-        </w:rPr>
-        <w:t>4</w:t>
-      </w:r>
-      <w:r>
-        <w:t>, Matthew J. Catalano</w:t>
-      </w:r>
-      <w:r>
-        <w:rPr>
-          <w:vertAlign w:val="superscript"/>
-        </w:rPr>
-        <w:t>1</w:t>
-      </w:r>
-    </w:p>
-    <w:p>
-      <w:pPr>
-        <w:spacing w:line="480" w:lineRule="auto"/>
-      </w:pPr>
-    </w:p>
-    <w:p>
-      <w:pPr>
-        <w:spacing w:line="480" w:lineRule="auto"/>
-      </w:pPr>
-      <w:r>
-        <w:rPr>
-          <w:vertAlign w:val="superscript"/>
-        </w:rPr>
-        <w:t>1</w:t>
-      </w:r>
-      <w:r>
-        <w:t>School of Fisheries, Aquaculture, and Aquatic Sciences, Auburn University,</w:t>
-      </w:r>
-      <w:r>
-        <w:t xml:space="preserve"> 203 Swingle Hall,</w:t>
-      </w:r>
-      <w:r>
-        <w:t xml:space="preserve"> Auburn AL 36849</w:t>
-      </w:r>
-      <w:r>
-        <w:t>, USA</w:t>
-      </w:r>
-    </w:p>
-    <w:p>
-      <w:pPr>
-        <w:spacing w:line="480" w:lineRule="auto"/>
-      </w:pPr>
-      <w:r>
-        <w:rPr>
-          <w:vertAlign w:val="superscript"/>
-        </w:rPr>
-        <w:t>2</w:t>
-      </w:r>
-      <w:r>
-        <w:t>U.</w:t>
-      </w:r>
-      <w:r>
-        <w:t xml:space="preserve"> </w:t>
-      </w:r>
-      <w:r>
-        <w:t>S. Geological Survey, Florida Cooperative</w:t>
-      </w:r>
-      <w:r>
-        <w:t xml:space="preserve"> Fish and Wildlife</w:t>
-      </w:r>
-      <w:r>
-        <w:t xml:space="preserve"> Research Unit, </w:t>
-      </w:r>
-      <w:r>
-        <w:t xml:space="preserve">School of Forest, Fisheries, and Geomatics Sciences, </w:t>
-      </w:r>
-      <w:r>
-        <w:t>University of Florida,</w:t>
-      </w:r>
-      <w:r>
-        <w:t xml:space="preserve"> 2295 Mowry Road,</w:t>
-      </w:r>
-      <w:r>
-        <w:t xml:space="preserve"> Gainesville, F</w:t>
-      </w:r>
-      <w:r>
-        <w:t>lorida</w:t>
-      </w:r>
-      <w:r>
-        <w:t xml:space="preserve"> 32611</w:t>
-      </w:r>
-      <w:r>
-        <w:t>, USA</w:t>
-      </w:r>
-    </w:p>
-    <w:p>
-      <w:pPr>
-        <w:spacing w:line="480" w:lineRule="auto"/>
-      </w:pPr>
-      <w:r>
-        <w:rPr>
-          <w:vertAlign w:val="superscript"/>
-        </w:rPr>
-        <w:t>3</w:t>
-      </w:r>
-      <w:r>
-        <w:t>Department of Wildlife Ecology and Conservation, University of Florida,</w:t>
-      </w:r>
-      <w:r>
-        <w:t xml:space="preserve"> 110 Newins-Ziegler Hall,</w:t>
-      </w:r>
-      <w:r>
-        <w:t xml:space="preserve"> Gainesville, FL 32611</w:t>
-      </w:r>
-      <w:r>
-        <w:t>, USA</w:t>
-      </w:r>
-    </w:p>
-    <w:p>
-      <w:pPr>
-        <w:spacing w:line="480" w:lineRule="auto"/>
-      </w:pPr>
-      <w:r>
-        <w:rPr>
-          <w:vertAlign w:val="superscript"/>
-        </w:rPr>
-        <w:t>4</w:t>
-      </w:r>
-      <w:r>
-        <w:t>Alabama Department of Conservation and Natural Resources, Auburn, AL 36830</w:t>
-      </w:r>
-      <w:r>
-        <w:t>, USA</w:t>
-      </w:r>
-    </w:p>
-    <w:p>
-      <w:pPr>
-        <w:spacing w:line="480" w:lineRule="auto"/>
-      </w:pPr>
-      <w:r>
-        <w:rPr>
-          <w:vertAlign w:val="superscript"/>
-        </w:rPr>
-        <w:t>a</w:t>
-      </w:r>
-      <w:r>
-        <w:t>Corresponding Author</w:t>
-      </w:r>
-      <w:r>
-        <w:t>:</w:t>
-      </w:r>
-      <w:r>
-        <w:rPr>
-          <w:bCs/>
-        </w:rPr>
-        <w:t xml:space="preserve"> </w:t>
-      </w:r>
-      <w:r>
-        <w:rPr>
-          <w:bCs/>
-        </w:rPr>
-        <w:t xml:space="preserve"> </w:t>
-      </w:r>
-      <w:r>
-        <w:rPr>
-          <w:bCs/>
-        </w:rPr>
-        <w:t>tscoleman3@gmail.com</w:t>
-      </w:r>
-      <w:r>
-        <w:rPr>
-          <w:bCs/>
-        </w:rPr>
-        <w:t>; (716)777-0957</w:t>
-      </w:r>
-    </w:p>
-    <w:p>
-      <w:pPr>
-        <w:spacing w:line="480" w:lineRule="auto"/>
-      </w:pPr>
-      <w:r>
-        <w:rPr>
-          <w:vertAlign w:val="superscript"/>
-        </w:rPr>
-        <w:t>+</w:t>
-      </w:r>
-      <w:r>
-        <w:t xml:space="preserve">Current Address:  </w:t>
-      </w:r>
-      <w:r>
-        <w:t xml:space="preserve">Florida Cooperative </w:t>
-      </w:r>
-      <w:r>
-        <w:t xml:space="preserve">Fish and Wildlife </w:t>
-      </w:r>
-      <w:r>
-        <w:t>Research Unit, Department of Wildlife Ecology and Conservation, University of Florida,</w:t>
-      </w:r>
-      <w:r>
-        <w:t xml:space="preserve"> 2295 Mowry Road,</w:t>
-      </w:r>
-      <w:r>
-        <w:t xml:space="preserve"> Gainesville, FL 32611</w:t>
-      </w:r>
-    </w:p>
-    <w:p>
-      <w:pPr>
-        <w:spacing w:line="480" w:lineRule="auto"/>
-      </w:pPr>
-      <w:r>
-        <w:rPr>
-          <w:vertAlign w:val="superscript"/>
-        </w:rPr>
+        <w:t>could</w:t>
+      </w:r>
+      <w:r>
+        <w:t xml:space="preserve"> benefit</w:t>
+      </w:r>
+      <w:r>
+        <w:t xml:space="preserve"> recreational fisheries in small impoundments by improving individual growth rates and increasing the average size and condition of Largemouth Bass. To achieve these effects, methods of Largemouth Bass recruitment control would need to not reduce</w:t>
+      </w:r>
+      <w:r>
+        <w:t xml:space="preserve"> the</w:t>
+      </w:r>
+      <w:r>
+        <w:t xml:space="preserve"> productivity of their primary prey species, Bluegill. We tested this hypothesis by evaluating the effects of shoreline rotenone application on Bluegill and age-0 and age-1 Largemouth Bass density, growth, and survival in 20 Alabama small impoundments. Following treatment, Largemouth Bass age-0 densities </w:t>
+      </w:r>
+      <w:proofErr w:type="gramStart"/>
+      <w:r>
+        <w:t>declined</w:t>
+      </w:r>
+      <w:proofErr w:type="gramEnd"/>
+      <w:r>
+        <w:t xml:space="preserve"> and mean age-1 length increased, whereas Bluegill populations were not significantly reduced. Our study suggests that shoreline rotenone application may be a valuable method for reducing Largemouth Bass recruitment and increasing Largemouth Bass age-1 growth in small impoundments. However, further research is needed to understand the effects of </w:t>
+      </w:r>
+      <w:r>
         <w:lastRenderedPageBreak/>
-        <w:t>†</w:t>
-      </w:r>
-      <w:r>
-        <w:t xml:space="preserve">Current Address:  </w:t>
-      </w:r>
-      <w:r>
-        <w:t>Montana Cooperative Fishery Research Unit, Department of Ecology, Montana State University, PO Box 173460, Bozeman, MT</w:t>
-      </w:r>
-      <w:r>
-        <w:t xml:space="preserve"> </w:t>
-      </w:r>
-      <w:r>
-        <w:t>59717, USA</w:t>
-      </w:r>
-    </w:p>
-    <w:p>
-      <w:pPr>
-        <w:spacing w:line="480" w:lineRule="auto"/>
-      </w:pPr>
-      <w:r>
-        <w:rPr>
-          <w:vertAlign w:val="superscript"/>
-        </w:rPr>
-        <w:t>◊</w:t>
-      </w:r>
-      <w:r>
-        <w:t>Current Address</w:t>
-      </w:r>
-      <w:r>
-        <w:t xml:space="preserve"> </w:t>
-      </w:r>
-      <w:r>
-        <w:t>Quantitative Ecological Services, LLC, Portland, OR 97232, USA</w:t>
-      </w:r>
-    </w:p>
-    <w:p>
-      <w:pPr>
-        <w:spacing w:line="480" w:lineRule="auto"/>
-      </w:pPr>
-      <w:r>
-        <w:rPr>
-          <w:vertAlign w:val="superscript"/>
-        </w:rPr>
-        <w:t>∞</w:t>
-      </w:r>
-      <w:r>
-        <w:t xml:space="preserve">Current Address:  </w:t>
-      </w:r>
-      <w:r>
-        <w:t>Black Belt Land Management, 7018 Brassie Bend, Montgomery, AL 36116, USA</w:t>
-      </w:r>
-    </w:p>
-    <w:p>
-      <w:pPr>
-        <w:spacing w:line="480" w:lineRule="auto"/>
-      </w:pPr>
-    </w:p>
-    <w:p>
-      <w:pPr>
-        <w:spacing w:line="480" w:lineRule="auto"/>
-        <w:rPr>
-          <w:bCs/>
-        </w:rPr>
-      </w:pPr>
-      <w:r>
-        <w:rPr>
-          <w:bCs/>
-        </w:rPr>
-        <w:t>Corresponding Author Phone:  716-777-0957</w:t>
-      </w:r>
-    </w:p>
-    <w:p>
-      <w:pPr>
-        <w:spacing w:line="480" w:lineRule="auto"/>
-        <w:rPr>
-          <w:bCs/>
-        </w:rPr>
-      </w:pPr>
-    </w:p>
-    <w:p>
-      <w:pPr>
-        <w:spacing w:line="480" w:lineRule="auto"/>
-        <w:rPr>
-          <w:bCs/>
-        </w:rPr>
-      </w:pPr>
-      <w:r>
-        <w:rPr>
-          <w:bCs/>
-        </w:rPr>
-        <w:t>Keywords</w:t>
-      </w:r>
-    </w:p>
-    <w:p>
-      <w:pPr>
-        <w:spacing w:line="480" w:lineRule="auto"/>
-        <w:rPr>
-          <w:bCs/>
-        </w:rPr>
-      </w:pPr>
-      <w:r>
-        <w:rPr>
-          <w:bCs/>
-        </w:rPr>
-        <w:t>Age and growth; ecology;</w:t>
-      </w:r>
-      <w:r>
-        <w:rPr>
-          <w:bCs/>
-        </w:rPr>
-        <w:t xml:space="preserve"> fisheries management</w:t>
-      </w:r>
-      <w:r>
-        <w:rPr>
-          <w:bCs/>
-        </w:rPr>
-        <w:t>; population dynamics; small impoundment</w:t>
-      </w:r>
-    </w:p>
-    <w:p>
-      <w:pPr>
-        <w:spacing w:line="480" w:lineRule="auto"/>
-        <w:rPr>
-          <w:bCs/>
-        </w:rPr>
-      </w:pPr>
-    </w:p>
-    <w:p>
-      <w:pPr>
-        <w:rPr>
-          <w:i/>
-          <w:iCs/>
-        </w:rPr>
-      </w:pPr>
-      <w:r>
-        <w:rPr>
-          <w:i/>
-          <w:iCs/>
-          <w:color w:val="000000"/>
-        </w:rPr>
-        <w:t>This draft manuscript is distributed solely for purposes of scientific peer review. Its content is deliberative and predecisional, so it must not be disclosed or released by reviewers. Because the manuscript has not yet been approved for publication by the U.S. Geological Survey (USGS), it does not represent any official USGS finding or policy.</w:t>
-      </w:r>
-    </w:p>
-    <w:p>
-      <w:pPr>
-        <w:spacing w:line="480" w:lineRule="auto"/>
-        <w:rPr>
-          <w:bCs/>
-        </w:rPr>
-      </w:pPr>
-    </w:p>
-    <w:p>
-      <w:pPr>
-        <w:spacing w:line="480" w:lineRule="auto"/>
-        <w:rPr>
-          <w:bCs/>
-        </w:rPr>
-      </w:pPr>
-    </w:p>
-    <w:p>
-      <w:pPr>
-        <w:spacing w:line="480" w:lineRule="auto"/>
-        <w:rPr>
-          <w:bCs/>
-        </w:rPr>
-      </w:pPr>
-    </w:p>
-    <w:p>
-      <w:pPr>
-        <w:spacing w:line="480" w:lineRule="auto"/>
-        <w:rPr>
-          <w:bCs/>
-        </w:rPr>
-      </w:pPr>
-    </w:p>
-    <w:p>
-      <w:pPr>
-        <w:spacing w:line="480" w:lineRule="auto"/>
-        <w:rPr>
-          <w:bCs/>
-        </w:rPr>
-      </w:pPr>
-    </w:p>
-    <w:p>
-      <w:pPr>
-        <w:spacing w:line="480" w:lineRule="auto"/>
-        <w:rPr>
-          <w:bCs/>
-        </w:rPr>
-      </w:pPr>
-    </w:p>
-    <w:p>
-      <w:pPr>
-        <w:spacing w:line="480" w:lineRule="auto"/>
-        <w:rPr>
-          <w:bCs/>
-        </w:rPr>
-      </w:pPr>
-    </w:p>
-    <w:p>
-      <w:pPr>
-        <w:spacing w:line="480" w:lineRule="auto"/>
-        <w:rPr>
-          <w:bCs/>
-        </w:rPr>
-      </w:pPr>
-    </w:p>
-    <w:p>
-      <w:pPr>
-        <w:spacing w:line="480" w:lineRule="auto"/>
-        <w:rPr>
-          <w:bCs/>
-        </w:rPr>
-      </w:pPr>
-    </w:p>
-    <w:p>
-      <w:pPr>
-        <w:spacing w:line="480" w:lineRule="auto"/>
-        <w:rPr>
-          <w:bCs/>
-        </w:rPr>
-      </w:pPr>
-    </w:p>
-    <w:p>
-      <w:pPr>
-        <w:spacing w:line="480" w:lineRule="auto"/>
-      </w:pPr>
-      <w:r>
-        <w:lastRenderedPageBreak/>
-        <w:t>[A]Abstract</w:t>
+        <w:t>treatment on non-target fishes and better assess the effects of factors such as impoundment surface area and treatment frequency and duration on the ultimate utility of the approach.</w:t>
       </w:r>
     </w:p>
     <w:p>
@@ -714,26 +172,13 @@
         <w:spacing w:line="480" w:lineRule="auto"/>
         <w:ind w:firstLine="720"/>
       </w:pPr>
-      <w:r>
-        <w:t xml:space="preserve">Reducing Largemouth Bass </w:t>
-      </w:r>
-      <w:r>
-        <w:t>recruitment</w:t>
-      </w:r>
-      <w:r>
-        <w:t xml:space="preserve"> and therefore population density</w:t>
-      </w:r>
-      <w:r>
-        <w:t xml:space="preserve"> </w:t>
-      </w:r>
-      <w:r>
-        <w:t>could</w:t>
-      </w:r>
-      <w:r>
-        <w:t xml:space="preserve"> benefit</w:t>
-      </w:r>
-      <w:r>
-        <w:t xml:space="preserve"> recreational fisheries in small impoundments by improving individual growth rates and increasing the average size and condition of Largemouth Bass. To achieve these effects, methods of Largemouth Bass recruitment control would need to not reduce the productivity of their primary prey species, Bluegill. We tested this hypothesis by evaluating the effects of shoreline rotenone application on Bluegill and age-0 and age-1 Largemouth Bass density, growth, and survival in 20 Alabama small impoundments. Following treatment, Largemouth Bass age-0 densities declined and mean age-1 length increased, whereas Bluegill populations were not significantly reduced. Our study suggests that shoreline rotenone application may be a valuable method for reducing Largemouth Bass recruitment and increasing Largemouth Bass age-1 growth in small impoundments. However, further research is needed to understand the effects of treatment on non-target fishes and better assess the effects of factors such as impoundment surface area and treatment frequency and duration on the ultimate utility of the approach.</w:t>
+    </w:p>
+    <w:p>
+      <w:pPr>
+        <w:spacing w:line="480" w:lineRule="auto"/>
+      </w:pPr>
+      <w:r>
+        <w:t>[A]Introduction</w:t>
       </w:r>
     </w:p>
     <w:p>
@@ -741,25 +186,19 @@
         <w:spacing w:line="480" w:lineRule="auto"/>
         <w:ind w:firstLine="720"/>
       </w:pPr>
-    </w:p>
-    <w:p>
-      <w:pPr>
-        <w:spacing w:line="480" w:lineRule="auto"/>
-      </w:pPr>
-      <w:r>
-        <w:t>[A]Introduction</w:t>
-      </w:r>
-    </w:p>
-    <w:p>
-      <w:pPr>
-        <w:spacing w:line="480" w:lineRule="auto"/>
-        <w:ind w:firstLine="720"/>
-      </w:pPr>
       <w:r>
         <w:t xml:space="preserve">Small impoundments (water bodies &lt;200 hectares [ha]) are ecologically, economically, and aesthetically important in the United States. In 2016, </w:t>
       </w:r>
       <w:r>
-        <w:t xml:space="preserve">83% or 24.6 million of all U.S. </w:t>
+        <w:t xml:space="preserve">83% or 24.6 </w:t>
+      </w:r>
+      <w:proofErr w:type="spellStart"/>
+      <w:r>
+        <w:t>million</w:t>
+      </w:r>
+      <w:proofErr w:type="spellEnd"/>
+      <w:r>
+        <w:t xml:space="preserve"> of all U.S. </w:t>
       </w:r>
       <w:r>
         <w:t>freshwater anglers</w:t>
@@ -846,11 +285,7 @@
         <w:t xml:space="preserve"> revenue via</w:t>
       </w:r>
       <w:r>
-        <w:t xml:space="preserve"> pay-to-</w:t>
-      </w:r>
-      <w:r>
-        <w:lastRenderedPageBreak/>
-        <w:t xml:space="preserve">fish operations </w:t>
+        <w:t xml:space="preserve"> pay-to-fish operations </w:t>
       </w:r>
       <w:r>
         <w:fldChar w:fldCharType="begin"/>
@@ -1000,7 +435,11 @@
         <w:fldChar w:fldCharType="separate"/>
       </w:r>
       <w:r>
-        <w:t>(Allen et al. 2008; Carlson and Isermann 2010; Bonvechio et al. 2014; Claussen 2015)</w:t>
+        <w:t xml:space="preserve">(Allen et al. 2008; Carlson and Isermann 2010; Bonvechio et al. 2014; </w:t>
+      </w:r>
+      <w:r>
+        <w:lastRenderedPageBreak/>
+        <w:t>Claussen 2015)</w:t>
       </w:r>
       <w:r>
         <w:fldChar w:fldCharType="end"/>
@@ -1152,11 +591,7 @@
         <w:t>b</w:t>
       </w:r>
       <w:r>
-        <w:t xml:space="preserve">ass was historically one of the most common small impoundment management </w:t>
-      </w:r>
-      <w:r>
-        <w:lastRenderedPageBreak/>
-        <w:t>problems</w:t>
+        <w:t>ass was historically one of the most common small impoundment management problems</w:t>
       </w:r>
       <w:r>
         <w:t xml:space="preserve"> because it </w:t>
@@ -1176,18 +611,7 @@
       <w:r>
         <w:t xml:space="preserve"> </w:t>
       </w:r>
-      <w:r>
-        <w:fldChar w:fldCharType="begin"/>
-      </w:r>
-      <w:r>
-        <w:instrText xml:space="preserve"> ADDIN ZOTERO_TEMP </w:instrText>
-      </w:r>
-      <w:r>
-        <w:fldChar w:fldCharType="separate"/>
-      </w:r>
-      <w:r>
-        <w:fldChar w:fldCharType="end"/>
-      </w:r>
+      <w:fldSimple w:instr=" ADDIN ZOTERO_TEMP "/>
       <w:r>
         <w:t>. An overabundance of Bluegill can</w:t>
       </w:r>
@@ -1336,7 +760,11 @@
         <w:t>of 900–3200</w:t>
       </w:r>
       <w:r>
-        <w:t xml:space="preserve"> eggs</w:t>
+        <w:t xml:space="preserve"> </w:t>
+      </w:r>
+      <w:r>
+        <w:lastRenderedPageBreak/>
+        <w:t>eggs</w:t>
       </w:r>
       <w:r>
         <w:t>/kg</w:t>
@@ -1513,11 +941,7 @@
         <w:fldChar w:fldCharType="separate"/>
       </w:r>
       <w:r>
-        <w:t xml:space="preserve">(Swingle 1950; Shelton et al. 1979; Allen and Hightower 2010; Aday and Graeb </w:t>
-      </w:r>
-      <w:r>
-        <w:lastRenderedPageBreak/>
-        <w:t>2012)</w:t>
+        <w:t>(Swingle 1950; Shelton et al. 1979; Allen and Hightower 2010; Aday and Graeb 2012)</w:t>
       </w:r>
       <w:r>
         <w:fldChar w:fldCharType="end"/>
@@ -1692,6 +1116,7 @@
         <w:t xml:space="preserve">, (2) investigate compensatory density-dependent responses of </w:t>
       </w:r>
       <w:r>
+        <w:lastRenderedPageBreak/>
         <w:t>b</w:t>
       </w:r>
       <w:r>
@@ -1750,6 +1175,7 @@
         </w:rPr>
         <w:t xml:space="preserve">Study </w:t>
       </w:r>
+      <w:proofErr w:type="gramStart"/>
       <w:r>
         <w:rPr>
           <w:i/>
@@ -1765,7 +1191,11 @@
         <w:t>.</w:t>
       </w:r>
       <w:r>
-        <w:t xml:space="preserve">—We used 20 small impoundments ranging from 0.7–48 ha for this study; we grouped impoundments into “small-sized” (&lt; 12 ha) and “large-sized” (&gt; 33 ha; </w:t>
+        <w:t>—</w:t>
+      </w:r>
+      <w:proofErr w:type="gramEnd"/>
+      <w:r>
+        <w:t xml:space="preserve">We used 20 small impoundments ranging from 0.7–48 ha for this study; we grouped impoundments into “small-sized” (&lt; 12 ha) and “large-sized” (&gt; 33 ha; </w:t>
       </w:r>
       <w:r>
         <w:t>Table 1</w:t>
@@ -1801,11 +1231,7 @@
         <w:t xml:space="preserve">, and </w:t>
       </w:r>
       <w:r>
-        <w:t xml:space="preserve">bass and Bluegill densities. Small impoundments were chosen to be treated or not based on </w:t>
-      </w:r>
-      <w:r>
-        <w:lastRenderedPageBreak/>
-        <w:t>ADCNR, private owner, and Auburn University requests. We sampled impoundments during spring 2017 through spring 2019 for this study; we sampled using electrofishing each spring and applied rotenone treatments in the summers of 2017 and 2018, which we refer to as “treatment periods” (Table 1). We included twelve impoundments (i.e., six controls/six treatments) in the first treatment period, with eight of those (i.e., four controls/four treatments) being included again in the second treatment period. We added eight more impoundments the second treatment period, for a total of sixteen impoundments that period (Table 1).</w:t>
+        <w:t>bass and Bluegill densities. Small impoundments were chosen to be treated or not based on ADCNR, private owner, and Auburn University requests. We sampled impoundments during spring 2017 through spring 2019 for this study; we sampled using electrofishing each spring and applied rotenone treatments in the summers of 2017 and 2018, which we refer to as “treatment periods” (Table 1). We included twelve impoundments (i.e., six controls/six treatments) in the first treatment period, with eight of those (i.e., four controls/four treatments) being included again in the second treatment period. We added eight more impoundments the second treatment period, for a total of sixteen impoundments that period (Table 1).</w:t>
       </w:r>
     </w:p>
     <w:p>
@@ -1844,6 +1270,7 @@
         </w:rPr>
         <w:t xml:space="preserve">otenone </w:t>
       </w:r>
+      <w:proofErr w:type="gramStart"/>
       <w:r>
         <w:rPr>
           <w:i/>
@@ -1868,8 +1295,21 @@
         </w:rPr>
         <w:t>.—</w:t>
       </w:r>
-      <w:r>
-        <w:t xml:space="preserve">We used 5% biodegradable liquid rotenone (Prenfish Fish Toxicant) to target age-0 bass. Juvenile bass recruit in littoral areas of impoundments after dispersing from male-guarded fry schools in late spring </w:t>
+      <w:proofErr w:type="gramEnd"/>
+      <w:r>
+        <w:t>We used 5% biodegradable liquid rotenone (</w:t>
+      </w:r>
+      <w:proofErr w:type="spellStart"/>
+      <w:r>
+        <w:t>Prenfish</w:t>
+      </w:r>
+      <w:proofErr w:type="spellEnd"/>
+      <w:r>
+        <w:t xml:space="preserve"> Fish Toxicant) to target age-0 bass. Juvenile bass recruit in littoral areas of impoundments after </w:t>
+      </w:r>
+      <w:r>
+        <w:lastRenderedPageBreak/>
+        <w:t xml:space="preserve">dispersing from male-guarded fry schools in late spring </w:t>
       </w:r>
       <w:r>
         <w:fldChar w:fldCharType="begin"/>
@@ -1896,7 +1336,15 @@
         <w:t>Table 1</w:t>
       </w:r>
       <w:r>
-        <w:t>). Two applications were used each year; the first application was in May, with a follow-up application approximately 21 days later to ensure that progeny of late-spawning fish were not missed. We applied liquid rotenone with a boat outfitted with an injection system and two 151-L tanks. Applicators wore personal protection equipment as required on the product label (e.g., nitrile gloves, eye protection, respirator, hazmat suit). We connected one tank to a surface spray wand (210,920 L/m</w:t>
+        <w:t xml:space="preserve">). Two applications were used each year; the first application was in May, with a follow-up application approximately 21 days later to ensure that progeny of late-spawning fish </w:t>
+      </w:r>
+      <w:proofErr w:type="gramStart"/>
+      <w:r>
+        <w:t>were</w:t>
+      </w:r>
+      <w:proofErr w:type="gramEnd"/>
+      <w:r>
+        <w:t xml:space="preserve"> not missed. We applied liquid rotenone with a boat outfitted with an injection system and two 151-L tanks. Applicators wore personal protection equipment as required on the product label (e.g., nitrile gloves, eye protection, respirator, hazmat suit). We connected one tank to a surface spray wand (210,920 L/m</w:t>
       </w:r>
       <w:r>
         <w:rPr>
@@ -1908,11 +1356,7 @@
         <w:t xml:space="preserve">) and the other to a multiport subsurface injector composed of a 1.5-m section of chlorinated polyvinyl chloride with five evenly spaced ports (2 mm diameter) fixed to a 3.5 m fiberglass pole. Together, the surface spray wand and subsurface injector created a sediment-to-surface curtain of rotenone along the shoreline. We held the subsurface injector 3–5 m off the shoreline and sprayed the surface application </w:t>
       </w:r>
       <w:r>
-        <w:t xml:space="preserve">simultaneously between the subsurface </w:t>
-      </w:r>
-      <w:r>
-        <w:lastRenderedPageBreak/>
-        <w:t>injector and shoreline.</w:t>
+        <w:t>simultaneously between the subsurface injector and shoreline.</w:t>
       </w:r>
       <w:r>
         <w:t xml:space="preserve"> We made a single pass around the perimeter of each treatment impoundment, applying 0.5 L rotenone per 90 m of shoreline.</w:t>
@@ -1948,6 +1392,7 @@
         </w:rPr>
         <w:t xml:space="preserve">Summer </w:t>
       </w:r>
+      <w:proofErr w:type="gramStart"/>
       <w:r>
         <w:rPr>
           <w:i/>
@@ -1978,6 +1423,7 @@
         </w:rPr>
         <w:t>—</w:t>
       </w:r>
+      <w:proofErr w:type="gramEnd"/>
       <w:r>
         <w:t>We seined e</w:t>
       </w:r>
@@ -2087,7 +1533,11 @@
         <w:t xml:space="preserve">immediately </w:t>
       </w:r>
       <w:r>
-        <w:t>after we treated the treatment impoundment</w:t>
+        <w:t xml:space="preserve">after we treated the treatment </w:t>
+      </w:r>
+      <w:r>
+        <w:lastRenderedPageBreak/>
+        <w:t>impoundment</w:t>
       </w:r>
       <w:r>
         <w:t>.</w:t>
@@ -2276,6 +1726,7 @@
         </w:rPr>
         <w:t>[C]</w:t>
       </w:r>
+      <w:proofErr w:type="gramStart"/>
       <w:r>
         <w:rPr>
           <w:i/>
@@ -2288,12 +1739,21 @@
         </w:rPr>
         <w:t>.—</w:t>
       </w:r>
-      <w:r>
-        <w:t xml:space="preserve">We sampled all impoundments via electrofishing (Smith-Root 5.0 GPP aluminum boat, 50–60 Hz, 4–5 ms pulse width, 300–400 V) during March before the first treatment and at least once thereafter (Table 1). Sampling included two 15-min shoreline electrofishing transects in which we collected all fishes &gt;80 mm. We measured (nearest mm) and </w:t>
+      <w:proofErr w:type="gramEnd"/>
+      <w:r>
+        <w:t xml:space="preserve">We sampled all impoundments via electrofishing (Smith-Root 5.0 GPP aluminum boat, 50–60 Hz, 4–5 </w:t>
+      </w:r>
+      <w:proofErr w:type="spellStart"/>
+      <w:r>
+        <w:t>ms</w:t>
+      </w:r>
+      <w:proofErr w:type="spellEnd"/>
+      <w:r>
+        <w:t xml:space="preserve"> pulse width, 300–400 V) during March before the first treatment and at least once thereafter (Table 1). Sampling included two 15-min shoreline electrofishing transects in which we collected all fishes &gt;80 mm. We measured (nearest mm) and weighed (nearest g) all fishes captured and selected a random subsample of 10 bass per 25-mm length interval (for fish 150–250 mm) to take back to the laboratory for ageing using sagittal otoliths—all other fishes were released. We also used this subsample to determine the appropriate length cutoff of age-1 versus age-2 for fish that were not aged to estimate and compare mean length-at-age. We imbedded otoliths in epoxy resin and removed a transverse section that included the core using a low-speed diamond-blade saw (South Bay Technologies, Inc., San Clemente, CA, USA). We then mounted the transverse sections on rectangular petrographic slides, ground and polished them to a smooth appearance to expose the otolith core, and then aged them under a compound microscope using a drop of immersion oil to increase clarity. Two readers aged otoliths without prior knowledge of fish length, weight, or the other </w:t>
       </w:r>
       <w:r>
         <w:lastRenderedPageBreak/>
-        <w:t>weighed (nearest g) all fishes captured and selected a random subsample of 10 bass per 25-mm length interval (for fish 150–250 mm) to take back to the laboratory for ageing using sagittal otoliths—all other fishes were released. We also used this subsample to determine the appropriate length cutoff of age-1 versus age-2 for fish that were not aged to estimate and compare mean length-at-age. We imbedded otoliths in epoxy resin and removed a transverse section that included the core using a low-speed diamond-blade saw (South Bay Technologies, Inc., San Clemente, CA, USA). We then mounted the transverse sections on rectangular petrographic slides, ground and polished them to a smooth appearance to expose the otolith core, and then aged them under a compound microscope using a drop of immersion oil to increase clarity. Two readers aged otoliths without prior knowledge of fish length, weight, or the other reader’s age estimates. When different ages were assigned to individual fish, a third independent reader provided an estimate and a consensus age for all otoliths was reached by discussion.</w:t>
+        <w:t>reader’s age estimates. When different ages were assigned to individual fish, a third independent reader provided an estimate and a consensus age for all otoliths was reached by discussion.</w:t>
       </w:r>
     </w:p>
     <w:p>
@@ -2519,9 +1979,13 @@
       <w:r>
         <w:t xml:space="preserve"> We conducted this analysis with a generalized linear mixed-effects model with a negative binomial sampling distribution. There were random effects for impoundment x year intercepts and fixed effects of application (first: day-1 vs. day-2, and second: day-21 vs. day-22), treatment (control/treatment), </w:t>
       </w:r>
-      <w:r>
-        <w:lastRenderedPageBreak/>
-        <w:t xml:space="preserve">time period (before/after treatment), and all interactions. The treatment x time interaction tested whether catches declined significantly more in treatments than controls. </w:t>
+      <w:proofErr w:type="gramStart"/>
+      <w:r>
+        <w:t>time period</w:t>
+      </w:r>
+      <w:proofErr w:type="gramEnd"/>
+      <w:r>
+        <w:t xml:space="preserve"> (before/after treatment), and all interactions. The treatment x time interaction tested whether catches declined significantly more in treatments than controls. </w:t>
       </w:r>
     </w:p>
     <w:p>
@@ -2553,7 +2017,15 @@
         <w:t>s for small and large impoundments, respectively</w:t>
       </w:r>
       <w:r>
-        <w:t xml:space="preserve">. The model for small impoundments included random effects for impoundment x year intercepts and fixed effects of treatment, time period, and their interaction, while the </w:t>
+        <w:t xml:space="preserve">. The model for small impoundments included random effects for impoundment x year intercepts and fixed effects of treatment, </w:t>
+      </w:r>
+      <w:proofErr w:type="gramStart"/>
+      <w:r>
+        <w:t>time period</w:t>
+      </w:r>
+      <w:proofErr w:type="gramEnd"/>
+      <w:r>
+        <w:t xml:space="preserve">, and their interaction, while the </w:t>
       </w:r>
       <w:r>
         <w:t xml:space="preserve">smaller </w:t>
@@ -2576,6 +2048,7 @@
         <w:spacing w:line="480" w:lineRule="auto"/>
       </w:pPr>
       <w:r>
+        <w:lastRenderedPageBreak/>
         <w:tab/>
         <w:t>We compared bass mean length-at-age (MLA)-0</w:t>
       </w:r>
@@ -2640,7 +2113,15 @@
         <w:t xml:space="preserve">intercepts </w:t>
       </w:r>
       <w:r>
-        <w:t>and fixed effects of treatment, time period, and</w:t>
+        <w:t xml:space="preserve">and fixed effects of treatment, </w:t>
+      </w:r>
+      <w:proofErr w:type="gramStart"/>
+      <w:r>
+        <w:t>time period</w:t>
+      </w:r>
+      <w:proofErr w:type="gramEnd"/>
+      <w:r>
+        <w:t>, and</w:t>
       </w:r>
       <w:r>
         <w:t xml:space="preserve"> their </w:t>
@@ -2745,6 +2226,7 @@
         </w:rPr>
         <w:t xml:space="preserve">ize </w:t>
       </w:r>
+      <w:proofErr w:type="gramStart"/>
       <w:r>
         <w:rPr>
           <w:i/>
@@ -2763,6 +2245,7 @@
         </w:rPr>
         <w:t>—</w:t>
       </w:r>
+      <w:proofErr w:type="gramEnd"/>
       <w:r>
         <w:t xml:space="preserve">We estimated the effect of rotenone treatment on </w:t>
       </w:r>
@@ -2782,11 +2265,7 @@
         <w:t xml:space="preserve"> For this analysis section, the effect of rotenone treatment is represented as (1) a control or pre-treatment, (2) treated one year, or (3) treated two years.</w:t>
       </w:r>
       <w:r>
-        <w:t xml:space="preserve"> We obtained MLA from otolith-aged </w:t>
-      </w:r>
-      <w:r>
-        <w:lastRenderedPageBreak/>
-        <w:t xml:space="preserve">subsamples by taking the average length of each age class, weighted by the sample size in each size class </w:t>
+        <w:t xml:space="preserve"> We obtained MLA from otolith-aged subsamples by taking the average length of each age class, weighted by the sample size in each size class </w:t>
       </w:r>
       <w:r>
         <w:fldChar w:fldCharType="begin"/>
@@ -2848,6 +2327,7 @@
         <w:spacing w:line="480" w:lineRule="auto"/>
       </w:pPr>
       <w:r>
+        <w:lastRenderedPageBreak/>
         <w:tab/>
         <w:t>We evaluated the effect of rotenone treatment on natural-log-transformed electrofishing catch-per-unit-effort (CPUE; fish caught per 30 minutes electrofishing) of age-1 bass and stock-sized Bluegill (i.e., &gt;80 mm) using a BACI analysis for both large and small impoundments. To meet the assumption of normality, we added a 1 to all age-1 bass CPUE values</w:t>
       </w:r>
@@ -2885,11 +2365,7 @@
         <w:t xml:space="preserve"> or twice) on the natural logarithm of </w:t>
       </w:r>
       <w:r>
-        <w:t xml:space="preserve">CPUE. We fit a linear mixed-effects model via maximum likelihood for each dependent variable in large </w:t>
-      </w:r>
-      <w:r>
-        <w:lastRenderedPageBreak/>
-        <w:t xml:space="preserve">impoundments with an independent random effect of year intercepts—sample size limitation (Table 1)—and the same fixed effect of rotenone treatment on the natural logarithm of CPUE. </w:t>
+        <w:t xml:space="preserve">CPUE. We fit a linear mixed-effects model via maximum likelihood for each dependent variable in large impoundments with an independent random effect of year intercepts—sample size limitation (Table 1)—and the same fixed effect of rotenone treatment on the natural logarithm of CPUE. </w:t>
       </w:r>
     </w:p>
     <w:p>
@@ -2903,7 +2379,11 @@
         <w:tab/>
       </w:r>
       <w:r>
-        <w:t xml:space="preserve">We tested for compensatory age-0 bass survival after rotenone treatment using an index of Largemouth Bass age-0 survival. The survival index was calculated by dividing March age-1 electrofishing catches by the age-0 mid-summer follow-up seine (day-42) catches from the previous year, reducing our sample size by almost half from the previous analyses described above. We tested for differences in the survival index as a function of rotenone treatment frequency (i.e., no treatment, one year, two years) by fitting models on the natural logarithm of the survival index to meet the assumption of normality for both large and small impoundments. For small impoundments, we fit a linear mixed-effects model via maximum likelihood with an independent random effect of year intercepts with a fixed effect of rotenone treatment. The large impoundment sample size allowed us to fit a linear regression via maximum likelihood with the same rotenone treatment fixed effect. </w:t>
+        <w:t xml:space="preserve">We tested for compensatory age-0 bass survival after rotenone treatment using an index of Largemouth Bass age-0 survival. The survival index was calculated by dividing March age-1 electrofishing catches by the age-0 mid-summer follow-up seine (day-42) catches from the previous year, reducing our sample size by almost half from the previous analyses described above. We tested for differences in the survival index as a function of rotenone treatment frequency (i.e., no treatment, one year, two years) by fitting models on the natural logarithm of the survival index to meet the assumption of normality for both large and small impoundments. For small impoundments, we fit a linear mixed-effects model via maximum likelihood with an independent random effect of year intercepts with a fixed effect of rotenone treatment. The large </w:t>
+      </w:r>
+      <w:r>
+        <w:lastRenderedPageBreak/>
+        <w:t xml:space="preserve">impoundment sample size allowed us to fit a linear regression via maximum likelihood with the same rotenone treatment fixed effect. </w:t>
       </w:r>
     </w:p>
     <w:p>
@@ -2975,6 +2455,8 @@
       </w:pPr>
       <w:r>
         <w:tab/>
+      </w:r>
+      <w:r>
         <w:t>The treatment x time period x application (first: day-1 vs. day-2, and second: day-21 vs. day-22) interaction for bass seine catches was not statistically significant: differences in catches between treated versus control impoundments before and after rotenone treatment were similar between the first and second rotenone applications in small (F</w:t>
       </w:r>
       <w:r>
@@ -2993,113 +2475,137 @@
         <w:t>1,15</w:t>
       </w:r>
       <w:r>
-        <w:t xml:space="preserve">=0.0023, p=0.96) impoundments. In other words, regardless of application (day 1 or 21), the same immediate treatment effect was observed. In small impoundments, those treated with rotenone experienced an additional 96% (89–99%; ±95% CI) reduction in bass seine catches the </w:t>
+        <w:t>=0.0023, p=0.96) impoundments. In other words, regardless of application (day 1 or 21), the same immediate treatment effect was observed. In small impoundments, those treated with rotenone experienced an additional 96% (89–99%; ±95% CI) reduction in bass seine catches the day following application (i.e., day 1/21 to day 2/22) compared to control impoundments (F</w:t>
+      </w:r>
+      <w:r>
+        <w:softHyphen/>
+      </w:r>
+      <w:r>
+        <w:rPr>
+          <w:vertAlign w:val="subscript"/>
+        </w:rPr>
+        <w:t>1,61</w:t>
+      </w:r>
+      <w:r>
+        <w:t xml:space="preserve">=44.57, p&lt;0.001; </w:t>
+      </w:r>
+      <w:r>
+        <w:t>Figure 2</w:t>
+      </w:r>
+      <w:r>
+        <w:t>). Similarly, in large impoundments we observed an additional 86% (56–96%; ±95% CI) reduction in bass seine catches in treatment compared to control impoundments (F</w:t>
+      </w:r>
+      <w:r>
+        <w:rPr>
+          <w:vertAlign w:val="subscript"/>
+        </w:rPr>
+        <w:t>1,19</w:t>
+      </w:r>
+      <w:r>
+        <w:t xml:space="preserve">=11.62, p&lt;0.001; </w:t>
+      </w:r>
+      <w:r>
+        <w:t>Figure 2</w:t>
+      </w:r>
+      <w:r>
+        <w:t>) the following day. Bluegill seine catches were also unrelated to application and its associated interactions in small (F</w:t>
+      </w:r>
+      <w:r>
+        <w:softHyphen/>
+      </w:r>
+      <w:r>
+        <w:rPr>
+          <w:vertAlign w:val="subscript"/>
+        </w:rPr>
+        <w:t>1,57</w:t>
+      </w:r>
+      <w:r>
+        <w:t>=0.50, p=0.48) and large (F</w:t>
+      </w:r>
+      <w:r>
+        <w:rPr>
+          <w:vertAlign w:val="subscript"/>
+        </w:rPr>
+        <w:t>1,15</w:t>
+      </w:r>
+      <w:r>
+        <w:t xml:space="preserve">=0.59, p=0.45) impoundments (i.e., the treatment x </w:t>
+      </w:r>
+      <w:proofErr w:type="gramStart"/>
+      <w:r>
+        <w:t>time period</w:t>
+      </w:r>
+      <w:proofErr w:type="gramEnd"/>
+      <w:r>
+        <w:t xml:space="preserve"> x application interaction was not statistically significant). We observed a statistically significant treatment x </w:t>
+      </w:r>
+      <w:proofErr w:type="gramStart"/>
+      <w:r>
+        <w:t>time period</w:t>
+      </w:r>
+      <w:proofErr w:type="gramEnd"/>
+      <w:r>
+        <w:t xml:space="preserve"> interaction in small (F</w:t>
+      </w:r>
+      <w:r>
+        <w:rPr>
+          <w:vertAlign w:val="subscript"/>
+        </w:rPr>
+        <w:t>1,61</w:t>
+      </w:r>
+      <w:r>
+        <w:t xml:space="preserve">=7.48, p=0.0070) impoundments where treatments experienced an additional </w:t>
+      </w:r>
+      <w:r>
+        <w:t>6</w:t>
+      </w:r>
+      <w:r>
+        <w:t>2</w:t>
+      </w:r>
+      <w:r>
+        <w:t>% (</w:t>
+      </w:r>
+      <w:r>
+        <w:t>23</w:t>
+      </w:r>
+      <w:r>
+        <w:t>–</w:t>
+      </w:r>
+      <w:r>
+        <w:t>81</w:t>
+      </w:r>
+      <w:r>
+        <w:t>%; ±95% CI)</w:t>
+      </w:r>
+      <w:r>
+        <w:t xml:space="preserve"> reduction in Bluegill seine catches the day after rotenone applications compared with controls (</w:t>
+      </w:r>
+      <w:r>
+        <w:t>Figure 3</w:t>
+      </w:r>
+      <w:r>
+        <w:t xml:space="preserve">). However, in large impoundments, a statistically significant treatment x </w:t>
+      </w:r>
+      <w:proofErr w:type="gramStart"/>
+      <w:r>
+        <w:t>time period</w:t>
+      </w:r>
+      <w:proofErr w:type="gramEnd"/>
+      <w:r>
+        <w:t xml:space="preserve"> interaction was not evident (F</w:t>
+      </w:r>
+      <w:r>
+        <w:rPr>
+          <w:vertAlign w:val="subscript"/>
+        </w:rPr>
+        <w:t>1,19</w:t>
+      </w:r>
+      <w:r>
+        <w:t xml:space="preserve">=2.91, </w:t>
       </w:r>
       <w:r>
         <w:lastRenderedPageBreak/>
-        <w:t>day following application (i.e., day 1/21 to day 2/22) compared to control impoundments (F</w:t>
-      </w:r>
-      <w:r>
-        <w:softHyphen/>
-      </w:r>
-      <w:r>
-        <w:rPr>
-          <w:vertAlign w:val="subscript"/>
-        </w:rPr>
-        <w:t>1,61</w:t>
-      </w:r>
-      <w:r>
-        <w:t xml:space="preserve">=44.57, p&lt;0.001; </w:t>
-      </w:r>
-      <w:r>
-        <w:t>Figure 2</w:t>
-      </w:r>
-      <w:r>
-        <w:t>). Similarly, in large impoundments we observed an additional 86% (56–96%; ±95% CI) reduction in bass seine catches in treatment compared to control impoundments (F</w:t>
-      </w:r>
-      <w:r>
-        <w:rPr>
-          <w:vertAlign w:val="subscript"/>
-        </w:rPr>
-        <w:t>1,19</w:t>
-      </w:r>
-      <w:r>
-        <w:t xml:space="preserve">=11.62, p&lt;0.001; </w:t>
-      </w:r>
-      <w:r>
-        <w:t>Figure 2</w:t>
-      </w:r>
-      <w:r>
-        <w:t>) the following day. Bluegill seine catches were also unrelated to application and its associated interactions in small (F</w:t>
-      </w:r>
-      <w:r>
-        <w:softHyphen/>
-      </w:r>
-      <w:r>
-        <w:rPr>
-          <w:vertAlign w:val="subscript"/>
-        </w:rPr>
-        <w:t>1,57</w:t>
-      </w:r>
-      <w:r>
-        <w:t>=0.50, p=0.48) and large (F</w:t>
-      </w:r>
-      <w:r>
-        <w:rPr>
-          <w:vertAlign w:val="subscript"/>
-        </w:rPr>
-        <w:t>1,15</w:t>
-      </w:r>
-      <w:r>
-        <w:t>=0.59, p=0.45) impoundments (i.e., the treatment x time period x application interaction was not statistically significant). We observed a statistically significant treatment x time period interaction in small (F</w:t>
-      </w:r>
-      <w:r>
-        <w:rPr>
-          <w:vertAlign w:val="subscript"/>
-        </w:rPr>
-        <w:t>1,61</w:t>
-      </w:r>
-      <w:r>
-        <w:t xml:space="preserve">=7.48, p=0.0070) impoundments where treatments experienced an additional </w:t>
-      </w:r>
-      <w:r>
-        <w:t>6</w:t>
-      </w:r>
-      <w:r>
-        <w:t>2</w:t>
-      </w:r>
-      <w:r>
-        <w:t>% (</w:t>
-      </w:r>
-      <w:r>
-        <w:t>23</w:t>
-      </w:r>
-      <w:r>
-        <w:t>–</w:t>
-      </w:r>
-      <w:r>
-        <w:t>81</w:t>
-      </w:r>
-      <w:r>
-        <w:t>%; ±95% CI)</w:t>
-      </w:r>
-      <w:r>
-        <w:t xml:space="preserve"> reduction in Bluegill seine catches the day after rotenone applications compared with controls (</w:t>
-      </w:r>
-      <w:r>
-        <w:t>Figure 3</w:t>
-      </w:r>
-      <w:r>
-        <w:t>). However, in large impoundments, a statistically significant treatment x time period interaction was not evident (F</w:t>
-      </w:r>
-      <w:r>
-        <w:rPr>
-          <w:vertAlign w:val="subscript"/>
-        </w:rPr>
-        <w:t>1,19</w:t>
-      </w:r>
-      <w:r>
-        <w:t>=2.91, p=0.092) in Bluegill seine catches even though an additional 54% (-13–82%; ±95% CI) reduction was observed one-day post treatment in treatment impoundments compared to controls (</w:t>
+        <w:t>p=0.092) in Bluegill seine catches even though an additional 54% (-13–82%; ±95% CI) reduction was observed one-day post treatment in treatment impoundments compared to controls (</w:t>
       </w:r>
       <w:r>
         <w:t>Figure 3</w:t>
@@ -3147,7 +2653,15 @@
         <w:softHyphen/>
       </w:r>
       <w:r>
-        <w:t>=3.55; p=0.97) impoundments. When observing day-1 compared to the mid-summer follow-up (i.e., day-42), we found the treatment x time period interaction was statistically significant in small impoundments (F</w:t>
+        <w:t xml:space="preserve">=3.55; p=0.97) impoundments. When observing day-1 compared to the mid-summer follow-up (i.e., day-42), we found the treatment x </w:t>
+      </w:r>
+      <w:proofErr w:type="gramStart"/>
+      <w:r>
+        <w:t>time period</w:t>
+      </w:r>
+      <w:proofErr w:type="gramEnd"/>
+      <w:r>
+        <w:t xml:space="preserve"> interaction was statistically significant in small impoundments (F</w:t>
       </w:r>
       <w:r>
         <w:rPr>
@@ -3162,7 +2676,15 @@
         <w:t>Figure 4</w:t>
       </w:r>
       <w:r>
-        <w:t>). The large impoundment treatment x time period interaction was not statistically significant (F</w:t>
+        <w:t xml:space="preserve">). The large impoundment treatment x </w:t>
+      </w:r>
+      <w:proofErr w:type="gramStart"/>
+      <w:r>
+        <w:t>time period</w:t>
+      </w:r>
+      <w:proofErr w:type="gramEnd"/>
+      <w:r>
+        <w:t xml:space="preserve"> interaction was not statistically significant (F</w:t>
       </w:r>
       <w:r>
         <w:rPr>
@@ -3177,11 +2699,7 @@
         <w:t>Figure 4</w:t>
       </w:r>
       <w:r>
-        <w:t xml:space="preserve">). Bluegill seine catches were not </w:t>
-      </w:r>
-      <w:r>
-        <w:lastRenderedPageBreak/>
-        <w:t>significantly different initially in treatment and control small impoundments (F</w:t>
+        <w:t>). Bluegill seine catches were not significantly different initially in treatment and control small impoundments (F</w:t>
       </w:r>
       <w:r>
         <w:softHyphen/>
@@ -3208,7 +2726,15 @@
         <w:t>Figure 5</w:t>
       </w:r>
       <w:r>
-        <w:t>). The treatment x time period interaction in small (F</w:t>
+        <w:t xml:space="preserve">). The treatment x </w:t>
+      </w:r>
+      <w:proofErr w:type="gramStart"/>
+      <w:r>
+        <w:t>time period</w:t>
+      </w:r>
+      <w:proofErr w:type="gramEnd"/>
+      <w:r>
+        <w:t xml:space="preserve"> interaction in small (F</w:t>
       </w:r>
       <w:r>
         <w:rPr>
@@ -3268,7 +2794,15 @@
         <w:t>1,5</w:t>
       </w:r>
       <w:r>
-        <w:t>=3.81; p=0.16) impoundments. In small impoundments, the treatment x time period interaction did not indicate any additional age-0 growth from day-1 to day-42 in the controls and treatments (F</w:t>
+        <w:t xml:space="preserve">=3.81; p=0.16) impoundments. In small impoundments, the treatment x </w:t>
+      </w:r>
+      <w:proofErr w:type="gramStart"/>
+      <w:r>
+        <w:t>time period</w:t>
+      </w:r>
+      <w:proofErr w:type="gramEnd"/>
+      <w:r>
+        <w:t xml:space="preserve"> interaction did not indicate any additional age-0 growth from day-1 to day-42 in the controls and treatments (F</w:t>
       </w:r>
       <w:r>
         <w:rPr>
@@ -3277,7 +2811,11 @@
         <w:t>1,14</w:t>
       </w:r>
       <w:r>
-        <w:t>=0.024; p=0.88). Likewise, large impoundments did not experience additional age-0 growth due to treatment (F</w:t>
+        <w:t xml:space="preserve">=0.024; p=0.88). Likewise, large impoundments did not experience additional age-0 growth due to </w:t>
+      </w:r>
+      <w:r>
+        <w:lastRenderedPageBreak/>
+        <w:t>treatment (F</w:t>
       </w:r>
       <w:r>
         <w:rPr>
@@ -3407,6 +2945,11 @@
           <w:iCs/>
         </w:rPr>
         <w:tab/>
+      </w:r>
+      <w:r>
+        <w:rPr>
+          <w:iCs/>
+        </w:rPr>
         <w:t>Bass MLA-1 in small impoundments significantly increased on average by 27% (16–40%; ±95% CI) after one year of treatment (F</w:t>
       </w:r>
       <w:r>
@@ -3491,14 +3034,7 @@
         <w:rPr>
           <w:iCs/>
         </w:rPr>
-        <w:t xml:space="preserve">=3.83; p=0.099). There was no difference </w:t>
-      </w:r>
-      <w:r>
-        <w:rPr>
-          <w:iCs/>
-        </w:rPr>
-        <w:lastRenderedPageBreak/>
-        <w:t>between bass MLA-1 after one versus after two rotenone treatments in large impoundments (F</w:t>
+        <w:t>=3.83; p=0.099). There was no difference between bass MLA-1 after one versus after two rotenone treatments in large impoundments (F</w:t>
       </w:r>
       <w:r>
         <w:rPr>
@@ -3674,7 +3210,14 @@
         <w:rPr>
           <w:iCs/>
         </w:rPr>
-        <w:t>=0.89; p=0.21), control versus two years of treatment (F</w:t>
+        <w:t xml:space="preserve">=0.89; p=0.21), control versus two years of treatment </w:t>
+      </w:r>
+      <w:r>
+        <w:rPr>
+          <w:iCs/>
+        </w:rPr>
+        <w:lastRenderedPageBreak/>
+        <w:t>(F</w:t>
       </w:r>
       <w:r>
         <w:rPr>
@@ -3875,8 +3418,25 @@
         <w:rPr>
           <w:iCs/>
         </w:rPr>
-        <w:lastRenderedPageBreak/>
-        <w:t>[A]Discussion</w:t>
+        <w:t>[</w:t>
+      </w:r>
+      <w:r>
+        <w:rPr>
+          <w:iCs/>
+        </w:rPr>
+        <w:t>A</w:t>
+      </w:r>
+      <w:r>
+        <w:rPr>
+          <w:iCs/>
+        </w:rPr>
+        <w:t>]</w:t>
+      </w:r>
+      <w:r>
+        <w:rPr>
+          <w:iCs/>
+        </w:rPr>
+        <w:t>Discussion</w:t>
       </w:r>
     </w:p>
     <w:p>
@@ -3931,7 +3491,14 @@
         <w:rPr>
           <w:iCs/>
         </w:rPr>
-        <w:t xml:space="preserve">, which are directly affected by reducing recruitment using rotenone applications. In the present study, seine catches of age-0 bass and Bluegill in treatment small impoundments significantly declined 24 hours after rotenone applications, whereas catches in control small impoundments did not significantly change. In large impoundments, seine haul catches of age-0 bass also significantly declined 24 hours after rotenone applications, while Bluegill seine catches did not significantly differ 24 hours post-treatment. These results are similar to observations made by </w:t>
+        <w:t xml:space="preserve">, which are directly affected by reducing recruitment using rotenone applications. In the present study, seine catches of age-0 bass and Bluegill in treatment small impoundments significantly declined 24 hours after rotenone applications, whereas catches in control small impoundments did not significantly change. In large impoundments, seine haul catches of age-0 bass also significantly declined 24 hours after </w:t>
+      </w:r>
+      <w:r>
+        <w:rPr>
+          <w:iCs/>
+        </w:rPr>
+        <w:lastRenderedPageBreak/>
+        <w:t xml:space="preserve">rotenone applications, while Bluegill seine catches did not significantly differ 24 hours post-treatment. These results are similar to observations made by </w:t>
       </w:r>
       <w:r>
         <w:rPr>
@@ -4042,14 +3609,7 @@
         <w:rPr>
           <w:iCs/>
         </w:rPr>
-        <w:t xml:space="preserve">, also contributing to reduced seine catches. In contrast, Bluegill seine catches did not change significantly from day 1 to day 42 in both small </w:t>
-      </w:r>
-      <w:r>
-        <w:rPr>
-          <w:iCs/>
-        </w:rPr>
-        <w:lastRenderedPageBreak/>
-        <w:t xml:space="preserve">and large, control and treatment impoundments. Bluegill catches were likely less affected by temporal changes in gear vulnerability than bass because of their slower growth combined with multiple spawning events </w:t>
+        <w:t xml:space="preserve">, also contributing to reduced seine catches. In contrast, Bluegill seine catches did not change significantly from day 1 to day 42 in both small and large, control and treatment impoundments. Bluegill catches were likely less affected by temporal changes in gear vulnerability than bass because of their slower growth combined with multiple spawning events </w:t>
       </w:r>
       <w:r>
         <w:rPr>
@@ -4141,7 +3701,14 @@
         <w:rPr>
           <w:iCs/>
         </w:rPr>
-        <w:t>. When Bluegill fry move from pelagic to littoral areas, they become more vulnerable to shoreline rotenone application. However, adult Bluegill can spawn multiple times throughout the summer, and fry transition from pelagic to littoral habitats at different times. As such, the overall Bluegill population may have had inherently low vulnerability to rotenone treatments in the present study. Alternatively, if Bluegill were impacted by rotenone treatment the previous summer, density-dependence could cause over-winter survival of Bluegill to increase, in turn reducing the effect on Bluegill CPUE the following spring.</w:t>
+        <w:t xml:space="preserve">. When Bluegill fry move from pelagic to littoral areas, they become more vulnerable to shoreline rotenone application. However, adult Bluegill can spawn multiple times throughout the summer, and fry transition from pelagic to littoral habitats at different times. As such, the overall Bluegill population may have had inherently low </w:t>
+      </w:r>
+      <w:r>
+        <w:rPr>
+          <w:iCs/>
+        </w:rPr>
+        <w:lastRenderedPageBreak/>
+        <w:t>vulnerability to rotenone treatments in the present study. Alternatively, if Bluegill were impacted by rotenone treatment the previous summer, density-dependence could cause over-winter survival of Bluegill to increase, in turn reducing the effect on Bluegill CPUE the following spring.</w:t>
       </w:r>
     </w:p>
     <w:p>
@@ -4159,14 +3726,21 @@
           <w:iCs/>
         </w:rPr>
         <w:tab/>
-        <w:t xml:space="preserve">Bass recruitment to age-1 was significantly lower in treatments than controls for small impoundments—regardless of being treated once or twice—similar to findings for age-0 bass the previous summer in seine catches. However, bass recruitment reductions in large impoundments were not as pronounced. Larger impoundments tended to have more complex littoral habitats (e.g., thick emergent vegetation, overhanging terrestrial vegetation, shallow backwaters) that may have affected the efficiency of the rotenone treatment by providing temporary refuge for young-of-year bass. Ensuring rotenone spray coverage was also more difficult in complex littoral habitats. Moreover, whereas electrofishing sampling covered nearly the entire shoreline of small </w:t>
-      </w:r>
-      <w:r>
-        <w:rPr>
-          <w:iCs/>
-        </w:rPr>
-        <w:lastRenderedPageBreak/>
-        <w:t xml:space="preserve">impoundments, it only covered a small percentage of the shoreline in large impoundments, potentially contributing to more variable electrofishing catchability and lower catches in large impoundments. </w:t>
+        <w:t>Bass recruitment to age-1 was significantly lower in treatments than controls for small impoundments—regardless of being treated once or twice—</w:t>
+      </w:r>
+      <w:proofErr w:type="gramStart"/>
+      <w:r>
+        <w:rPr>
+          <w:iCs/>
+        </w:rPr>
+        <w:t>similar to</w:t>
+      </w:r>
+      <w:proofErr w:type="gramEnd"/>
+      <w:r>
+        <w:rPr>
+          <w:iCs/>
+        </w:rPr>
+        <w:t xml:space="preserve"> findings for age-0 bass the previous summer in seine catches. However, bass recruitment reductions in large impoundments were not as pronounced. Larger impoundments tended to have more complex littoral habitats (e.g., thick emergent vegetation, overhanging terrestrial vegetation, shallow backwaters) that may have affected the efficiency of the rotenone treatment by providing temporary refuge for young-of-year bass. Ensuring rotenone spray coverage was also more difficult in complex littoral habitats. Moreover, whereas electrofishing sampling covered nearly the entire shoreline of small impoundments, it only covered a small percentage of the shoreline in large impoundments, potentially contributing to more variable electrofishing catchability and lower catches in large impoundments. </w:t>
       </w:r>
     </w:p>
     <w:p>
@@ -4258,7 +3832,14 @@
         <w:rPr>
           <w:iCs/>
         </w:rPr>
-        <w:t xml:space="preserve">. Survival bottlenecks can lead to compensatory density-dependent survival, which could offset density reductions due to rotenone application. Our survival index analysis showed an absence of compensatory density-dependent survival in response to rotenone treatment, suggesting that overwinter survival bottlenecks may be weaker in these impoundments than in other systems. Alternatively, the survival index may have been too imprecise to detect compensatory survival given that it was constructed as the quotient of two independent and relatively noisy observations—electrofishing CPUE </w:t>
+        <w:t xml:space="preserve">. Survival bottlenecks can lead to compensatory density-dependent survival, which could offset density reductions due to rotenone application. Our survival index analysis showed an absence of compensatory density-dependent survival in response to rotenone treatment, </w:t>
+      </w:r>
+      <w:r>
+        <w:rPr>
+          <w:iCs/>
+        </w:rPr>
+        <w:lastRenderedPageBreak/>
+        <w:t xml:space="preserve">suggesting that overwinter survival bottlenecks may be weaker in these impoundments than in other systems. Alternatively, the survival index may have been too imprecise to detect compensatory survival given that it was constructed as the quotient of two independent and relatively noisy observations—electrofishing CPUE </w:t>
       </w:r>
       <w:r>
         <w:rPr>
@@ -4387,137 +3968,137 @@
         <w:rPr>
           <w:iCs/>
         </w:rPr>
-        <w:t xml:space="preserve">. Reduced age-0 bass densities following rotenone treatment provided us an opportunity to test for density-dependent growth. In the present study, we found rotenone treatment led to increased bass MLA-1 post-treatment, </w:t>
+        <w:t xml:space="preserve">. Reduced age-0 bass densities following rotenone treatment provided us an opportunity to test for density-dependent growth. In the present study, we found rotenone treatment led to increased bass MLA-1 post-treatment, particularly in impoundments &lt;12 ha. </w:t>
+      </w:r>
+      <w:r>
+        <w:rPr>
+          <w:iCs/>
+        </w:rPr>
+        <w:fldChar w:fldCharType="begin"/>
+      </w:r>
+      <w:r>
+        <w:rPr>
+          <w:iCs/>
+        </w:rPr>
+        <w:instrText xml:space="preserve"> ADDIN ZOTERO_ITEM CSL_CITATION {"citationID":"wPQmi5dm","properties":{"formattedCitation":"(McHugh 1990)","plainCitation":"(McHugh 1990)","dontUpdate":true,"noteIndex":0},"citationItems":[{"id":1404,"uris":["http://zotero.org/users/4161640/items/E6UQVI8J",["http://zotero.org/users/4161640/items/E6UQVI8J"]],"itemData":{"id":1404,"type":"article-journal","container-title":"North American Journal of Fisheries Management","DOI":"10.1577/1548-8675(1990)010&lt;0344:ROBACT&gt;2.3.CO;2","ISSN":"1548-8675","issue":"3","language":"en","page":"344-351","source":"Wiley Online Library","title":"Responses of Bluegills and crappies to reduced abundance of Largemouth Bass in two Alabama impoundments","volume":"10","author":[{"family":"McHugh","given":"James J."}],"issued":{"date-parts":[["1990"]]}}}],"schema":"https://github.com/citation-style-language/schema/raw/master/csl-citation.json"} </w:instrText>
+      </w:r>
+      <w:r>
+        <w:rPr>
+          <w:iCs/>
+        </w:rPr>
+        <w:fldChar w:fldCharType="separate"/>
+      </w:r>
+      <w:r>
+        <w:rPr>
+          <w:iCs/>
+          <w:noProof/>
+        </w:rPr>
+        <w:t>McHugh (1990)</w:t>
+      </w:r>
+      <w:r>
+        <w:rPr>
+          <w:iCs/>
+        </w:rPr>
+        <w:fldChar w:fldCharType="end"/>
+      </w:r>
+      <w:r>
+        <w:rPr>
+          <w:iCs/>
+        </w:rPr>
+        <w:t xml:space="preserve"> found similar results from combined rotenone application and targeted electrofishing removal wherein bass MLA-3 before treatment was comparable to MLA-2 after treatment. Similarly, </w:t>
+      </w:r>
+      <w:r>
+        <w:rPr>
+          <w:iCs/>
+        </w:rPr>
+        <w:fldChar w:fldCharType="begin"/>
+      </w:r>
+      <w:r>
+        <w:rPr>
+          <w:iCs/>
+        </w:rPr>
+        <w:instrText xml:space="preserve"> ADDIN ZOTERO_ITEM CSL_CITATION {"citationID":"K9DYb3Lp","properties":{"formattedCitation":"(Beckman 1941)","plainCitation":"(Beckman 1941)","dontUpdate":true,"noteIndex":0},"citationItems":[{"id":401,"uris":["http://zotero.org/users/4161640/items/XW2X6BIV"],"itemData":{"id":401,"type":"article-journal","container-title":"Transactions of the American Fisheries Society","DOI":"10.1577/1548-8659(1940)70[143:IGRORB]2.0.CO;2","ISSN":"0002-8487, 1548-8659","issue":"1","language":"en","page":"143-148","source":"CrossRef","title":"Increased growth rate of rock bass, &lt;i&gt;Ambloplites Rupestris&lt;/i&gt; (Rafinesque), following reduction in the density of the population","volume":"70","author":[{"family":"Beckman","given":"William C."}],"issued":{"date-parts":[["1941",1]]}}}],"schema":"https://github.com/citation-style-language/schema/raw/master/csl-citation.json"} </w:instrText>
+      </w:r>
+      <w:r>
+        <w:rPr>
+          <w:iCs/>
+        </w:rPr>
+        <w:fldChar w:fldCharType="separate"/>
+      </w:r>
+      <w:r>
+        <w:rPr>
+          <w:iCs/>
+          <w:noProof/>
+        </w:rPr>
+        <w:t>Beckman (1941)</w:t>
+      </w:r>
+      <w:r>
+        <w:rPr>
+          <w:iCs/>
+        </w:rPr>
+        <w:fldChar w:fldCharType="end"/>
+      </w:r>
+      <w:r>
+        <w:rPr>
+          <w:iCs/>
+        </w:rPr>
+        <w:t xml:space="preserve"> concluded that growth of age-1 Rock Bass </w:t>
+      </w:r>
+      <w:r>
+        <w:rPr>
+          <w:i/>
+        </w:rPr>
+        <w:t>Ambloplites rupestris</w:t>
+      </w:r>
+      <w:r>
+        <w:rPr>
+          <w:iCs/>
+        </w:rPr>
+        <w:t xml:space="preserve"> increased due to a rotenone application used to target juveniles. We observed weaker growth responses in impoundments &gt;33 ha, which was consistent with smaller density reductions in those impoundments. Further research is needed to assess differences more definitively in growth responses as a function of impoundment size following rotenone treatment. Although bass MLA-1 increased following rotenone treatment, we found no effect on MLA-0 in mid-summer seine catches. We speculate that seines were biased against collection of larger age-0 bass </w:t>
+      </w:r>
+      <w:r>
+        <w:rPr>
+          <w:iCs/>
+        </w:rPr>
+        <w:fldChar w:fldCharType="begin"/>
+      </w:r>
+      <w:r>
+        <w:rPr>
+          <w:iCs/>
+        </w:rPr>
+        <w:instrText xml:space="preserve"> ADDIN ZOTERO_ITEM CSL_CITATION {"citationID":"ZpWbK3rU","properties":{"formattedCitation":"(Jackson and Noble 1995)","plainCitation":"(Jackson and Noble 1995)","noteIndex":0},"citationItems":[{"id":227,"uris":["http://zotero.org/users/4161640/items/I8HVLY3E"],"itemData":{"id":227,"type":"article-journal","container-title":"North American Journal of Fisheries Management","DOI":"10.1577/1548-8675(1995)015&lt;0408:SOSMFJ&gt;2.3.CO;2","ISSN":"0275-5947, 1548-8675","issue":"2","language":"en","page":"408-418","source":"CrossRef","title":"Selectivity of sampling methods for juvenile Largemouth Bass in assessments of recruitment processes","volume":"15","author":[{"family":"Jackson","given":"James R."},{"family":"Noble","given":"Richard L."}],"issued":{"date-parts":[["1995",5]]}}}],"schema":"https://github.com/citation-style-language/schema/raw/master/csl-citation.json"} </w:instrText>
+      </w:r>
+      <w:r>
+        <w:rPr>
+          <w:iCs/>
+        </w:rPr>
+        <w:fldChar w:fldCharType="separate"/>
+      </w:r>
+      <w:r>
+        <w:rPr>
+          <w:iCs/>
+          <w:noProof/>
+        </w:rPr>
+        <w:t>(Jackson and Noble 1995)</w:t>
+      </w:r>
+      <w:r>
+        <w:rPr>
+          <w:iCs/>
+        </w:rPr>
+        <w:fldChar w:fldCharType="end"/>
+      </w:r>
+      <w:r>
+        <w:rPr>
+          <w:iCs/>
+        </w:rPr>
+        <w:t xml:space="preserve">, thereby masking treatment effects, or perhaps density-dependent growth responses require more time for cumulative growth </w:t>
       </w:r>
       <w:r>
         <w:rPr>
           <w:iCs/>
         </w:rPr>
         <w:lastRenderedPageBreak/>
-        <w:t xml:space="preserve">particularly in impoundments &lt;12 ha. </w:t>
-      </w:r>
-      <w:r>
-        <w:rPr>
-          <w:iCs/>
-        </w:rPr>
-        <w:fldChar w:fldCharType="begin"/>
-      </w:r>
-      <w:r>
-        <w:rPr>
-          <w:iCs/>
-        </w:rPr>
-        <w:instrText xml:space="preserve"> ADDIN ZOTERO_ITEM CSL_CITATION {"citationID":"wPQmi5dm","properties":{"formattedCitation":"(McHugh 1990)","plainCitation":"(McHugh 1990)","dontUpdate":true,"noteIndex":0},"citationItems":[{"id":1404,"uris":["http://zotero.org/users/4161640/items/E6UQVI8J",["http://zotero.org/users/4161640/items/E6UQVI8J"]],"itemData":{"id":1404,"type":"article-journal","container-title":"North American Journal of Fisheries Management","DOI":"10.1577/1548-8675(1990)010&lt;0344:ROBACT&gt;2.3.CO;2","ISSN":"1548-8675","issue":"3","language":"en","page":"344-351","source":"Wiley Online Library","title":"Responses of Bluegills and crappies to reduced abundance of Largemouth Bass in two Alabama impoundments","volume":"10","author":[{"family":"McHugh","given":"James J."}],"issued":{"date-parts":[["1990"]]}}}],"schema":"https://github.com/citation-style-language/schema/raw/master/csl-citation.json"} </w:instrText>
-      </w:r>
-      <w:r>
-        <w:rPr>
-          <w:iCs/>
-        </w:rPr>
-        <w:fldChar w:fldCharType="separate"/>
-      </w:r>
-      <w:r>
-        <w:rPr>
-          <w:iCs/>
-          <w:noProof/>
-        </w:rPr>
-        <w:t>McHugh (1990)</w:t>
-      </w:r>
-      <w:r>
-        <w:rPr>
-          <w:iCs/>
-        </w:rPr>
-        <w:fldChar w:fldCharType="end"/>
-      </w:r>
-      <w:r>
-        <w:rPr>
-          <w:iCs/>
-        </w:rPr>
-        <w:t xml:space="preserve"> found similar results from combined rotenone application and targeted electrofishing removal wherein bass MLA-3 before treatment was comparable to MLA-2 after treatment. Similarly, </w:t>
-      </w:r>
-      <w:r>
-        <w:rPr>
-          <w:iCs/>
-        </w:rPr>
-        <w:fldChar w:fldCharType="begin"/>
-      </w:r>
-      <w:r>
-        <w:rPr>
-          <w:iCs/>
-        </w:rPr>
-        <w:instrText xml:space="preserve"> ADDIN ZOTERO_ITEM CSL_CITATION {"citationID":"K9DYb3Lp","properties":{"formattedCitation":"(Beckman 1941)","plainCitation":"(Beckman 1941)","dontUpdate":true,"noteIndex":0},"citationItems":[{"id":401,"uris":["http://zotero.org/users/4161640/items/XW2X6BIV"],"itemData":{"id":401,"type":"article-journal","container-title":"Transactions of the American Fisheries Society","DOI":"10.1577/1548-8659(1940)70[143:IGRORB]2.0.CO;2","ISSN":"0002-8487, 1548-8659","issue":"1","language":"en","page":"143-148","source":"CrossRef","title":"Increased growth rate of rock bass, &lt;i&gt;Ambloplites Rupestris&lt;/i&gt; (Rafinesque), following reduction in the density of the population","volume":"70","author":[{"family":"Beckman","given":"William C."}],"issued":{"date-parts":[["1941",1]]}}}],"schema":"https://github.com/citation-style-language/schema/raw/master/csl-citation.json"} </w:instrText>
-      </w:r>
-      <w:r>
-        <w:rPr>
-          <w:iCs/>
-        </w:rPr>
-        <w:fldChar w:fldCharType="separate"/>
-      </w:r>
-      <w:r>
-        <w:rPr>
-          <w:iCs/>
-          <w:noProof/>
-        </w:rPr>
-        <w:t>Beckman (1941)</w:t>
-      </w:r>
-      <w:r>
-        <w:rPr>
-          <w:iCs/>
-        </w:rPr>
-        <w:fldChar w:fldCharType="end"/>
-      </w:r>
-      <w:r>
-        <w:rPr>
-          <w:iCs/>
-        </w:rPr>
-        <w:t xml:space="preserve"> concluded that growth of age-1 Rock Bass </w:t>
-      </w:r>
-      <w:r>
-        <w:rPr>
-          <w:i/>
-        </w:rPr>
-        <w:t>Ambloplites rupestris</w:t>
-      </w:r>
-      <w:r>
-        <w:rPr>
-          <w:iCs/>
-        </w:rPr>
-        <w:t xml:space="preserve"> increased due to a rotenone application used to target juveniles. We observed weaker growth responses in impoundments &gt;33 ha, which was consistent with smaller density reductions in those impoundments. Further research is needed to assess differences more definitively in growth responses as a function of impoundment size following rotenone treatment. Although bass MLA-1 increased following rotenone treatment, we found no effect on MLA-0 in mid-summer seine catches. We speculate that seines were biased against collection of larger age-0 bass </w:t>
-      </w:r>
-      <w:r>
-        <w:rPr>
-          <w:iCs/>
-        </w:rPr>
-        <w:fldChar w:fldCharType="begin"/>
-      </w:r>
-      <w:r>
-        <w:rPr>
-          <w:iCs/>
-        </w:rPr>
-        <w:instrText xml:space="preserve"> ADDIN ZOTERO_ITEM CSL_CITATION {"citationID":"ZpWbK3rU","properties":{"formattedCitation":"(Jackson and Noble 1995)","plainCitation":"(Jackson and Noble 1995)","noteIndex":0},"citationItems":[{"id":227,"uris":["http://zotero.org/users/4161640/items/I8HVLY3E"],"itemData":{"id":227,"type":"article-journal","container-title":"North American Journal of Fisheries Management","DOI":"10.1577/1548-8675(1995)015&lt;0408:SOSMFJ&gt;2.3.CO;2","ISSN":"0275-5947, 1548-8675","issue":"2","language":"en","page":"408-418","source":"CrossRef","title":"Selectivity of sampling methods for juvenile Largemouth Bass in assessments of recruitment processes","volume":"15","author":[{"family":"Jackson","given":"James R."},{"family":"Noble","given":"Richard L."}],"issued":{"date-parts":[["1995",5]]}}}],"schema":"https://github.com/citation-style-language/schema/raw/master/csl-citation.json"} </w:instrText>
-      </w:r>
-      <w:r>
-        <w:rPr>
-          <w:iCs/>
-        </w:rPr>
-        <w:fldChar w:fldCharType="separate"/>
-      </w:r>
-      <w:r>
-        <w:rPr>
-          <w:iCs/>
-          <w:noProof/>
-        </w:rPr>
-        <w:t>(Jackson and Noble 1995)</w:t>
-      </w:r>
-      <w:r>
-        <w:rPr>
-          <w:iCs/>
-        </w:rPr>
-        <w:fldChar w:fldCharType="end"/>
-      </w:r>
-      <w:r>
-        <w:rPr>
-          <w:iCs/>
-        </w:rPr>
-        <w:t>, thereby masking treatment effects, or perhaps density-dependent growth responses require more time for cumulative growth differences to emerge. Moreover, no age-0 bass were captured in mid-summer seine hauls at six of the treatment impoundments, so mean lengths may not have been representative of all impoundments.</w:t>
+        <w:t>differences to emerge. Moreover, no age-0 bass were captured in mid-summer seine hauls at six of the treatment impoundments, so mean lengths may not have been representative of all impoundments.</w:t>
       </w:r>
     </w:p>
     <w:p>
@@ -4578,14 +4159,7 @@
         <w:rPr>
           <w:i/>
         </w:rPr>
-        <w:t xml:space="preserve">Ctenopharyngodon </w:t>
-      </w:r>
-      <w:r>
-        <w:rPr>
-          <w:i/>
-        </w:rPr>
-        <w:lastRenderedPageBreak/>
-        <w:t>idella</w:t>
+        <w:t>Ctenopharyngodon idella</w:t>
       </w:r>
       <w:r>
         <w:rPr>
@@ -4619,7 +4193,25 @@
         <w:rPr>
           <w:iCs/>
         </w:rPr>
-        <w:t xml:space="preserve">[A]Management Implications </w:t>
+        <w:t>[</w:t>
+      </w:r>
+      <w:r>
+        <w:rPr>
+          <w:iCs/>
+        </w:rPr>
+        <w:t>A</w:t>
+      </w:r>
+      <w:r>
+        <w:rPr>
+          <w:iCs/>
+        </w:rPr>
+        <w:t>]</w:t>
+      </w:r>
+      <w:r>
+        <w:rPr>
+          <w:iCs/>
+        </w:rPr>
+        <w:t xml:space="preserve">Management Implications </w:t>
       </w:r>
     </w:p>
     <w:p>
@@ -4628,11 +4220,11 @@
       </w:pPr>
       <w:r>
         <w:tab/>
-        <w:t xml:space="preserve">Shoreline rotenone application can be used to reduce recruitment of bass in small and large impoundments, but the efficacy of this approach depends on impoundment surface area. We found shoreline rotenone application to improve age-1 bass growth rates without impacting Bluegill densities in our impoundments. This improvement was evident after one year of rotenone application, while an additional year of rotenone application resulted in no further improvement. Fish population parameters observed here were less affected by rotenone treatments in impoundments &gt;33 ha, although relatively small sample sizes (N = three large impoundments with one year of treatment; N = one large impoundment with consecutive treatments) must be considered when interpreting these findings. Shoreline rotenone application appears to be best suited for enhancing bass populations in impoundments &lt;12 ha. An important subject for future research would be to assess the effects of this shoreline rotenone application on non-target species population parameters (e.g., age-2+ bass growth, condition, and diets, and stock-size Bluegill condition). Additionally, McHugh (1990) found that combined shoreline rotenone application and targeted removal via electrofishing impacted fish populations for a few years after initial application. As such, our shoreline rotenone application technique may need to </w:t>
+        <w:t xml:space="preserve">Shoreline rotenone application can be used to reduce recruitment of bass in small and large impoundments, but the efficacy of this approach depends on impoundment surface area. We found shoreline rotenone application to improve age-1 bass growth rates without impacting Bluegill densities in our impoundments. This improvement was evident after one year of </w:t>
       </w:r>
       <w:r>
         <w:lastRenderedPageBreak/>
-        <w:t>be repeated at regular intervals (e.g., 2–4 years), another important subject for future research in impoundment management.</w:t>
+        <w:t>rotenone application, while an additional year of rotenone application resulted in no further improvement. Fish population parameters observed here were less affected by rotenone treatments in impoundments &gt;33 ha, although relatively small sample sizes (N = three large impoundments with one year of treatment; N = one large impoundment with consecutive treatments) must be considered when interpreting these findings. Shoreline rotenone application appears to be best suited for enhancing bass populations in impoundments &lt;12 ha. An important subject for future research would be to assess the effects of this shoreline rotenone application on non-target species population parameters (e.g., age-2+ bass growth, condition, and diets, and stock-size Bluegill condition). Additionally, McHugh (1990) found that combined shoreline rotenone application and targeted removal via electrofishing impacted fish populations for a few years after initial application. As such, our shoreline rotenone application technique may need to be repeated at regular intervals (e.g., 2–4 years), another important subject for future research in impoundment management.</w:t>
       </w:r>
     </w:p>
     <w:p>
@@ -4668,7 +4260,15 @@
         <w:t xml:space="preserve">s to all who assisted with this project, including </w:t>
       </w:r>
       <w:r>
-        <w:t>Tammy DeVries, Henry Hershey, Mae Aida, Garret Kratina,</w:t>
+        <w:t xml:space="preserve">Tammy DeVries, Henry Hershey, Mae Aida, Garret </w:t>
+      </w:r>
+      <w:proofErr w:type="spellStart"/>
+      <w:r>
+        <w:t>Kratina</w:t>
+      </w:r>
+      <w:proofErr w:type="spellEnd"/>
+      <w:r>
+        <w:t>,</w:t>
       </w:r>
       <w:r>
         <w:t xml:space="preserve"> </w:t>
@@ -4707,7 +4307,15 @@
         <w:t>B. Cox, Danny Everett, Caroline Cox, Matthew Berry</w:t>
       </w:r>
       <w:r>
-        <w:t>, Steven Coleman, Todd D. Steury, Matthew D.</w:t>
+        <w:t xml:space="preserve">, Steven Coleman, Todd D. </w:t>
+      </w:r>
+      <w:proofErr w:type="spellStart"/>
+      <w:r>
+        <w:t>Steury</w:t>
+      </w:r>
+      <w:proofErr w:type="spellEnd"/>
+      <w:r>
+        <w:t>, Matthew D.</w:t>
       </w:r>
       <w:r>
         <w:t xml:space="preserve"> Marshall</w:t>
@@ -4728,7 +4336,15 @@
         <w:t>Kenneth C.</w:t>
       </w:r>
       <w:r>
-        <w:t xml:space="preserve"> Weathers, Dave Armstrong, Rob Andress, Rob McCarter,</w:t>
+        <w:t xml:space="preserve"> Weathers, Dave Armstrong, Rob </w:t>
+      </w:r>
+      <w:proofErr w:type="spellStart"/>
+      <w:r>
+        <w:t>Andress</w:t>
+      </w:r>
+      <w:proofErr w:type="spellEnd"/>
+      <w:r>
+        <w:t>, Rob McCarter,</w:t>
       </w:r>
       <w:r>
         <w:t xml:space="preserve"> and</w:t>
@@ -4758,7 +4374,11 @@
         <w:t xml:space="preserve"> including</w:t>
       </w:r>
       <w:r>
-        <w:t xml:space="preserve"> Bill Scott, Charlie Britton, Greg Pate, Griggs Zachry, Mark Williams, Lee </w:t>
+        <w:t xml:space="preserve"> Bill Scott, Charlie Britton, Greg Pate, Griggs Zachry, Mark </w:t>
+      </w:r>
+      <w:r>
+        <w:lastRenderedPageBreak/>
+        <w:t xml:space="preserve">Williams, Lee </w:t>
       </w:r>
       <w:r>
         <w:t xml:space="preserve">W. </w:t>
@@ -4773,7 +4393,16 @@
         <w:t>, Bob Henderson, The Anderson’s, and Larry Drummond.</w:t>
       </w:r>
       <w:r>
-        <w:t xml:space="preserve"> The authors declare no conflict of interest. </w:t>
+        <w:t xml:space="preserve"> We thank the review team, including an editor and three anonymous referees, for thoughtful, constructive comments that helped improve the manuscript.</w:t>
+      </w:r>
+      <w:r>
+        <w:t xml:space="preserve"> T</w:t>
+      </w:r>
+      <w:r>
+        <w:t>he authors declare no conflict of interest.</w:t>
+      </w:r>
+      <w:r>
+        <w:t xml:space="preserve"> Any use of trade, firm, or product names is for descriptive purposes only and does not imply endorsement by the U.S. Government. </w:t>
       </w:r>
     </w:p>
     <w:p>
@@ -4868,18 +4497,122 @@
         <w:pStyle w:val="Bibliography"/>
       </w:pPr>
       <w:r>
+        <w:t xml:space="preserve">Bartlett, J. A., M. P. Ward, S. J. Landsman, and J. M. Epifanio. 2010. Nest-site fidelity in parental male bluegill </w:t>
+      </w:r>
+      <w:r>
+        <w:rPr>
+          <w:i/>
+          <w:iCs/>
+        </w:rPr>
+        <w:t>Lepomis macrochirus</w:t>
+      </w:r>
+      <w:r>
+        <w:t>: spatial patterns and the influence of prior mating success. Journal of Fish Biology 77(4):890–906.</w:t>
+      </w:r>
+    </w:p>
+    <w:p>
+      <w:pPr>
+        <w:pStyle w:val="Bibliography"/>
+      </w:pPr>
+      <w:r>
+        <w:t xml:space="preserve">Beckman, W. C. 1941. Increased growth rate of rock bass, </w:t>
+      </w:r>
+      <w:r>
+        <w:rPr>
+          <w:i/>
+          <w:iCs/>
+        </w:rPr>
+        <w:t>Ambloplites Rupestris</w:t>
+      </w:r>
+      <w:r>
+        <w:t xml:space="preserve"> (Rafinesque), following reduction in the density of the population. Transactions of the American Fisheries Society 70(1):143–148.</w:t>
+      </w:r>
+    </w:p>
+    <w:p>
+      <w:pPr>
+        <w:pStyle w:val="Bibliography"/>
+      </w:pPr>
+      <w:r>
+        <w:t>Bennett, G. W. 1970. Management of lakes and ponds. 2nd edition. Van Nostrand Reinhold Company, New York.</w:t>
+      </w:r>
+    </w:p>
+    <w:p>
+      <w:pPr>
+        <w:pStyle w:val="Bibliography"/>
+      </w:pPr>
+      <w:r>
+        <w:t>Bonvechio, T. F., B. R. Bowen, J. M. Wixson, and M. S. Allen. 2014. Exploitation and length limit evaluation of Largemouth Bass in three Georgia small impoundments. Journal of the Southeastern Association of Fish and Wildlife Agencies 1:33–41.</w:t>
+      </w:r>
+    </w:p>
+    <w:p>
+      <w:pPr>
+        <w:pStyle w:val="Bibliography"/>
+      </w:pPr>
+      <w:r>
+        <w:t>Brenden, T. O., and B. R. Murphy. 2004. Experimental assessment of age-0 Largemouth Bass and juvenile Bluegill competition in a small impoundment in Virginia. North American Journal of Fisheries Management 24(3):1058–1070.</w:t>
+      </w:r>
+    </w:p>
+    <w:p>
+      <w:pPr>
+        <w:pStyle w:val="Bibliography"/>
+      </w:pPr>
+      <w:r>
+        <w:t xml:space="preserve">Cargnelli, L. M., and B. D. Neff. 2006. Condition-dependent nesting in bluegill sunfish </w:t>
+      </w:r>
+      <w:r>
+        <w:rPr>
+          <w:i/>
+          <w:iCs/>
+        </w:rPr>
+        <w:t>Lepomis macrochirus</w:t>
+      </w:r>
+      <w:r>
+        <w:t>. Journal of Animal Ecology 75(3):627–633.</w:t>
+      </w:r>
+    </w:p>
+    <w:p>
+      <w:pPr>
+        <w:pStyle w:val="Bibliography"/>
+      </w:pPr>
+      <w:r>
         <w:lastRenderedPageBreak/>
-        <w:t xml:space="preserve">Bartlett, J. A., M. P. Ward, S. J. Landsman, and J. M. Epifanio. 2010. Nest-site fidelity in parental male bluegill </w:t>
+        <w:t>Carlson, A. J., and D. A. Isermann. 2010. Mandatory catch and release and maximum length limits for Largemouth Bass in Minnesota: is exploitation still a relevant concern? North American Journal of Fisheries Management 30(1):209–220.</w:t>
+      </w:r>
+    </w:p>
+    <w:p>
+      <w:pPr>
+        <w:pStyle w:val="Bibliography"/>
+      </w:pPr>
+      <w:r>
+        <w:t>Chaney, P. L., C. E. Boyd, and E. Polioudakis. 2012. Number, size, distribution, and hydrologic role of small impoundments in Alabama. Journal of Soil and Water Conservation 67(2):111–121.</w:t>
+      </w:r>
+    </w:p>
+    <w:p>
+      <w:pPr>
+        <w:pStyle w:val="Bibliography"/>
+      </w:pPr>
+      <w:r>
+        <w:t xml:space="preserve">Claussen, J. E. 2015. Largemouth bass </w:t>
       </w:r>
       <w:r>
         <w:rPr>
           <w:i/>
           <w:iCs/>
         </w:rPr>
-        <w:t>Lepomis macrochirus</w:t>
-      </w:r>
-      <w:r>
-        <w:t>: spatial patterns and the influence of prior mating success. Journal of Fish Biology 77(4):890–906.</w:t>
+        <w:t>Micropterus salmoides</w:t>
+      </w:r>
+      <w:r>
+        <w:t xml:space="preserve"> (Lacepede, 1802). Pages 27–34 </w:t>
+      </w:r>
+      <w:r>
+        <w:rPr>
+          <w:i/>
+          <w:iCs/>
+        </w:rPr>
+        <w:t>in</w:t>
+      </w:r>
+      <w:r>
+        <w:t xml:space="preserve"> M. D. Tringali, J. M. Long, T. W. Birdsong, and M. S. Allen, editors. Black bass diversity multidisciplinary science for conservation. American Fisheries Society, Symposium 82, Bethesda, Maryland.</w:t>
       </w:r>
     </w:p>
     <w:p>
@@ -4887,17 +4620,25 @@
         <w:pStyle w:val="Bibliography"/>
       </w:pPr>
       <w:r>
-        <w:t xml:space="preserve">Beckman, W. C. 1941. Increased growth rate of rock bass, </w:t>
+        <w:t>Dauwalter, D. C., and J. R. Jackson. 2005. A re-evaluation of U.S. state fish-stocking recommendations for small, private, warmwater impoundments. Fisheries 30(8):18–28.</w:t>
+      </w:r>
+    </w:p>
+    <w:p>
+      <w:pPr>
+        <w:pStyle w:val="Bibliography"/>
+      </w:pPr>
+      <w:r>
+        <w:t xml:space="preserve">DeVries, D. R., and R. V. Frie. 1996. Determination of age and growth. Pages 483–512 </w:t>
       </w:r>
       <w:r>
         <w:rPr>
           <w:i/>
           <w:iCs/>
         </w:rPr>
-        <w:t>Ambloplites Rupestris</w:t>
-      </w:r>
-      <w:r>
-        <w:t xml:space="preserve"> (Rafinesque), following reduction in the density of the population. Transactions of the American Fisheries Society 70(1):143–148.</w:t>
+        <w:t>in</w:t>
+      </w:r>
+      <w:r>
+        <w:t xml:space="preserve"> B. R. Murphy and D. W. Willis, editors. Fisheries techniques, 2nd edition. American Fisheries Society, Bethesda, Maryland.</w:t>
       </w:r>
     </w:p>
     <w:p>
@@ -4905,7 +4646,7 @@
         <w:pStyle w:val="Bibliography"/>
       </w:pPr>
       <w:r>
-        <w:t>Bennett, G. W. 1970. Management of lakes and ponds. 2nd edition. Van Nostrand Reinhold Company, New York.</w:t>
+        <w:t>Eder, S. 1984. Effectiveness of an imposed slot length limit of 12.0-14.9 inches on Largemouth Bass. North American Journal of Fisheries Management 4(4B):469–478.</w:t>
       </w:r>
     </w:p>
     <w:p>
@@ -4913,7 +4654,7 @@
         <w:pStyle w:val="Bibliography"/>
       </w:pPr>
       <w:r>
-        <w:t>Bonvechio, T. F., B. R. Bowen, J. M. Wixson, and M. S. Allen. 2014. Exploitation and length limit evaluation of Largemouth Bass in three Georgia small impoundments. Journal of the Southeastern Association of Fish and Wildlife Agencies 1:33–41.</w:t>
+        <w:t>Finlayson, B. J., R. A. Schnick, R. L. Cailteux, L. DeMong, W. D. Horton, W. McClay, C. W. Thompson, and G. J. Tichacek, editors. 2000. Rotenone use in fisheries management. American Fisheries Society, Bethesda, Maryland.</w:t>
       </w:r>
     </w:p>
     <w:p>
@@ -4921,7 +4662,7 @@
         <w:pStyle w:val="Bibliography"/>
       </w:pPr>
       <w:r>
-        <w:t>Brenden, T. O., and B. R. Murphy. 2004. Experimental assessment of age-0 Largemouth Bass and juvenile Bluegill competition in a small impoundment in Virginia. North American Journal of Fisheries Management 24(3):1058–1070.</w:t>
+        <w:t>Funk, J. L. 1974. Symposium on overharvest and management of Largemouth Bass in small impoundments. American Fisheries Society, North Central Division, Special Publication 3, Bethesda, Maryland.</w:t>
       </w:r>
     </w:p>
     <w:p>
@@ -4929,17 +4670,25 @@
         <w:pStyle w:val="Bibliography"/>
       </w:pPr>
       <w:r>
-        <w:t xml:space="preserve">Cargnelli, L. M., and B. D. Neff. 2006. Condition-dependent nesting in bluegill sunfish </w:t>
+        <w:t>Gabelhouse, D. W. 1987. Responses of Largemouth Bass and Bluegills to removal of surplus Largemouth Bass from a Kansas pond. North American Journal of Fisheries Management 7(1):81–90.</w:t>
+      </w:r>
+    </w:p>
+    <w:p>
+      <w:pPr>
+        <w:pStyle w:val="Bibliography"/>
+      </w:pPr>
+      <w:r>
+        <w:t xml:space="preserve">Garvey, J., R. Stein, R. Wright, and M. Bremigan. 2002. Exploring ecological mechanisms underlying Largemouth Bass recruitment along environmental gradients. Pages 7–23 </w:t>
       </w:r>
       <w:r>
         <w:rPr>
           <w:i/>
           <w:iCs/>
         </w:rPr>
-        <w:t>Lepomis macrochirus</w:t>
-      </w:r>
-      <w:r>
-        <w:t>. Journal of Animal Ecology 75(3):627–633.</w:t>
+        <w:t>in</w:t>
+      </w:r>
+      <w:r>
+        <w:t xml:space="preserve"> D. P. Philipp and M. S. Ridgway, editors. Black bass: ecology, conservation, and management. American Fisheries Society, Symposium 31, Bethesda, Maryland.</w:t>
       </w:r>
     </w:p>
     <w:p>
@@ -4947,7 +4696,7 @@
         <w:pStyle w:val="Bibliography"/>
       </w:pPr>
       <w:r>
-        <w:t>Carlson, A. J., and D. A. Isermann. 2010. Mandatory catch and release and maximum length limits for Largemouth Bass in Minnesota: is exploitation still a relevant concern? North American Journal of Fisheries Management 30(1):209–220.</w:t>
+        <w:t>Geihsler, M. R., and D. R. Holder. 1983. Status of fish populations in Georgia ponds 1‐4 years after stocking. North American Journal of Fisheries Management 3(2):189–196.</w:t>
       </w:r>
     </w:p>
     <w:p>
@@ -4955,7 +4704,7 @@
         <w:pStyle w:val="Bibliography"/>
       </w:pPr>
       <w:r>
-        <w:t>Chaney, P. L., C. E. Boyd, and E. Polioudakis. 2012. Number, size, distribution, and hydrologic role of small impoundments in Alabama. Journal of Soil and Water Conservation 67(2):111–121.</w:t>
+        <w:t>Guy, C. S., and D. W. Willis. 1990. Structural relationships of Largemouth Bass and Bluegill populations in South Dakota ponds. North American Journal of Fisheries Management 10(3):338–343.</w:t>
       </w:r>
     </w:p>
     <w:p>
@@ -4963,583 +4712,2782 @@
         <w:pStyle w:val="Bibliography"/>
       </w:pPr>
       <w:r>
-        <w:t xml:space="preserve">Claussen, J. E. 2015. Largemouth bass </w:t>
+        <w:t>Haley, N. V., R. A. Wright, D. R. DeVries, and M. S. Allen. 2012. Privately owned small impoundments in central Alabama: a survey and evaluation of management techniques for Largemouth Bass and Bluegill. North American Journal of Fisheries Management 32(6):1180–1190.</w:t>
+      </w:r>
+    </w:p>
+    <w:p>
+      <w:pPr>
+        <w:pStyle w:val="Bibliography"/>
+      </w:pPr>
+      <w:r>
+        <w:t>Hangsleben, M. A., M. S. Allen, and D. C. Gwinn. 2013. Evaluation of electrofishing catch per unit effort for indexing fish abundance in Florida Lakes. Transactions of the American Fisheries Society 142(1):247–256.</w:t>
+      </w:r>
+    </w:p>
+    <w:p>
+      <w:pPr>
+        <w:pStyle w:val="Bibliography"/>
+      </w:pPr>
+      <w:r>
+        <w:t>Heath, M. R. 1992. Field investigations of the early life stages of marine fish. Advances in Marine Biology 28:1–174.</w:t>
+      </w:r>
+    </w:p>
+    <w:p>
+      <w:pPr>
+        <w:pStyle w:val="Bibliography"/>
+      </w:pPr>
+      <w:r>
+        <w:lastRenderedPageBreak/>
+        <w:t>Jackson, J. R., and R. L. Noble. 1995. Selectivity of sampling methods for juvenile Largemouth Bass in assessments of recruitment processes. North American Journal of Fisheries Management 15(2):408–418.</w:t>
+      </w:r>
+    </w:p>
+    <w:p>
+      <w:pPr>
+        <w:pStyle w:val="Bibliography"/>
+      </w:pPr>
+      <w:r>
+        <w:t>Kelso, W. E. 1983. Trophic overlap and competition among juvenile littoral fishes in Claytor Lake, Virginia. Doctoral dissertation. Virginia Polytechnic Institute and State University, Blacksburg, Virginia.</w:t>
+      </w:r>
+    </w:p>
+    <w:p>
+      <w:pPr>
+        <w:pStyle w:val="Bibliography"/>
+      </w:pPr>
+      <w:r>
+        <w:t>Kramer, R. H., and L. L. Smith. 1962. Formation of year classes in Largemouth Bass. Transactions of the American Fisheries Society 91(1):29–41.</w:t>
+      </w:r>
+    </w:p>
+    <w:p>
+      <w:pPr>
+        <w:pStyle w:val="Bibliography"/>
+      </w:pPr>
+      <w:r>
+        <w:t>Laarman, P. W., and J. C. Schneider. 2004. Maturity and fecundity of Largemouth Bass as a function of age and size. University of Michigan Library, Fisheries Research, Report 1931, Ann Arbor, Michigan.</w:t>
+      </w:r>
+    </w:p>
+    <w:p>
+      <w:pPr>
+        <w:pStyle w:val="Bibliography"/>
+      </w:pPr>
+      <w:r>
+        <w:t>Ludsin, S. A., and D. R. DeVries. 1997. First-year recruitment of Largemouth Bass: the interdependency of early life stages. Ecological Applications 7(3):1024–1038.</w:t>
+      </w:r>
+    </w:p>
+    <w:p>
+      <w:pPr>
+        <w:pStyle w:val="Bibliography"/>
+      </w:pPr>
+      <w:r>
+        <w:t>McClay, W. 2000. Rotenone use in North America (1988–1997). Fisheries 25(5):15–21.</w:t>
+      </w:r>
+    </w:p>
+    <w:p>
+      <w:pPr>
+        <w:pStyle w:val="Bibliography"/>
+      </w:pPr>
+      <w:r>
+        <w:t>McHugh, J. J. 1990. Responses of Bluegills and crappies to reduced abundance of Largemouth Bass in two Alabama impoundments. North American Journal of Fisheries Management 10(3):344–351.</w:t>
+      </w:r>
+    </w:p>
+    <w:p>
+      <w:pPr>
+        <w:pStyle w:val="Bibliography"/>
+      </w:pPr>
+      <w:r>
+        <w:t>Miranda, L. E., and W. D. Hubbard. 1994a. Length-dependent winter survival and lipid composition of age-0 Largemouth Bass in Bay Springs Reservoir, Mississippi. Transactions of the American Fisheries Society 123(1):80–87.</w:t>
+      </w:r>
+    </w:p>
+    <w:p>
+      <w:pPr>
+        <w:pStyle w:val="Bibliography"/>
+      </w:pPr>
+      <w:r>
+        <w:t>Miranda, L. E., and W. D. Hubbard. 1994b. Winter survival of age-0 Largemouth Bass relative to size, predators, and shelter. North American Journal of Fisheries Management 14(4):790–796.</w:t>
+      </w:r>
+    </w:p>
+    <w:p>
+      <w:pPr>
+        <w:pStyle w:val="Bibliography"/>
+      </w:pPr>
+      <w:r>
+        <w:t>Moyle, P. B. 1976. Inland fishes of California. University of California Press, Berkeley, California.</w:t>
+      </w:r>
+    </w:p>
+    <w:p>
+      <w:pPr>
+        <w:pStyle w:val="Bibliography"/>
+      </w:pPr>
+      <w:r>
+        <w:t xml:space="preserve">Novinger, G. D., and R. E. Legler. 1978. Bluegill population structure and dynamics. Pages 37–49 </w:t>
       </w:r>
       <w:r>
         <w:rPr>
           <w:i/>
           <w:iCs/>
         </w:rPr>
+        <w:t>in</w:t>
+      </w:r>
+      <w:r>
+        <w:t xml:space="preserve"> G. Novinger and J. G. Dillard, editors. New approaches to the management of small impoundments. American Fisheries Society, North Central Division, Special Publication 5, Bethesda, Maryland.</w:t>
+      </w:r>
+    </w:p>
+    <w:p>
+      <w:pPr>
+        <w:pStyle w:val="Bibliography"/>
+      </w:pPr>
+      <w:r>
+        <w:t xml:space="preserve">Quinn, S. 1996. Trends in regulatory and voluntary catch-and-release fishing. Pages 152–162 </w:t>
+      </w:r>
+      <w:r>
+        <w:rPr>
+          <w:i/>
+          <w:iCs/>
+        </w:rPr>
+        <w:t>in</w:t>
+      </w:r>
+      <w:r>
+        <w:t xml:space="preserve"> L. E. Miranda and D. R. DeVries, editors. Multidimensional approaches to reservoir fisheries management. American Fisheries Society, Symposium 16, Bethesda, Maryland.</w:t>
+      </w:r>
+    </w:p>
+    <w:p>
+      <w:pPr>
+        <w:pStyle w:val="Bibliography"/>
+      </w:pPr>
+      <w:r>
+        <w:t>R Core Team. 2022. R: a language and environment for statistical computing. R Foundation for Statistical Computing, Vienna, Austria.</w:t>
+      </w:r>
+    </w:p>
+    <w:p>
+      <w:pPr>
+        <w:pStyle w:val="Bibliography"/>
+      </w:pPr>
+      <w:r>
+        <w:t>Renwick, W. H., S. V. Smith, J. D. Bartley, and R. W. Buddemeier. 2005. The role of impoundments in the sediment budget of the conterminous United States. Geomorphology 71(1–2):99–111.</w:t>
+      </w:r>
+    </w:p>
+    <w:p>
+      <w:pPr>
+        <w:pStyle w:val="Bibliography"/>
+      </w:pPr>
+      <w:r>
+        <w:t xml:space="preserve">Reynolds, J. B., and A. L. Kolz. 2012. Electrofishing. Pages 305–361 </w:t>
+      </w:r>
+      <w:r>
+        <w:rPr>
+          <w:i/>
+          <w:iCs/>
+        </w:rPr>
+        <w:t>in</w:t>
+      </w:r>
+      <w:r>
+        <w:t xml:space="preserve"> A. V. Zale, D. L. Parrish, and T. M. Sutton, editors. Fisheries techniques, 3rd edition. American Fisheries Society, Bethesda, Maryland.</w:t>
+      </w:r>
+    </w:p>
+    <w:p>
+      <w:pPr>
+        <w:pStyle w:val="Bibliography"/>
+      </w:pPr>
+      <w:r>
+        <w:t>Rogers, M. W., and M. S. Allen. 2009. Exploring the generality of recruitment hypotheses for Largemouth Bass along a latitudinal gradient of Florida lakes. Transactions of the American Fisheries Society 138(1):23–37.</w:t>
+      </w:r>
+    </w:p>
+    <w:p>
+      <w:pPr>
+        <w:pStyle w:val="Bibliography"/>
+      </w:pPr>
+      <w:r>
+        <w:t>Rose, K. A., J. H. Cowan, K. O. Winemiller, R. A. Myers, and R. Hilborn. 2001. Compensatory density dependence in fish populations: importance, controversy, understanding and prognosis. Fish and Fisheries 2(4):293–327.</w:t>
+      </w:r>
+    </w:p>
+    <w:p>
+      <w:pPr>
+        <w:pStyle w:val="Bibliography"/>
+      </w:pPr>
+      <w:r>
+        <w:lastRenderedPageBreak/>
+        <w:t xml:space="preserve">Sammons, S. M., and M. J. Maceina. 2005. Population size, survival, and growth of Largemouth Bass one year after stocking in four ponds. Pages 241–250 </w:t>
+      </w:r>
+      <w:r>
+        <w:rPr>
+          <w:i/>
+          <w:iCs/>
+        </w:rPr>
+        <w:t>in</w:t>
+      </w:r>
+      <w:r>
+        <w:t xml:space="preserve"> Proceedings of the Annual Conference of the Southeastern Association of Fish and Wildlife Agencies.</w:t>
+      </w:r>
+    </w:p>
+    <w:p>
+      <w:pPr>
+        <w:pStyle w:val="Bibliography"/>
+      </w:pPr>
+      <w:r>
+        <w:t>Shelton, W. L., W. D. Davies, T. A. King, and T. J. Timmons. 1979. Variation in the growth of the initial year class of Largemouth Bass in West Point Reservoir, Alabama and Georgia. Transactions of the American Fisheries Society 108(2):142–149.</w:t>
+      </w:r>
+    </w:p>
+    <w:p>
+      <w:pPr>
+        <w:pStyle w:val="Bibliography"/>
+      </w:pPr>
+      <w:r>
+        <w:t>Shoup, D. E., and C. R. Broderius. 2018. Effects of vegetation density on the ontogeny to piscivory of juvenile Largemouth Bass. North American Journal of Fisheries Management 38(3):630–638.</w:t>
+      </w:r>
+    </w:p>
+    <w:p>
+      <w:pPr>
+        <w:pStyle w:val="Bibliography"/>
+      </w:pPr>
+      <w:r>
+        <w:t>Smith, S. L. 1976. Behavioral suppression of spawning in Largemouth Bass by interspecific competition for space within spawning areas. Transactions of the American Fisheries Society 105(6):682–685.</w:t>
+      </w:r>
+    </w:p>
+    <w:p>
+      <w:pPr>
+        <w:pStyle w:val="Bibliography"/>
+      </w:pPr>
+      <w:r>
+        <w:t xml:space="preserve">Smitherman, R. O. 1975. Experimental species associations of basses in Alabama ponds. Pages 76–84 </w:t>
+      </w:r>
+      <w:r>
+        <w:rPr>
+          <w:i/>
+          <w:iCs/>
+        </w:rPr>
+        <w:t>in</w:t>
+      </w:r>
+      <w:r>
+        <w:t xml:space="preserve"> R. H. Stroud and H. Clepper, editors. Black bass biology and management. Sport Fishing Institute, Washington, D.C., USA.</w:t>
+      </w:r>
+    </w:p>
+    <w:p>
+      <w:pPr>
+        <w:pStyle w:val="Bibliography"/>
+      </w:pPr>
+      <w:r>
+        <w:t>Stewart-Oaten, A., W. W. Murdoch, and K. R. Parker. 1986. Environmental impact assessment: “pseudoreplication” in time? Ecology 67(4):929–940.</w:t>
+      </w:r>
+    </w:p>
+    <w:p>
+      <w:pPr>
+        <w:pStyle w:val="Bibliography"/>
+      </w:pPr>
+      <w:r>
+        <w:t>Swingle, H. S. 1950. Relationships and dynamics of balanced and unbalanced fish populations. Alabama Agricultural Experiment Station Bulletin, Alabama Polytechnical Institute, Auburn.</w:t>
+      </w:r>
+    </w:p>
+    <w:p>
+      <w:pPr>
+        <w:pStyle w:val="Bibliography"/>
+      </w:pPr>
+      <w:r>
+        <w:t xml:space="preserve">Swingle, H. S. 1970. History of warmwater pond culture in the United States. Pages 95–105 </w:t>
+      </w:r>
+      <w:r>
+        <w:rPr>
+          <w:i/>
+          <w:iCs/>
+        </w:rPr>
+        <w:t>in</w:t>
+      </w:r>
+      <w:r>
+        <w:t xml:space="preserve"> N. G. Benson, editor. A century of fisheries in North America. American Fisheries Society, Special Publication 7, Bethesda, Maryland.</w:t>
+      </w:r>
+    </w:p>
+    <w:p>
+      <w:pPr>
+        <w:pStyle w:val="Bibliography"/>
+      </w:pPr>
+      <w:r>
+        <w:t>Swingle, H. S., and E. V. Smith. 1942. The management of ponds with stunted fish populations. Transactions of the American Fisheries Society 71(1):102–105.</w:t>
+      </w:r>
+    </w:p>
+    <w:p>
+      <w:pPr>
+        <w:pStyle w:val="Bibliography"/>
+      </w:pPr>
+      <w:r>
+        <w:t>U.S. Department of the Interior, U.S. Fish and Wildlife Service and U.S. Department of Commerce, U.S. Census Bureau. 2018. National survey of fishing, hunting, and wildlife-associated recreation. U.S. Fish and Wildlife Service, Washington, D.C.</w:t>
+      </w:r>
+    </w:p>
+    <w:p>
+      <w:pPr>
+        <w:pStyle w:val="Bibliography"/>
+      </w:pPr>
+      <w:r>
+        <w:t>Werner, E. E. 1977. Species packing and niche complementarity in three sunfishes. The American Naturalist 111(979):553–578.</w:t>
+      </w:r>
+    </w:p>
+    <w:p>
+      <w:pPr>
+        <w:pStyle w:val="Bibliography"/>
+      </w:pPr>
+      <w:r>
+        <w:t>Werner, E. E., and D. J. Hall. 1988. Ontogenetic habitat shifts in Bluegill: the foraging rate-predation risk trade-off. Ecology 69(5):1352–1366.</w:t>
+      </w:r>
+    </w:p>
+    <w:p>
+      <w:pPr>
+        <w:pStyle w:val="Bibliography"/>
+      </w:pPr>
+      <w:r>
+        <w:t xml:space="preserve">Willis, D. W., R. D. Lusk, and J. W. Slipke. 2010. Farm ponds and small impoundments. Pages 501–543 </w:t>
+      </w:r>
+      <w:r>
+        <w:rPr>
+          <w:i/>
+          <w:iCs/>
+        </w:rPr>
+        <w:t>in</w:t>
+      </w:r>
+      <w:r>
+        <w:t xml:space="preserve"> W. A. Hubert and M. C. Quist, editors. Inland fisheries management in North America, 3rd edition. American Fisheries Society, Bethesda, Maryland.</w:t>
+      </w:r>
+    </w:p>
+    <w:p>
+      <w:pPr>
+        <w:pStyle w:val="Bibliography"/>
+      </w:pPr>
+      <w:r>
+        <w:t xml:space="preserve">Willis, D. W., and B. R. Murphy. 1996. Planning for sampling. Pages 1–15 </w:t>
+      </w:r>
+      <w:r>
+        <w:rPr>
+          <w:i/>
+          <w:iCs/>
+        </w:rPr>
+        <w:t>in</w:t>
+      </w:r>
+      <w:r>
+        <w:t xml:space="preserve"> B. R. Murphy and D. W. Willis, editors. Fisheries techniques, 2nd edition. American Fisheries Society, Bethesda, Maryland.</w:t>
+      </w:r>
+    </w:p>
+    <w:p>
+      <w:pPr>
+        <w:pStyle w:val="Bibliography"/>
+      </w:pPr>
+      <w:r>
+        <w:t xml:space="preserve">Willis, D. W., and J. W. Neal. 2012. Small impoundments and the history of their management. Pages 3–20 </w:t>
+      </w:r>
+      <w:r>
+        <w:rPr>
+          <w:i/>
+          <w:iCs/>
+        </w:rPr>
+        <w:t>in</w:t>
+      </w:r>
+      <w:r>
+        <w:t xml:space="preserve"> J. W. Neal and D. W. Willis, editors. Small impoundment management in North America. American Fisheries Society, Bethesda, Maryland.</w:t>
+      </w:r>
+    </w:p>
+    <w:p>
+      <w:pPr>
+        <w:pStyle w:val="Bibliography"/>
+      </w:pPr>
+      <w:r>
+        <w:t xml:space="preserve">Wright, R. A., and C. E. Kraft. 2012. Stocking strategies for recreational small impoundments. Page </w:t>
+      </w:r>
+      <w:r>
+        <w:rPr>
+          <w:i/>
+          <w:iCs/>
+        </w:rPr>
+        <w:t>in</w:t>
+      </w:r>
+      <w:r>
+        <w:t xml:space="preserve"> J. W. Neal and D. W. Willis, editors. Small impoundment management in North America. American Fisheries Society, Bethesda, Maryland.</w:t>
+      </w:r>
+    </w:p>
+    <w:p>
+      <w:pPr>
+        <w:pStyle w:val="Bibliography"/>
+      </w:pPr>
+      <w:r>
+        <w:t xml:space="preserve">Zweiacker, P. L., and R. C. Summerfelt. 1974. Seasonal variation in food and diet periodicity in feeding of northern Largemouth Bass, </w:t>
+      </w:r>
+      <w:r>
+        <w:rPr>
+          <w:i/>
+          <w:iCs/>
+        </w:rPr>
         <w:t>Micropterus salmoides</w:t>
       </w:r>
       <w:r>
-        <w:t xml:space="preserve"> (Lacepede, 1802). Pages 27–34 </w:t>
+        <w:t xml:space="preserve"> (Lacepede) in an </w:t>
+      </w:r>
+      <w:r>
+        <w:lastRenderedPageBreak/>
+        <w:t>Oklahoma reservoir. Proceedings of the Annual Conference of the Southeastern Association of Game and Fish Commissioners 27:579–591.</w:t>
+      </w:r>
+    </w:p>
+    <w:p>
+      <w:pPr>
+        <w:spacing w:line="480" w:lineRule="auto"/>
+      </w:pPr>
+      <w:r>
+        <w:fldChar w:fldCharType="end"/>
+      </w:r>
+    </w:p>
+    <w:p>
+      <w:r>
+        <w:br w:type="page"/>
+      </w:r>
+    </w:p>
+    <w:p>
+      <w:pPr>
+        <w:spacing w:line="480" w:lineRule="auto"/>
+      </w:pPr>
+      <w:r>
+        <w:lastRenderedPageBreak/>
+        <w:t>[A]Tables</w:t>
+      </w:r>
+    </w:p>
+    <w:p>
+      <w:pPr>
+        <w:tabs>
+          <w:tab w:val="left" w:pos="920"/>
+        </w:tabs>
+        <w:spacing w:line="480" w:lineRule="auto"/>
+      </w:pPr>
+      <w:r>
+        <w:t>Table 1.</w:t>
+      </w:r>
+    </w:p>
+    <w:p>
+      <w:pPr>
+        <w:tabs>
+          <w:tab w:val="left" w:pos="920"/>
+        </w:tabs>
+        <w:spacing w:line="480" w:lineRule="auto"/>
+      </w:pPr>
+      <w:r>
+        <w:t>Impoundments sampled, surface area (ha), years of spring electrofishing, and year(s) of shoreline rotenone application, if any (</w:t>
+      </w:r>
+      <w:r>
+        <w:t>c.f.</w:t>
+      </w:r>
+      <w:r>
+        <w:t>, “</w:t>
+      </w:r>
+      <w:r>
+        <w:t>control</w:t>
+      </w:r>
+      <w:r>
+        <w:t xml:space="preserve">”). </w:t>
+      </w:r>
+    </w:p>
+    <w:tbl>
+      <w:tblPr>
+        <w:tblStyle w:val="TableGrid"/>
+        <w:tblW w:w="0" w:type="auto"/>
+        <w:tblBorders>
+          <w:left w:val="none" w:sz="0" w:space="0" w:color="auto"/>
+          <w:right w:val="none" w:sz="0" w:space="0" w:color="auto"/>
+          <w:insideH w:val="none" w:sz="0" w:space="0" w:color="auto"/>
+          <w:insideV w:val="none" w:sz="0" w:space="0" w:color="auto"/>
+        </w:tblBorders>
+        <w:tblLook w:val="0620" w:firstRow="1" w:lastRow="0" w:firstColumn="0" w:lastColumn="0" w:noHBand="1" w:noVBand="1"/>
+      </w:tblPr>
+      <w:tblGrid>
+        <w:gridCol w:w="2965"/>
+        <w:gridCol w:w="1260"/>
+        <w:gridCol w:w="2250"/>
+        <w:gridCol w:w="1980"/>
+      </w:tblGrid>
+      <w:tr>
+        <w:trPr>
+          <w:trHeight w:val="314"/>
+        </w:trPr>
+        <w:tc>
+          <w:tcPr>
+            <w:tcW w:w="2965" w:type="dxa"/>
+            <w:tcBorders>
+              <w:top w:val="single" w:sz="4" w:space="0" w:color="auto"/>
+              <w:bottom w:val="single" w:sz="4" w:space="0" w:color="auto"/>
+            </w:tcBorders>
+          </w:tcPr>
+          <w:p>
+            <w:pPr>
+              <w:spacing w:line="480" w:lineRule="auto"/>
+              <w:jc w:val="center"/>
+              <w:rPr>
+                <w:sz w:val="22"/>
+                <w:szCs w:val="22"/>
+              </w:rPr>
+            </w:pPr>
+            <w:r>
+              <w:rPr>
+                <w:sz w:val="22"/>
+                <w:szCs w:val="22"/>
+              </w:rPr>
+              <w:t>Impoundment</w:t>
+            </w:r>
+          </w:p>
+        </w:tc>
+        <w:tc>
+          <w:tcPr>
+            <w:tcW w:w="1260" w:type="dxa"/>
+            <w:tcBorders>
+              <w:top w:val="single" w:sz="4" w:space="0" w:color="auto"/>
+              <w:bottom w:val="single" w:sz="4" w:space="0" w:color="auto"/>
+            </w:tcBorders>
+          </w:tcPr>
+          <w:p>
+            <w:pPr>
+              <w:spacing w:line="480" w:lineRule="auto"/>
+              <w:jc w:val="center"/>
+              <w:rPr>
+                <w:sz w:val="22"/>
+                <w:szCs w:val="22"/>
+              </w:rPr>
+            </w:pPr>
+            <w:r>
+              <w:rPr>
+                <w:sz w:val="22"/>
+                <w:szCs w:val="22"/>
+              </w:rPr>
+              <w:t>Size (ha)</w:t>
+            </w:r>
+          </w:p>
+        </w:tc>
+        <w:tc>
+          <w:tcPr>
+            <w:tcW w:w="2250" w:type="dxa"/>
+            <w:tcBorders>
+              <w:top w:val="single" w:sz="4" w:space="0" w:color="auto"/>
+              <w:bottom w:val="single" w:sz="4" w:space="0" w:color="auto"/>
+            </w:tcBorders>
+          </w:tcPr>
+          <w:p>
+            <w:pPr>
+              <w:spacing w:line="480" w:lineRule="auto"/>
+              <w:jc w:val="center"/>
+              <w:rPr>
+                <w:sz w:val="22"/>
+                <w:szCs w:val="22"/>
+              </w:rPr>
+            </w:pPr>
+            <w:r>
+              <w:rPr>
+                <w:sz w:val="22"/>
+                <w:szCs w:val="22"/>
+              </w:rPr>
+              <w:t>Years Electrofished</w:t>
+            </w:r>
+          </w:p>
+        </w:tc>
+        <w:tc>
+          <w:tcPr>
+            <w:tcW w:w="1980" w:type="dxa"/>
+            <w:tcBorders>
+              <w:top w:val="single" w:sz="4" w:space="0" w:color="auto"/>
+              <w:bottom w:val="single" w:sz="4" w:space="0" w:color="auto"/>
+            </w:tcBorders>
+          </w:tcPr>
+          <w:p>
+            <w:pPr>
+              <w:spacing w:line="480" w:lineRule="auto"/>
+              <w:jc w:val="center"/>
+              <w:rPr>
+                <w:sz w:val="22"/>
+                <w:szCs w:val="22"/>
+              </w:rPr>
+            </w:pPr>
+            <w:r>
+              <w:rPr>
+                <w:sz w:val="22"/>
+                <w:szCs w:val="22"/>
+              </w:rPr>
+              <w:t>Year(s) Treated</w:t>
+            </w:r>
+          </w:p>
+        </w:tc>
+      </w:tr>
+      <w:tr>
+        <w:tc>
+          <w:tcPr>
+            <w:tcW w:w="2965" w:type="dxa"/>
+            <w:tcBorders>
+              <w:top w:val="single" w:sz="4" w:space="0" w:color="auto"/>
+            </w:tcBorders>
+          </w:tcPr>
+          <w:p>
+            <w:pPr>
+              <w:spacing w:line="480" w:lineRule="auto"/>
+              <w:rPr>
+                <w:sz w:val="22"/>
+                <w:szCs w:val="22"/>
+              </w:rPr>
+            </w:pPr>
+            <w:r>
+              <w:rPr>
+                <w:sz w:val="22"/>
+                <w:szCs w:val="22"/>
+              </w:rPr>
+              <w:t>Lee County Lake</w:t>
+            </w:r>
+          </w:p>
+        </w:tc>
+        <w:tc>
+          <w:tcPr>
+            <w:tcW w:w="1260" w:type="dxa"/>
+            <w:tcBorders>
+              <w:top w:val="single" w:sz="4" w:space="0" w:color="auto"/>
+            </w:tcBorders>
+          </w:tcPr>
+          <w:p>
+            <w:pPr>
+              <w:spacing w:line="480" w:lineRule="auto"/>
+              <w:jc w:val="center"/>
+              <w:rPr>
+                <w:sz w:val="22"/>
+                <w:szCs w:val="22"/>
+              </w:rPr>
+            </w:pPr>
+            <w:r>
+              <w:rPr>
+                <w:sz w:val="22"/>
+                <w:szCs w:val="22"/>
+              </w:rPr>
+              <w:t>48</w:t>
+            </w:r>
+          </w:p>
+        </w:tc>
+        <w:tc>
+          <w:tcPr>
+            <w:tcW w:w="2250" w:type="dxa"/>
+            <w:tcBorders>
+              <w:top w:val="single" w:sz="4" w:space="0" w:color="auto"/>
+            </w:tcBorders>
+          </w:tcPr>
+          <w:p>
+            <w:pPr>
+              <w:spacing w:line="480" w:lineRule="auto"/>
+              <w:jc w:val="center"/>
+              <w:rPr>
+                <w:sz w:val="22"/>
+                <w:szCs w:val="22"/>
+              </w:rPr>
+            </w:pPr>
+            <w:r>
+              <w:rPr>
+                <w:sz w:val="22"/>
+                <w:szCs w:val="22"/>
+              </w:rPr>
+              <w:t>2017, 2018</w:t>
+            </w:r>
+          </w:p>
+        </w:tc>
+        <w:tc>
+          <w:tcPr>
+            <w:tcW w:w="1980" w:type="dxa"/>
+            <w:tcBorders>
+              <w:top w:val="single" w:sz="4" w:space="0" w:color="auto"/>
+            </w:tcBorders>
+          </w:tcPr>
+          <w:p>
+            <w:pPr>
+              <w:spacing w:line="480" w:lineRule="auto"/>
+              <w:jc w:val="center"/>
+              <w:rPr>
+                <w:sz w:val="22"/>
+                <w:szCs w:val="22"/>
+              </w:rPr>
+            </w:pPr>
+            <w:r>
+              <w:rPr>
+                <w:sz w:val="22"/>
+                <w:szCs w:val="22"/>
+              </w:rPr>
+              <w:t>control</w:t>
+            </w:r>
+          </w:p>
+        </w:tc>
+      </w:tr>
+      <w:tr>
+        <w:tc>
+          <w:tcPr>
+            <w:tcW w:w="2965" w:type="dxa"/>
+          </w:tcPr>
+          <w:p>
+            <w:pPr>
+              <w:spacing w:line="480" w:lineRule="auto"/>
+              <w:rPr>
+                <w:sz w:val="22"/>
+                <w:szCs w:val="22"/>
+              </w:rPr>
+            </w:pPr>
+            <w:r>
+              <w:rPr>
+                <w:sz w:val="22"/>
+                <w:szCs w:val="22"/>
+              </w:rPr>
+              <w:t>Anderson</w:t>
+            </w:r>
+          </w:p>
+        </w:tc>
+        <w:tc>
+          <w:tcPr>
+            <w:tcW w:w="1260" w:type="dxa"/>
+          </w:tcPr>
+          <w:p>
+            <w:pPr>
+              <w:spacing w:line="480" w:lineRule="auto"/>
+              <w:jc w:val="center"/>
+              <w:rPr>
+                <w:sz w:val="22"/>
+                <w:szCs w:val="22"/>
+              </w:rPr>
+            </w:pPr>
+            <w:r>
+              <w:rPr>
+                <w:sz w:val="22"/>
+                <w:szCs w:val="22"/>
+              </w:rPr>
+              <w:t>2.8</w:t>
+            </w:r>
+          </w:p>
+        </w:tc>
+        <w:tc>
+          <w:tcPr>
+            <w:tcW w:w="2250" w:type="dxa"/>
+          </w:tcPr>
+          <w:p>
+            <w:pPr>
+              <w:spacing w:line="480" w:lineRule="auto"/>
+              <w:jc w:val="center"/>
+              <w:rPr>
+                <w:sz w:val="22"/>
+                <w:szCs w:val="22"/>
+              </w:rPr>
+            </w:pPr>
+            <w:r>
+              <w:rPr>
+                <w:sz w:val="22"/>
+                <w:szCs w:val="22"/>
+              </w:rPr>
+              <w:t>2017, 2018</w:t>
+            </w:r>
+          </w:p>
+        </w:tc>
+        <w:tc>
+          <w:tcPr>
+            <w:tcW w:w="1980" w:type="dxa"/>
+          </w:tcPr>
+          <w:p>
+            <w:pPr>
+              <w:spacing w:line="480" w:lineRule="auto"/>
+              <w:jc w:val="center"/>
+              <w:rPr>
+                <w:sz w:val="22"/>
+                <w:szCs w:val="22"/>
+              </w:rPr>
+            </w:pPr>
+            <w:r>
+              <w:rPr>
+                <w:sz w:val="22"/>
+                <w:szCs w:val="22"/>
+              </w:rPr>
+              <w:t>control</w:t>
+            </w:r>
+          </w:p>
+        </w:tc>
+      </w:tr>
+      <w:tr>
+        <w:tc>
+          <w:tcPr>
+            <w:tcW w:w="2965" w:type="dxa"/>
+          </w:tcPr>
+          <w:p>
+            <w:pPr>
+              <w:spacing w:line="480" w:lineRule="auto"/>
+              <w:rPr>
+                <w:sz w:val="22"/>
+                <w:szCs w:val="22"/>
+              </w:rPr>
+            </w:pPr>
+            <w:r>
+              <w:rPr>
+                <w:sz w:val="22"/>
+                <w:szCs w:val="22"/>
+              </w:rPr>
+              <w:t>Barbour County Lake</w:t>
+            </w:r>
+          </w:p>
+        </w:tc>
+        <w:tc>
+          <w:tcPr>
+            <w:tcW w:w="1260" w:type="dxa"/>
+          </w:tcPr>
+          <w:p>
+            <w:pPr>
+              <w:spacing w:line="480" w:lineRule="auto"/>
+              <w:jc w:val="center"/>
+              <w:rPr>
+                <w:sz w:val="22"/>
+                <w:szCs w:val="22"/>
+              </w:rPr>
+            </w:pPr>
+            <w:r>
+              <w:rPr>
+                <w:sz w:val="22"/>
+                <w:szCs w:val="22"/>
+              </w:rPr>
+              <w:t>34</w:t>
+            </w:r>
+          </w:p>
+        </w:tc>
+        <w:tc>
+          <w:tcPr>
+            <w:tcW w:w="2250" w:type="dxa"/>
+          </w:tcPr>
+          <w:p>
+            <w:pPr>
+              <w:spacing w:line="480" w:lineRule="auto"/>
+              <w:jc w:val="center"/>
+              <w:rPr>
+                <w:sz w:val="22"/>
+                <w:szCs w:val="22"/>
+              </w:rPr>
+            </w:pPr>
+            <w:r>
+              <w:rPr>
+                <w:sz w:val="22"/>
+                <w:szCs w:val="22"/>
+              </w:rPr>
+              <w:t>2017, 2018</w:t>
+            </w:r>
+          </w:p>
+        </w:tc>
+        <w:tc>
+          <w:tcPr>
+            <w:tcW w:w="1980" w:type="dxa"/>
+          </w:tcPr>
+          <w:p>
+            <w:pPr>
+              <w:spacing w:line="480" w:lineRule="auto"/>
+              <w:jc w:val="center"/>
+              <w:rPr>
+                <w:sz w:val="22"/>
+                <w:szCs w:val="22"/>
+              </w:rPr>
+            </w:pPr>
+            <w:r>
+              <w:rPr>
+                <w:sz w:val="22"/>
+                <w:szCs w:val="22"/>
+              </w:rPr>
+              <w:t>2017</w:t>
+            </w:r>
+          </w:p>
+        </w:tc>
+      </w:tr>
+      <w:tr>
+        <w:tc>
+          <w:tcPr>
+            <w:tcW w:w="2965" w:type="dxa"/>
+          </w:tcPr>
+          <w:p>
+            <w:pPr>
+              <w:spacing w:line="480" w:lineRule="auto"/>
+              <w:rPr>
+                <w:sz w:val="22"/>
+                <w:szCs w:val="22"/>
+              </w:rPr>
+            </w:pPr>
+            <w:r>
+              <w:rPr>
+                <w:sz w:val="22"/>
+                <w:szCs w:val="22"/>
+              </w:rPr>
+              <w:t>Washington County Lake</w:t>
+            </w:r>
+          </w:p>
+        </w:tc>
+        <w:tc>
+          <w:tcPr>
+            <w:tcW w:w="1260" w:type="dxa"/>
+          </w:tcPr>
+          <w:p>
+            <w:pPr>
+              <w:spacing w:line="480" w:lineRule="auto"/>
+              <w:jc w:val="center"/>
+              <w:rPr>
+                <w:sz w:val="22"/>
+                <w:szCs w:val="22"/>
+              </w:rPr>
+            </w:pPr>
+            <w:r>
+              <w:rPr>
+                <w:sz w:val="22"/>
+                <w:szCs w:val="22"/>
+              </w:rPr>
+              <w:t>38</w:t>
+            </w:r>
+          </w:p>
+        </w:tc>
+        <w:tc>
+          <w:tcPr>
+            <w:tcW w:w="2250" w:type="dxa"/>
+          </w:tcPr>
+          <w:p>
+            <w:pPr>
+              <w:spacing w:line="480" w:lineRule="auto"/>
+              <w:jc w:val="center"/>
+              <w:rPr>
+                <w:sz w:val="22"/>
+                <w:szCs w:val="22"/>
+              </w:rPr>
+            </w:pPr>
+            <w:r>
+              <w:rPr>
+                <w:sz w:val="22"/>
+                <w:szCs w:val="22"/>
+              </w:rPr>
+              <w:t>2017, 2018</w:t>
+            </w:r>
+          </w:p>
+        </w:tc>
+        <w:tc>
+          <w:tcPr>
+            <w:tcW w:w="1980" w:type="dxa"/>
+          </w:tcPr>
+          <w:p>
+            <w:pPr>
+              <w:spacing w:line="480" w:lineRule="auto"/>
+              <w:jc w:val="center"/>
+              <w:rPr>
+                <w:sz w:val="22"/>
+                <w:szCs w:val="22"/>
+              </w:rPr>
+            </w:pPr>
+            <w:r>
+              <w:rPr>
+                <w:sz w:val="22"/>
+                <w:szCs w:val="22"/>
+              </w:rPr>
+              <w:t>2017</w:t>
+            </w:r>
+          </w:p>
+        </w:tc>
+      </w:tr>
+      <w:tr>
+        <w:tc>
+          <w:tcPr>
+            <w:tcW w:w="2965" w:type="dxa"/>
+          </w:tcPr>
+          <w:p>
+            <w:pPr>
+              <w:spacing w:line="480" w:lineRule="auto"/>
+              <w:rPr>
+                <w:sz w:val="22"/>
+                <w:szCs w:val="22"/>
+              </w:rPr>
+            </w:pPr>
+            <w:r>
+              <w:rPr>
+                <w:sz w:val="22"/>
+                <w:szCs w:val="22"/>
+              </w:rPr>
+              <w:t>Dale County Lake</w:t>
+            </w:r>
+          </w:p>
+        </w:tc>
+        <w:tc>
+          <w:tcPr>
+            <w:tcW w:w="1260" w:type="dxa"/>
+          </w:tcPr>
+          <w:p>
+            <w:pPr>
+              <w:spacing w:line="480" w:lineRule="auto"/>
+              <w:jc w:val="center"/>
+              <w:rPr>
+                <w:sz w:val="22"/>
+                <w:szCs w:val="22"/>
+              </w:rPr>
+            </w:pPr>
+            <w:r>
+              <w:rPr>
+                <w:sz w:val="22"/>
+                <w:szCs w:val="22"/>
+              </w:rPr>
+              <w:t>36</w:t>
+            </w:r>
+          </w:p>
+        </w:tc>
+        <w:tc>
+          <w:tcPr>
+            <w:tcW w:w="2250" w:type="dxa"/>
+          </w:tcPr>
+          <w:p>
+            <w:pPr>
+              <w:spacing w:line="480" w:lineRule="auto"/>
+              <w:jc w:val="center"/>
+              <w:rPr>
+                <w:sz w:val="22"/>
+                <w:szCs w:val="22"/>
+              </w:rPr>
+            </w:pPr>
+            <w:r>
+              <w:rPr>
+                <w:sz w:val="22"/>
+                <w:szCs w:val="22"/>
+              </w:rPr>
+              <w:t>2017, 2018, 2019</w:t>
+            </w:r>
+          </w:p>
+        </w:tc>
+        <w:tc>
+          <w:tcPr>
+            <w:tcW w:w="1980" w:type="dxa"/>
+          </w:tcPr>
+          <w:p>
+            <w:pPr>
+              <w:spacing w:line="480" w:lineRule="auto"/>
+              <w:jc w:val="center"/>
+              <w:rPr>
+                <w:sz w:val="22"/>
+                <w:szCs w:val="22"/>
+              </w:rPr>
+            </w:pPr>
+            <w:r>
+              <w:rPr>
+                <w:sz w:val="22"/>
+                <w:szCs w:val="22"/>
+              </w:rPr>
+              <w:t>control</w:t>
+            </w:r>
+          </w:p>
+        </w:tc>
+      </w:tr>
+      <w:tr>
+        <w:trPr>
+          <w:trHeight w:val="422"/>
+        </w:trPr>
+        <w:tc>
+          <w:tcPr>
+            <w:tcW w:w="2965" w:type="dxa"/>
+          </w:tcPr>
+          <w:p>
+            <w:pPr>
+              <w:spacing w:line="480" w:lineRule="auto"/>
+              <w:rPr>
+                <w:sz w:val="22"/>
+                <w:szCs w:val="22"/>
+              </w:rPr>
+            </w:pPr>
+            <w:r>
+              <w:rPr>
+                <w:sz w:val="22"/>
+                <w:szCs w:val="22"/>
+              </w:rPr>
+              <w:t>AE1</w:t>
+            </w:r>
+          </w:p>
+        </w:tc>
+        <w:tc>
+          <w:tcPr>
+            <w:tcW w:w="1260" w:type="dxa"/>
+          </w:tcPr>
+          <w:p>
+            <w:pPr>
+              <w:spacing w:line="480" w:lineRule="auto"/>
+              <w:jc w:val="center"/>
+              <w:rPr>
+                <w:sz w:val="22"/>
+                <w:szCs w:val="22"/>
+              </w:rPr>
+            </w:pPr>
+            <w:r>
+              <w:rPr>
+                <w:sz w:val="22"/>
+                <w:szCs w:val="22"/>
+              </w:rPr>
+              <w:t>1.6</w:t>
+            </w:r>
+          </w:p>
+        </w:tc>
+        <w:tc>
+          <w:tcPr>
+            <w:tcW w:w="2250" w:type="dxa"/>
+          </w:tcPr>
+          <w:p>
+            <w:pPr>
+              <w:spacing w:line="480" w:lineRule="auto"/>
+              <w:jc w:val="center"/>
+              <w:rPr>
+                <w:sz w:val="22"/>
+                <w:szCs w:val="22"/>
+              </w:rPr>
+            </w:pPr>
+            <w:r>
+              <w:rPr>
+                <w:sz w:val="22"/>
+                <w:szCs w:val="22"/>
+              </w:rPr>
+              <w:t>2017, 2018, 2019</w:t>
+            </w:r>
+          </w:p>
+        </w:tc>
+        <w:tc>
+          <w:tcPr>
+            <w:tcW w:w="1980" w:type="dxa"/>
+          </w:tcPr>
+          <w:p>
+            <w:pPr>
+              <w:spacing w:line="480" w:lineRule="auto"/>
+              <w:jc w:val="center"/>
+              <w:rPr>
+                <w:sz w:val="22"/>
+                <w:szCs w:val="22"/>
+              </w:rPr>
+            </w:pPr>
+            <w:r>
+              <w:rPr>
+                <w:sz w:val="22"/>
+                <w:szCs w:val="22"/>
+              </w:rPr>
+              <w:t>control</w:t>
+            </w:r>
+          </w:p>
+        </w:tc>
+      </w:tr>
+      <w:tr>
+        <w:tc>
+          <w:tcPr>
+            <w:tcW w:w="2965" w:type="dxa"/>
+          </w:tcPr>
+          <w:p>
+            <w:pPr>
+              <w:spacing w:line="480" w:lineRule="auto"/>
+              <w:rPr>
+                <w:sz w:val="22"/>
+                <w:szCs w:val="22"/>
+              </w:rPr>
+            </w:pPr>
+            <w:r>
+              <w:rPr>
+                <w:sz w:val="22"/>
+                <w:szCs w:val="22"/>
+              </w:rPr>
+              <w:t>Big Pit</w:t>
+            </w:r>
+          </w:p>
+        </w:tc>
+        <w:tc>
+          <w:tcPr>
+            <w:tcW w:w="1260" w:type="dxa"/>
+          </w:tcPr>
+          <w:p>
+            <w:pPr>
+              <w:spacing w:line="480" w:lineRule="auto"/>
+              <w:jc w:val="center"/>
+              <w:rPr>
+                <w:sz w:val="22"/>
+                <w:szCs w:val="22"/>
+              </w:rPr>
+            </w:pPr>
+            <w:r>
+              <w:rPr>
+                <w:sz w:val="22"/>
+                <w:szCs w:val="22"/>
+              </w:rPr>
+              <w:t>11</w:t>
+            </w:r>
+          </w:p>
+        </w:tc>
+        <w:tc>
+          <w:tcPr>
+            <w:tcW w:w="2250" w:type="dxa"/>
+          </w:tcPr>
+          <w:p>
+            <w:pPr>
+              <w:spacing w:line="480" w:lineRule="auto"/>
+              <w:jc w:val="center"/>
+              <w:rPr>
+                <w:sz w:val="22"/>
+                <w:szCs w:val="22"/>
+              </w:rPr>
+            </w:pPr>
+            <w:r>
+              <w:rPr>
+                <w:sz w:val="22"/>
+                <w:szCs w:val="22"/>
+              </w:rPr>
+              <w:t>2017, 2018, 2019</w:t>
+            </w:r>
+          </w:p>
+        </w:tc>
+        <w:tc>
+          <w:tcPr>
+            <w:tcW w:w="1980" w:type="dxa"/>
+          </w:tcPr>
+          <w:p>
+            <w:pPr>
+              <w:spacing w:line="480" w:lineRule="auto"/>
+              <w:jc w:val="center"/>
+              <w:rPr>
+                <w:sz w:val="22"/>
+                <w:szCs w:val="22"/>
+              </w:rPr>
+            </w:pPr>
+            <w:r>
+              <w:rPr>
+                <w:sz w:val="22"/>
+                <w:szCs w:val="22"/>
+              </w:rPr>
+              <w:t>control</w:t>
+            </w:r>
+          </w:p>
+        </w:tc>
+      </w:tr>
+      <w:tr>
+        <w:tc>
+          <w:tcPr>
+            <w:tcW w:w="2965" w:type="dxa"/>
+          </w:tcPr>
+          <w:p>
+            <w:pPr>
+              <w:spacing w:line="480" w:lineRule="auto"/>
+              <w:rPr>
+                <w:sz w:val="22"/>
+                <w:szCs w:val="22"/>
+              </w:rPr>
+            </w:pPr>
+            <w:r>
+              <w:rPr>
+                <w:sz w:val="22"/>
+                <w:szCs w:val="22"/>
+              </w:rPr>
+              <w:t>FP3</w:t>
+            </w:r>
+          </w:p>
+        </w:tc>
+        <w:tc>
+          <w:tcPr>
+            <w:tcW w:w="1260" w:type="dxa"/>
+          </w:tcPr>
+          <w:p>
+            <w:pPr>
+              <w:spacing w:line="480" w:lineRule="auto"/>
+              <w:jc w:val="center"/>
+              <w:rPr>
+                <w:sz w:val="22"/>
+                <w:szCs w:val="22"/>
+              </w:rPr>
+            </w:pPr>
+            <w:r>
+              <w:rPr>
+                <w:sz w:val="22"/>
+                <w:szCs w:val="22"/>
+              </w:rPr>
+              <w:t>0.7</w:t>
+            </w:r>
+          </w:p>
+        </w:tc>
+        <w:tc>
+          <w:tcPr>
+            <w:tcW w:w="2250" w:type="dxa"/>
+          </w:tcPr>
+          <w:p>
+            <w:pPr>
+              <w:spacing w:line="480" w:lineRule="auto"/>
+              <w:jc w:val="center"/>
+              <w:rPr>
+                <w:sz w:val="22"/>
+                <w:szCs w:val="22"/>
+              </w:rPr>
+            </w:pPr>
+            <w:r>
+              <w:rPr>
+                <w:sz w:val="22"/>
+                <w:szCs w:val="22"/>
+              </w:rPr>
+              <w:t>2017, 2018, 2019</w:t>
+            </w:r>
+          </w:p>
+        </w:tc>
+        <w:tc>
+          <w:tcPr>
+            <w:tcW w:w="1980" w:type="dxa"/>
+          </w:tcPr>
+          <w:p>
+            <w:pPr>
+              <w:spacing w:line="480" w:lineRule="auto"/>
+              <w:jc w:val="center"/>
+              <w:rPr>
+                <w:sz w:val="22"/>
+                <w:szCs w:val="22"/>
+              </w:rPr>
+            </w:pPr>
+            <w:r>
+              <w:rPr>
+                <w:sz w:val="22"/>
+                <w:szCs w:val="22"/>
+              </w:rPr>
+              <w:t>control</w:t>
+            </w:r>
+          </w:p>
+        </w:tc>
+      </w:tr>
+      <w:tr>
+        <w:tc>
+          <w:tcPr>
+            <w:tcW w:w="2965" w:type="dxa"/>
+          </w:tcPr>
+          <w:p>
+            <w:pPr>
+              <w:spacing w:line="480" w:lineRule="auto"/>
+              <w:rPr>
+                <w:sz w:val="22"/>
+                <w:szCs w:val="22"/>
+              </w:rPr>
+            </w:pPr>
+            <w:r>
+              <w:rPr>
+                <w:sz w:val="22"/>
+                <w:szCs w:val="22"/>
+              </w:rPr>
+              <w:t>Monroe County Lake</w:t>
+            </w:r>
+          </w:p>
+        </w:tc>
+        <w:tc>
+          <w:tcPr>
+            <w:tcW w:w="1260" w:type="dxa"/>
+          </w:tcPr>
+          <w:p>
+            <w:pPr>
+              <w:spacing w:line="480" w:lineRule="auto"/>
+              <w:jc w:val="center"/>
+              <w:rPr>
+                <w:sz w:val="22"/>
+                <w:szCs w:val="22"/>
+              </w:rPr>
+            </w:pPr>
+            <w:r>
+              <w:rPr>
+                <w:sz w:val="22"/>
+                <w:szCs w:val="22"/>
+              </w:rPr>
+              <w:t>34</w:t>
+            </w:r>
+          </w:p>
+        </w:tc>
+        <w:tc>
+          <w:tcPr>
+            <w:tcW w:w="2250" w:type="dxa"/>
+          </w:tcPr>
+          <w:p>
+            <w:pPr>
+              <w:spacing w:line="480" w:lineRule="auto"/>
+              <w:jc w:val="center"/>
+              <w:rPr>
+                <w:sz w:val="22"/>
+                <w:szCs w:val="22"/>
+              </w:rPr>
+            </w:pPr>
+            <w:r>
+              <w:rPr>
+                <w:sz w:val="22"/>
+                <w:szCs w:val="22"/>
+              </w:rPr>
+              <w:t>2017, 2018, 2019</w:t>
+            </w:r>
+          </w:p>
+        </w:tc>
+        <w:tc>
+          <w:tcPr>
+            <w:tcW w:w="1980" w:type="dxa"/>
+          </w:tcPr>
+          <w:p>
+            <w:pPr>
+              <w:spacing w:line="480" w:lineRule="auto"/>
+              <w:jc w:val="center"/>
+              <w:rPr>
+                <w:sz w:val="22"/>
+                <w:szCs w:val="22"/>
+              </w:rPr>
+            </w:pPr>
+            <w:r>
+              <w:rPr>
+                <w:sz w:val="22"/>
+                <w:szCs w:val="22"/>
+              </w:rPr>
+              <w:t>2017, 2018</w:t>
+            </w:r>
+          </w:p>
+        </w:tc>
+      </w:tr>
+      <w:tr>
+        <w:tc>
+          <w:tcPr>
+            <w:tcW w:w="2965" w:type="dxa"/>
+          </w:tcPr>
+          <w:p>
+            <w:pPr>
+              <w:spacing w:line="480" w:lineRule="auto"/>
+              <w:rPr>
+                <w:sz w:val="22"/>
+                <w:szCs w:val="22"/>
+              </w:rPr>
+            </w:pPr>
+            <w:r>
+              <w:rPr>
+                <w:sz w:val="22"/>
+                <w:szCs w:val="22"/>
+              </w:rPr>
+              <w:t>Little Pit</w:t>
+            </w:r>
+          </w:p>
+        </w:tc>
+        <w:tc>
+          <w:tcPr>
+            <w:tcW w:w="1260" w:type="dxa"/>
+          </w:tcPr>
+          <w:p>
+            <w:pPr>
+              <w:spacing w:line="480" w:lineRule="auto"/>
+              <w:jc w:val="center"/>
+              <w:rPr>
+                <w:sz w:val="22"/>
+                <w:szCs w:val="22"/>
+              </w:rPr>
+            </w:pPr>
+            <w:r>
+              <w:rPr>
+                <w:sz w:val="22"/>
+                <w:szCs w:val="22"/>
+              </w:rPr>
+              <w:t>4</w:t>
+            </w:r>
+          </w:p>
+        </w:tc>
+        <w:tc>
+          <w:tcPr>
+            <w:tcW w:w="2250" w:type="dxa"/>
+          </w:tcPr>
+          <w:p>
+            <w:pPr>
+              <w:spacing w:line="480" w:lineRule="auto"/>
+              <w:jc w:val="center"/>
+              <w:rPr>
+                <w:sz w:val="22"/>
+                <w:szCs w:val="22"/>
+              </w:rPr>
+            </w:pPr>
+            <w:r>
+              <w:rPr>
+                <w:sz w:val="22"/>
+                <w:szCs w:val="22"/>
+              </w:rPr>
+              <w:t>2017, 2018, 2019</w:t>
+            </w:r>
+          </w:p>
+        </w:tc>
+        <w:tc>
+          <w:tcPr>
+            <w:tcW w:w="1980" w:type="dxa"/>
+          </w:tcPr>
+          <w:p>
+            <w:pPr>
+              <w:spacing w:line="480" w:lineRule="auto"/>
+              <w:jc w:val="center"/>
+              <w:rPr>
+                <w:sz w:val="22"/>
+                <w:szCs w:val="22"/>
+              </w:rPr>
+            </w:pPr>
+            <w:r>
+              <w:rPr>
+                <w:sz w:val="22"/>
+                <w:szCs w:val="22"/>
+              </w:rPr>
+              <w:t>2017, 2018</w:t>
+            </w:r>
+          </w:p>
+        </w:tc>
+      </w:tr>
+      <w:tr>
+        <w:tc>
+          <w:tcPr>
+            <w:tcW w:w="2965" w:type="dxa"/>
+          </w:tcPr>
+          <w:p>
+            <w:pPr>
+              <w:spacing w:line="480" w:lineRule="auto"/>
+              <w:rPr>
+                <w:sz w:val="22"/>
+                <w:szCs w:val="22"/>
+              </w:rPr>
+            </w:pPr>
+            <w:r>
+              <w:rPr>
+                <w:sz w:val="22"/>
+                <w:szCs w:val="22"/>
+              </w:rPr>
+              <w:t>S3</w:t>
+            </w:r>
+          </w:p>
+        </w:tc>
+        <w:tc>
+          <w:tcPr>
+            <w:tcW w:w="1260" w:type="dxa"/>
+          </w:tcPr>
+          <w:p>
+            <w:pPr>
+              <w:spacing w:line="480" w:lineRule="auto"/>
+              <w:jc w:val="center"/>
+              <w:rPr>
+                <w:sz w:val="22"/>
+                <w:szCs w:val="22"/>
+              </w:rPr>
+            </w:pPr>
+            <w:r>
+              <w:rPr>
+                <w:sz w:val="22"/>
+                <w:szCs w:val="22"/>
+              </w:rPr>
+              <w:t>4</w:t>
+            </w:r>
+          </w:p>
+        </w:tc>
+        <w:tc>
+          <w:tcPr>
+            <w:tcW w:w="2250" w:type="dxa"/>
+          </w:tcPr>
+          <w:p>
+            <w:pPr>
+              <w:spacing w:line="480" w:lineRule="auto"/>
+              <w:jc w:val="center"/>
+              <w:rPr>
+                <w:sz w:val="22"/>
+                <w:szCs w:val="22"/>
+              </w:rPr>
+            </w:pPr>
+            <w:r>
+              <w:rPr>
+                <w:sz w:val="22"/>
+                <w:szCs w:val="22"/>
+              </w:rPr>
+              <w:t>2017, 2018, 2019</w:t>
+            </w:r>
+          </w:p>
+        </w:tc>
+        <w:tc>
+          <w:tcPr>
+            <w:tcW w:w="1980" w:type="dxa"/>
+          </w:tcPr>
+          <w:p>
+            <w:pPr>
+              <w:spacing w:line="480" w:lineRule="auto"/>
+              <w:jc w:val="center"/>
+              <w:rPr>
+                <w:sz w:val="22"/>
+                <w:szCs w:val="22"/>
+              </w:rPr>
+            </w:pPr>
+            <w:r>
+              <w:rPr>
+                <w:sz w:val="22"/>
+                <w:szCs w:val="22"/>
+              </w:rPr>
+              <w:t>2017, 2018</w:t>
+            </w:r>
+          </w:p>
+        </w:tc>
+      </w:tr>
+      <w:tr>
+        <w:tc>
+          <w:tcPr>
+            <w:tcW w:w="2965" w:type="dxa"/>
+          </w:tcPr>
+          <w:p>
+            <w:pPr>
+              <w:spacing w:line="480" w:lineRule="auto"/>
+              <w:rPr>
+                <w:sz w:val="22"/>
+                <w:szCs w:val="22"/>
+              </w:rPr>
+            </w:pPr>
+            <w:r>
+              <w:rPr>
+                <w:sz w:val="22"/>
+                <w:szCs w:val="22"/>
+              </w:rPr>
+              <w:t>Horseshoe</w:t>
+            </w:r>
+          </w:p>
+        </w:tc>
+        <w:tc>
+          <w:tcPr>
+            <w:tcW w:w="1260" w:type="dxa"/>
+          </w:tcPr>
+          <w:p>
+            <w:pPr>
+              <w:spacing w:line="480" w:lineRule="auto"/>
+              <w:jc w:val="center"/>
+              <w:rPr>
+                <w:sz w:val="22"/>
+                <w:szCs w:val="22"/>
+              </w:rPr>
+            </w:pPr>
+            <w:r>
+              <w:rPr>
+                <w:sz w:val="22"/>
+                <w:szCs w:val="22"/>
+              </w:rPr>
+              <w:t>1.3</w:t>
+            </w:r>
+          </w:p>
+        </w:tc>
+        <w:tc>
+          <w:tcPr>
+            <w:tcW w:w="2250" w:type="dxa"/>
+          </w:tcPr>
+          <w:p>
+            <w:pPr>
+              <w:spacing w:line="480" w:lineRule="auto"/>
+              <w:jc w:val="center"/>
+              <w:rPr>
+                <w:sz w:val="22"/>
+                <w:szCs w:val="22"/>
+              </w:rPr>
+            </w:pPr>
+            <w:r>
+              <w:rPr>
+                <w:sz w:val="22"/>
+                <w:szCs w:val="22"/>
+              </w:rPr>
+              <w:t>2017, 2018, 2019</w:t>
+            </w:r>
+          </w:p>
+        </w:tc>
+        <w:tc>
+          <w:tcPr>
+            <w:tcW w:w="1980" w:type="dxa"/>
+          </w:tcPr>
+          <w:p>
+            <w:pPr>
+              <w:spacing w:line="480" w:lineRule="auto"/>
+              <w:jc w:val="center"/>
+              <w:rPr>
+                <w:sz w:val="22"/>
+                <w:szCs w:val="22"/>
+              </w:rPr>
+            </w:pPr>
+            <w:r>
+              <w:rPr>
+                <w:sz w:val="22"/>
+                <w:szCs w:val="22"/>
+              </w:rPr>
+              <w:t>2017, 2018</w:t>
+            </w:r>
+          </w:p>
+        </w:tc>
+      </w:tr>
+      <w:tr>
+        <w:tc>
+          <w:tcPr>
+            <w:tcW w:w="2965" w:type="dxa"/>
+          </w:tcPr>
+          <w:p>
+            <w:pPr>
+              <w:spacing w:line="480" w:lineRule="auto"/>
+              <w:rPr>
+                <w:sz w:val="22"/>
+                <w:szCs w:val="22"/>
+              </w:rPr>
+            </w:pPr>
+            <w:r>
+              <w:rPr>
+                <w:sz w:val="22"/>
+                <w:szCs w:val="22"/>
+              </w:rPr>
+              <w:t>Drummond</w:t>
+            </w:r>
+            <w:r>
+              <w:rPr>
+                <w:sz w:val="22"/>
+                <w:szCs w:val="22"/>
+              </w:rPr>
+              <w:t xml:space="preserve"> </w:t>
+            </w:r>
+            <w:r>
+              <w:rPr>
+                <w:sz w:val="22"/>
+                <w:szCs w:val="22"/>
+              </w:rPr>
+              <w:t>3</w:t>
+            </w:r>
+          </w:p>
+        </w:tc>
+        <w:tc>
+          <w:tcPr>
+            <w:tcW w:w="1260" w:type="dxa"/>
+          </w:tcPr>
+          <w:p>
+            <w:pPr>
+              <w:spacing w:line="480" w:lineRule="auto"/>
+              <w:jc w:val="center"/>
+              <w:rPr>
+                <w:sz w:val="22"/>
+                <w:szCs w:val="22"/>
+              </w:rPr>
+            </w:pPr>
+            <w:r>
+              <w:rPr>
+                <w:sz w:val="22"/>
+                <w:szCs w:val="22"/>
+              </w:rPr>
+              <w:t>8.8</w:t>
+            </w:r>
+          </w:p>
+        </w:tc>
+        <w:tc>
+          <w:tcPr>
+            <w:tcW w:w="2250" w:type="dxa"/>
+          </w:tcPr>
+          <w:p>
+            <w:pPr>
+              <w:spacing w:line="480" w:lineRule="auto"/>
+              <w:jc w:val="center"/>
+              <w:rPr>
+                <w:sz w:val="22"/>
+                <w:szCs w:val="22"/>
+              </w:rPr>
+            </w:pPr>
+            <w:r>
+              <w:rPr>
+                <w:sz w:val="22"/>
+                <w:szCs w:val="22"/>
+              </w:rPr>
+              <w:t>2018, 2019</w:t>
+            </w:r>
+          </w:p>
+        </w:tc>
+        <w:tc>
+          <w:tcPr>
+            <w:tcW w:w="1980" w:type="dxa"/>
+          </w:tcPr>
+          <w:p>
+            <w:pPr>
+              <w:spacing w:line="480" w:lineRule="auto"/>
+              <w:jc w:val="center"/>
+              <w:rPr>
+                <w:sz w:val="22"/>
+                <w:szCs w:val="22"/>
+              </w:rPr>
+            </w:pPr>
+            <w:r>
+              <w:rPr>
+                <w:sz w:val="22"/>
+                <w:szCs w:val="22"/>
+              </w:rPr>
+              <w:t>control</w:t>
+            </w:r>
+          </w:p>
+        </w:tc>
+      </w:tr>
+      <w:tr>
+        <w:tc>
+          <w:tcPr>
+            <w:tcW w:w="2965" w:type="dxa"/>
+          </w:tcPr>
+          <w:p>
+            <w:pPr>
+              <w:spacing w:line="480" w:lineRule="auto"/>
+              <w:rPr>
+                <w:sz w:val="22"/>
+                <w:szCs w:val="22"/>
+              </w:rPr>
+            </w:pPr>
+            <w:r>
+              <w:rPr>
+                <w:sz w:val="22"/>
+                <w:szCs w:val="22"/>
+              </w:rPr>
+              <w:t>Meriwether</w:t>
+            </w:r>
+          </w:p>
+        </w:tc>
+        <w:tc>
+          <w:tcPr>
+            <w:tcW w:w="1260" w:type="dxa"/>
+          </w:tcPr>
+          <w:p>
+            <w:pPr>
+              <w:spacing w:line="480" w:lineRule="auto"/>
+              <w:jc w:val="center"/>
+              <w:rPr>
+                <w:sz w:val="22"/>
+                <w:szCs w:val="22"/>
+              </w:rPr>
+            </w:pPr>
+            <w:r>
+              <w:rPr>
+                <w:sz w:val="22"/>
+                <w:szCs w:val="22"/>
+              </w:rPr>
+              <w:t>3.4</w:t>
+            </w:r>
+          </w:p>
+        </w:tc>
+        <w:tc>
+          <w:tcPr>
+            <w:tcW w:w="2250" w:type="dxa"/>
+          </w:tcPr>
+          <w:p>
+            <w:pPr>
+              <w:spacing w:line="480" w:lineRule="auto"/>
+              <w:jc w:val="center"/>
+              <w:rPr>
+                <w:sz w:val="22"/>
+                <w:szCs w:val="22"/>
+              </w:rPr>
+            </w:pPr>
+            <w:r>
+              <w:rPr>
+                <w:sz w:val="22"/>
+                <w:szCs w:val="22"/>
+              </w:rPr>
+              <w:t>2018, 2019</w:t>
+            </w:r>
+          </w:p>
+        </w:tc>
+        <w:tc>
+          <w:tcPr>
+            <w:tcW w:w="1980" w:type="dxa"/>
+          </w:tcPr>
+          <w:p>
+            <w:pPr>
+              <w:spacing w:line="480" w:lineRule="auto"/>
+              <w:jc w:val="center"/>
+              <w:rPr>
+                <w:sz w:val="22"/>
+                <w:szCs w:val="22"/>
+              </w:rPr>
+            </w:pPr>
+            <w:r>
+              <w:rPr>
+                <w:sz w:val="22"/>
+                <w:szCs w:val="22"/>
+              </w:rPr>
+              <w:t>control</w:t>
+            </w:r>
+          </w:p>
+        </w:tc>
+      </w:tr>
+      <w:tr>
+        <w:tc>
+          <w:tcPr>
+            <w:tcW w:w="2965" w:type="dxa"/>
+          </w:tcPr>
+          <w:p>
+            <w:pPr>
+              <w:spacing w:line="480" w:lineRule="auto"/>
+              <w:rPr>
+                <w:sz w:val="22"/>
+                <w:szCs w:val="22"/>
+              </w:rPr>
+            </w:pPr>
+            <w:r>
+              <w:rPr>
+                <w:sz w:val="22"/>
+                <w:szCs w:val="22"/>
+              </w:rPr>
+              <w:t>Williams</w:t>
+            </w:r>
+          </w:p>
+        </w:tc>
+        <w:tc>
+          <w:tcPr>
+            <w:tcW w:w="1260" w:type="dxa"/>
+          </w:tcPr>
+          <w:p>
+            <w:pPr>
+              <w:spacing w:line="480" w:lineRule="auto"/>
+              <w:jc w:val="center"/>
+              <w:rPr>
+                <w:sz w:val="22"/>
+                <w:szCs w:val="22"/>
+              </w:rPr>
+            </w:pPr>
+            <w:r>
+              <w:rPr>
+                <w:sz w:val="22"/>
+                <w:szCs w:val="22"/>
+              </w:rPr>
+              <w:t>3.3</w:t>
+            </w:r>
+          </w:p>
+        </w:tc>
+        <w:tc>
+          <w:tcPr>
+            <w:tcW w:w="2250" w:type="dxa"/>
+          </w:tcPr>
+          <w:p>
+            <w:pPr>
+              <w:spacing w:line="480" w:lineRule="auto"/>
+              <w:jc w:val="center"/>
+              <w:rPr>
+                <w:sz w:val="22"/>
+                <w:szCs w:val="22"/>
+              </w:rPr>
+            </w:pPr>
+            <w:r>
+              <w:rPr>
+                <w:sz w:val="22"/>
+                <w:szCs w:val="22"/>
+              </w:rPr>
+              <w:t>2018, 2019</w:t>
+            </w:r>
+          </w:p>
+        </w:tc>
+        <w:tc>
+          <w:tcPr>
+            <w:tcW w:w="1980" w:type="dxa"/>
+          </w:tcPr>
+          <w:p>
+            <w:pPr>
+              <w:spacing w:line="480" w:lineRule="auto"/>
+              <w:jc w:val="center"/>
+              <w:rPr>
+                <w:sz w:val="22"/>
+                <w:szCs w:val="22"/>
+              </w:rPr>
+            </w:pPr>
+            <w:r>
+              <w:rPr>
+                <w:sz w:val="22"/>
+                <w:szCs w:val="22"/>
+              </w:rPr>
+              <w:t>control</w:t>
+            </w:r>
+          </w:p>
+        </w:tc>
+      </w:tr>
+      <w:tr>
+        <w:tc>
+          <w:tcPr>
+            <w:tcW w:w="2965" w:type="dxa"/>
+          </w:tcPr>
+          <w:p>
+            <w:pPr>
+              <w:spacing w:line="480" w:lineRule="auto"/>
+              <w:rPr>
+                <w:sz w:val="22"/>
+                <w:szCs w:val="22"/>
+              </w:rPr>
+            </w:pPr>
+            <w:r>
+              <w:rPr>
+                <w:sz w:val="22"/>
+                <w:szCs w:val="22"/>
+              </w:rPr>
+              <w:t>Promise</w:t>
+            </w:r>
+          </w:p>
+        </w:tc>
+        <w:tc>
+          <w:tcPr>
+            <w:tcW w:w="1260" w:type="dxa"/>
+          </w:tcPr>
+          <w:p>
+            <w:pPr>
+              <w:spacing w:line="480" w:lineRule="auto"/>
+              <w:jc w:val="center"/>
+              <w:rPr>
+                <w:sz w:val="22"/>
+                <w:szCs w:val="22"/>
+              </w:rPr>
+            </w:pPr>
+            <w:r>
+              <w:rPr>
+                <w:sz w:val="22"/>
+                <w:szCs w:val="22"/>
+              </w:rPr>
+              <w:t>1.9</w:t>
+            </w:r>
+          </w:p>
+        </w:tc>
+        <w:tc>
+          <w:tcPr>
+            <w:tcW w:w="2250" w:type="dxa"/>
+          </w:tcPr>
+          <w:p>
+            <w:pPr>
+              <w:spacing w:line="480" w:lineRule="auto"/>
+              <w:jc w:val="center"/>
+              <w:rPr>
+                <w:sz w:val="22"/>
+                <w:szCs w:val="22"/>
+              </w:rPr>
+            </w:pPr>
+            <w:r>
+              <w:rPr>
+                <w:sz w:val="22"/>
+                <w:szCs w:val="22"/>
+              </w:rPr>
+              <w:t>2018, 2019</w:t>
+            </w:r>
+          </w:p>
+        </w:tc>
+        <w:tc>
+          <w:tcPr>
+            <w:tcW w:w="1980" w:type="dxa"/>
+          </w:tcPr>
+          <w:p>
+            <w:pPr>
+              <w:spacing w:line="480" w:lineRule="auto"/>
+              <w:jc w:val="center"/>
+              <w:rPr>
+                <w:sz w:val="22"/>
+                <w:szCs w:val="22"/>
+              </w:rPr>
+            </w:pPr>
+            <w:r>
+              <w:rPr>
+                <w:sz w:val="22"/>
+                <w:szCs w:val="22"/>
+              </w:rPr>
+              <w:t>control</w:t>
+            </w:r>
+          </w:p>
+        </w:tc>
+      </w:tr>
+      <w:tr>
+        <w:tc>
+          <w:tcPr>
+            <w:tcW w:w="2965" w:type="dxa"/>
+          </w:tcPr>
+          <w:p>
+            <w:pPr>
+              <w:spacing w:line="480" w:lineRule="auto"/>
+              <w:rPr>
+                <w:sz w:val="22"/>
+                <w:szCs w:val="22"/>
+              </w:rPr>
+            </w:pPr>
+            <w:r>
+              <w:rPr>
+                <w:sz w:val="22"/>
+                <w:szCs w:val="22"/>
+              </w:rPr>
+              <w:t>Drummond</w:t>
+            </w:r>
+            <w:r>
+              <w:rPr>
+                <w:sz w:val="22"/>
+                <w:szCs w:val="22"/>
+              </w:rPr>
+              <w:t xml:space="preserve"> </w:t>
+            </w:r>
+            <w:r>
+              <w:rPr>
+                <w:sz w:val="22"/>
+                <w:szCs w:val="22"/>
+              </w:rPr>
+              <w:t>1</w:t>
+            </w:r>
+          </w:p>
+        </w:tc>
+        <w:tc>
+          <w:tcPr>
+            <w:tcW w:w="1260" w:type="dxa"/>
+          </w:tcPr>
+          <w:p>
+            <w:pPr>
+              <w:spacing w:line="480" w:lineRule="auto"/>
+              <w:jc w:val="center"/>
+              <w:rPr>
+                <w:sz w:val="22"/>
+                <w:szCs w:val="22"/>
+              </w:rPr>
+            </w:pPr>
+            <w:r>
+              <w:rPr>
+                <w:sz w:val="22"/>
+                <w:szCs w:val="22"/>
+              </w:rPr>
+              <w:t>8.7</w:t>
+            </w:r>
+          </w:p>
+        </w:tc>
+        <w:tc>
+          <w:tcPr>
+            <w:tcW w:w="2250" w:type="dxa"/>
+          </w:tcPr>
+          <w:p>
+            <w:pPr>
+              <w:spacing w:line="480" w:lineRule="auto"/>
+              <w:jc w:val="center"/>
+              <w:rPr>
+                <w:sz w:val="22"/>
+                <w:szCs w:val="22"/>
+              </w:rPr>
+            </w:pPr>
+            <w:r>
+              <w:rPr>
+                <w:sz w:val="22"/>
+                <w:szCs w:val="22"/>
+              </w:rPr>
+              <w:t>2018, 2019</w:t>
+            </w:r>
+          </w:p>
+        </w:tc>
+        <w:tc>
+          <w:tcPr>
+            <w:tcW w:w="1980" w:type="dxa"/>
+          </w:tcPr>
+          <w:p>
+            <w:pPr>
+              <w:spacing w:line="480" w:lineRule="auto"/>
+              <w:jc w:val="center"/>
+              <w:rPr>
+                <w:sz w:val="22"/>
+                <w:szCs w:val="22"/>
+              </w:rPr>
+            </w:pPr>
+            <w:r>
+              <w:rPr>
+                <w:sz w:val="22"/>
+                <w:szCs w:val="22"/>
+              </w:rPr>
+              <w:t>2018</w:t>
+            </w:r>
+          </w:p>
+        </w:tc>
+      </w:tr>
+      <w:tr>
+        <w:tc>
+          <w:tcPr>
+            <w:tcW w:w="2965" w:type="dxa"/>
+          </w:tcPr>
+          <w:p>
+            <w:pPr>
+              <w:spacing w:line="480" w:lineRule="auto"/>
+              <w:rPr>
+                <w:sz w:val="22"/>
+                <w:szCs w:val="22"/>
+              </w:rPr>
+            </w:pPr>
+            <w:r>
+              <w:rPr>
+                <w:sz w:val="22"/>
+                <w:szCs w:val="22"/>
+              </w:rPr>
+              <w:t>Britton</w:t>
+            </w:r>
+          </w:p>
+        </w:tc>
+        <w:tc>
+          <w:tcPr>
+            <w:tcW w:w="1260" w:type="dxa"/>
+          </w:tcPr>
+          <w:p>
+            <w:pPr>
+              <w:spacing w:line="480" w:lineRule="auto"/>
+              <w:jc w:val="center"/>
+              <w:rPr>
+                <w:sz w:val="22"/>
+                <w:szCs w:val="22"/>
+              </w:rPr>
+            </w:pPr>
+            <w:r>
+              <w:rPr>
+                <w:sz w:val="22"/>
+                <w:szCs w:val="22"/>
+              </w:rPr>
+              <w:t>2.2</w:t>
+            </w:r>
+          </w:p>
+        </w:tc>
+        <w:tc>
+          <w:tcPr>
+            <w:tcW w:w="2250" w:type="dxa"/>
+          </w:tcPr>
+          <w:p>
+            <w:pPr>
+              <w:spacing w:line="480" w:lineRule="auto"/>
+              <w:jc w:val="center"/>
+              <w:rPr>
+                <w:sz w:val="22"/>
+                <w:szCs w:val="22"/>
+              </w:rPr>
+            </w:pPr>
+            <w:r>
+              <w:rPr>
+                <w:sz w:val="22"/>
+                <w:szCs w:val="22"/>
+              </w:rPr>
+              <w:t>2018, 2019</w:t>
+            </w:r>
+          </w:p>
+        </w:tc>
+        <w:tc>
+          <w:tcPr>
+            <w:tcW w:w="1980" w:type="dxa"/>
+          </w:tcPr>
+          <w:p>
+            <w:pPr>
+              <w:spacing w:line="480" w:lineRule="auto"/>
+              <w:jc w:val="center"/>
+              <w:rPr>
+                <w:sz w:val="22"/>
+                <w:szCs w:val="22"/>
+              </w:rPr>
+            </w:pPr>
+            <w:r>
+              <w:rPr>
+                <w:sz w:val="22"/>
+                <w:szCs w:val="22"/>
+              </w:rPr>
+              <w:t>2018</w:t>
+            </w:r>
+          </w:p>
+        </w:tc>
+      </w:tr>
+      <w:tr>
+        <w:tc>
+          <w:tcPr>
+            <w:tcW w:w="2965" w:type="dxa"/>
+          </w:tcPr>
+          <w:p>
+            <w:pPr>
+              <w:spacing w:line="480" w:lineRule="auto"/>
+              <w:rPr>
+                <w:sz w:val="22"/>
+                <w:szCs w:val="22"/>
+              </w:rPr>
+            </w:pPr>
+            <w:r>
+              <w:rPr>
+                <w:sz w:val="22"/>
+                <w:szCs w:val="22"/>
+              </w:rPr>
+              <w:t>Zachry</w:t>
+            </w:r>
+          </w:p>
+        </w:tc>
+        <w:tc>
+          <w:tcPr>
+            <w:tcW w:w="1260" w:type="dxa"/>
+          </w:tcPr>
+          <w:p>
+            <w:pPr>
+              <w:spacing w:line="480" w:lineRule="auto"/>
+              <w:jc w:val="center"/>
+              <w:rPr>
+                <w:sz w:val="22"/>
+                <w:szCs w:val="22"/>
+              </w:rPr>
+            </w:pPr>
+            <w:r>
+              <w:rPr>
+                <w:sz w:val="22"/>
+                <w:szCs w:val="22"/>
+              </w:rPr>
+              <w:t>5.3</w:t>
+            </w:r>
+          </w:p>
+        </w:tc>
+        <w:tc>
+          <w:tcPr>
+            <w:tcW w:w="2250" w:type="dxa"/>
+          </w:tcPr>
+          <w:p>
+            <w:pPr>
+              <w:spacing w:line="480" w:lineRule="auto"/>
+              <w:jc w:val="center"/>
+              <w:rPr>
+                <w:sz w:val="22"/>
+                <w:szCs w:val="22"/>
+              </w:rPr>
+            </w:pPr>
+            <w:r>
+              <w:rPr>
+                <w:sz w:val="22"/>
+                <w:szCs w:val="22"/>
+              </w:rPr>
+              <w:t>2018, 2019</w:t>
+            </w:r>
+          </w:p>
+        </w:tc>
+        <w:tc>
+          <w:tcPr>
+            <w:tcW w:w="1980" w:type="dxa"/>
+          </w:tcPr>
+          <w:p>
+            <w:pPr>
+              <w:spacing w:line="480" w:lineRule="auto"/>
+              <w:jc w:val="center"/>
+              <w:rPr>
+                <w:sz w:val="22"/>
+                <w:szCs w:val="22"/>
+              </w:rPr>
+            </w:pPr>
+            <w:r>
+              <w:rPr>
+                <w:sz w:val="22"/>
+                <w:szCs w:val="22"/>
+              </w:rPr>
+              <w:t>2018</w:t>
+            </w:r>
+          </w:p>
+        </w:tc>
+      </w:tr>
+      <w:tr>
+        <w:tc>
+          <w:tcPr>
+            <w:tcW w:w="2965" w:type="dxa"/>
+          </w:tcPr>
+          <w:p>
+            <w:pPr>
+              <w:spacing w:line="480" w:lineRule="auto"/>
+              <w:rPr>
+                <w:sz w:val="22"/>
+                <w:szCs w:val="22"/>
+              </w:rPr>
+            </w:pPr>
+            <w:r>
+              <w:rPr>
+                <w:sz w:val="22"/>
+                <w:szCs w:val="22"/>
+              </w:rPr>
+              <w:t>Dead</w:t>
+            </w:r>
+          </w:p>
+        </w:tc>
+        <w:tc>
+          <w:tcPr>
+            <w:tcW w:w="1260" w:type="dxa"/>
+          </w:tcPr>
+          <w:p>
+            <w:pPr>
+              <w:spacing w:line="480" w:lineRule="auto"/>
+              <w:jc w:val="center"/>
+              <w:rPr>
+                <w:sz w:val="22"/>
+                <w:szCs w:val="22"/>
+              </w:rPr>
+            </w:pPr>
+            <w:r>
+              <w:rPr>
+                <w:sz w:val="22"/>
+                <w:szCs w:val="22"/>
+              </w:rPr>
+              <w:t>2.2</w:t>
+            </w:r>
+          </w:p>
+        </w:tc>
+        <w:tc>
+          <w:tcPr>
+            <w:tcW w:w="2250" w:type="dxa"/>
+          </w:tcPr>
+          <w:p>
+            <w:pPr>
+              <w:spacing w:line="480" w:lineRule="auto"/>
+              <w:jc w:val="center"/>
+              <w:rPr>
+                <w:sz w:val="22"/>
+                <w:szCs w:val="22"/>
+              </w:rPr>
+            </w:pPr>
+            <w:r>
+              <w:rPr>
+                <w:sz w:val="22"/>
+                <w:szCs w:val="22"/>
+              </w:rPr>
+              <w:t>2018, 2019</w:t>
+            </w:r>
+          </w:p>
+        </w:tc>
+        <w:tc>
+          <w:tcPr>
+            <w:tcW w:w="1980" w:type="dxa"/>
+          </w:tcPr>
+          <w:p>
+            <w:pPr>
+              <w:spacing w:line="480" w:lineRule="auto"/>
+              <w:jc w:val="center"/>
+              <w:rPr>
+                <w:sz w:val="22"/>
+                <w:szCs w:val="22"/>
+              </w:rPr>
+            </w:pPr>
+            <w:r>
+              <w:rPr>
+                <w:sz w:val="22"/>
+                <w:szCs w:val="22"/>
+              </w:rPr>
+              <w:t>2018</w:t>
+            </w:r>
+          </w:p>
+        </w:tc>
+      </w:tr>
+    </w:tbl>
+    <w:p>
+      <w:pPr>
+        <w:spacing w:line="480" w:lineRule="auto"/>
+      </w:pPr>
+    </w:p>
+    <w:p>
+      <w:pPr>
+        <w:spacing w:line="480" w:lineRule="auto"/>
+      </w:pPr>
+      <w:r>
+        <w:t xml:space="preserve">[A]Figure Captions </w:t>
+      </w:r>
+    </w:p>
+    <w:p>
+      <w:pPr>
+        <w:spacing w:line="480" w:lineRule="auto"/>
+      </w:pPr>
+      <w:r>
+        <w:t>Figure 1.</w:t>
+      </w:r>
+    </w:p>
+    <w:p>
+      <w:pPr>
+        <w:spacing w:line="480" w:lineRule="auto"/>
+      </w:pPr>
+      <w:r>
+        <w:t>Map of small impoundments studied</w:t>
+      </w:r>
+      <w:r>
+        <w:t xml:space="preserve"> in southern Alabama, USA</w:t>
+      </w:r>
+      <w:r>
+        <w:t>. Controls are grey triangles and treatments are black circles.</w:t>
+      </w:r>
+      <w:r>
+        <w:t xml:space="preserve"> Horseshoe (treatment), Little Pit (treatment), and Big Pit (control) are all three within 50 meters of each other, so the symbols almost completely overlap.</w:t>
+      </w:r>
+      <w:r>
+        <w:t xml:space="preserve"> All names ending with “County Lake” represent large-sized impoundments, while all the other names are small-sized impoundments. </w:t>
+      </w:r>
+    </w:p>
+    <w:p>
+      <w:pPr>
+        <w:spacing w:line="480" w:lineRule="auto"/>
+      </w:pPr>
+    </w:p>
+    <w:p>
+      <w:pPr>
+        <w:spacing w:line="480" w:lineRule="auto"/>
+      </w:pPr>
+      <w:r>
+        <w:t>Figure 2.</w:t>
+      </w:r>
+    </w:p>
+    <w:p>
+      <w:pPr>
+        <w:spacing w:line="480" w:lineRule="auto"/>
+      </w:pPr>
+      <w:r>
+        <w:t>Largemouth Bass log</w:t>
+      </w:r>
+      <w:r>
+        <w:rPr>
+          <w:vertAlign w:val="subscript"/>
+        </w:rPr>
+        <w:t>e</w:t>
+      </w:r>
+      <w:r>
+        <w:t xml:space="preserve"> total seine catches immediately before (days 1 and 21) and after (days 2 and 22) the first (“App. 1”; black lines) and second (“App. 2”; grey lines) shoreline rotenone applications in small (&lt;12 ha; upper panel) and large (&gt;33 ha; lower panel) impoundments. Solid lines denote treated impoundments and dashed lines denote controls. Observations were pooled across years (2017 and 2018) and error bars represent the 2.5</w:t>
+      </w:r>
+      <w:r>
+        <w:rPr>
+          <w:vertAlign w:val="superscript"/>
+        </w:rPr>
+        <w:t>th</w:t>
+      </w:r>
+      <w:r>
+        <w:t xml:space="preserve"> and 97.5</w:t>
+      </w:r>
+      <w:r>
+        <w:rPr>
+          <w:vertAlign w:val="superscript"/>
+        </w:rPr>
+        <w:t>th</w:t>
+      </w:r>
+      <w:r>
+        <w:t xml:space="preserve"> percentiles (95% confidence intervals). </w:t>
+      </w:r>
+    </w:p>
+    <w:p>
+      <w:pPr>
+        <w:spacing w:line="480" w:lineRule="auto"/>
+      </w:pPr>
+    </w:p>
+    <w:p>
+      <w:pPr>
+        <w:spacing w:line="480" w:lineRule="auto"/>
+      </w:pPr>
+      <w:r>
+        <w:t>Figure 3.</w:t>
+      </w:r>
+    </w:p>
+    <w:p>
+      <w:pPr>
+        <w:spacing w:line="480" w:lineRule="auto"/>
+      </w:pPr>
+      <w:r>
+        <w:t>Bluegill log</w:t>
+      </w:r>
+      <w:r>
+        <w:rPr>
+          <w:vertAlign w:val="subscript"/>
+        </w:rPr>
+        <w:t>e</w:t>
+      </w:r>
+      <w:r>
+        <w:t xml:space="preserve"> total seine catches immediately before (days 1 and 21) and after (days 2 and 22) the first (“App. 1”; black lines) and second (“App. 2”; grey lines) shoreline rotenone applications in small (&lt;12 ha; upper panel) and large (&gt;33 ha; lower panel) impoundments. Data are presented as in Figure 2. </w:t>
+      </w:r>
+    </w:p>
+    <w:p>
+      <w:pPr>
+        <w:spacing w:line="480" w:lineRule="auto"/>
+      </w:pPr>
+    </w:p>
+    <w:p>
+      <w:pPr>
+        <w:spacing w:line="480" w:lineRule="auto"/>
+      </w:pPr>
+      <w:r>
+        <w:lastRenderedPageBreak/>
+        <w:t>Figure 4.</w:t>
+      </w:r>
+    </w:p>
+    <w:p>
+      <w:pPr>
+        <w:spacing w:line="480" w:lineRule="auto"/>
+      </w:pPr>
+      <w:r>
+        <w:t>Largemouth Bass log</w:t>
+      </w:r>
+      <w:r>
+        <w:rPr>
+          <w:vertAlign w:val="subscript"/>
+        </w:rPr>
+        <w:t>e</w:t>
+      </w:r>
+      <w:r>
+        <w:t xml:space="preserve"> total seine catches in small (&lt;12 ha; upper panel) and large (&gt;33 ha; lower panel) impoundments immediately before rotenone application (day 1) and at mid-summer after both rotenone applications (day 42). Solid lines denote impoundments that received shoreline rotenone treatments, and dashed lines denote controls. Data were pooled across years (2017, 2018) and error bars represent 95% confidence intervals. </w:t>
+      </w:r>
+    </w:p>
+    <w:p>
+      <w:pPr>
+        <w:spacing w:line="480" w:lineRule="auto"/>
+      </w:pPr>
+    </w:p>
+    <w:p>
+      <w:pPr>
+        <w:spacing w:line="480" w:lineRule="auto"/>
+      </w:pPr>
+      <w:r>
+        <w:t>Figure 5.</w:t>
+      </w:r>
+    </w:p>
+    <w:p>
+      <w:pPr>
+        <w:spacing w:line="480" w:lineRule="auto"/>
+      </w:pPr>
+      <w:r>
+        <w:t>Bluegill log</w:t>
+      </w:r>
+      <w:r>
+        <w:rPr>
+          <w:vertAlign w:val="subscript"/>
+        </w:rPr>
+        <w:t>e</w:t>
+      </w:r>
+      <w:r>
+        <w:t xml:space="preserve"> total seine catches in small (&lt;12 ha; upper panel) and large (&gt;33 ha; lower panel) impoundments immediately before rotenone application (day 1) and at mid-summer after both rotenone applications (day 42). Data are presented as in Figure 4. </w:t>
+      </w:r>
+    </w:p>
+    <w:p>
+      <w:pPr>
+        <w:spacing w:line="480" w:lineRule="auto"/>
+      </w:pPr>
+    </w:p>
+    <w:p>
+      <w:pPr>
+        <w:spacing w:line="480" w:lineRule="auto"/>
+      </w:pPr>
+      <w:r>
+        <w:t>Figure 6.</w:t>
+      </w:r>
+    </w:p>
+    <w:p>
+      <w:pPr>
+        <w:spacing w:line="480" w:lineRule="auto"/>
+      </w:pPr>
+      <w:r>
+        <w:t>Largemouth Bass log</w:t>
+      </w:r>
+      <w:r>
+        <w:rPr>
+          <w:vertAlign w:val="subscript"/>
+        </w:rPr>
+        <w:t>e</w:t>
+      </w:r>
+      <w:r>
+        <w:t xml:space="preserve"> MLA-0 in small (&lt;12 ha; upper panel) and large (&gt;33 ha; lower panel) impoundments immediately before rotenone application (day 1) and at mid-summer after both rotenone applications (day 42). Data are presented as in Figure 4.</w:t>
+      </w:r>
+    </w:p>
+    <w:p>
+      <w:pPr>
+        <w:spacing w:line="480" w:lineRule="auto"/>
+      </w:pPr>
+    </w:p>
+    <w:p>
+      <w:pPr>
+        <w:spacing w:line="480" w:lineRule="auto"/>
+      </w:pPr>
+      <w:r>
+        <w:t>Figure 7.</w:t>
+      </w:r>
+    </w:p>
+    <w:p>
+      <w:pPr>
+        <w:spacing w:line="480" w:lineRule="auto"/>
+      </w:pPr>
+      <w:r>
+        <w:t>Temporal trends in Largemouth Bass log</w:t>
+      </w:r>
+      <w:r>
+        <w:rPr>
+          <w:vertAlign w:val="subscript"/>
+        </w:rPr>
+        <w:t>e</w:t>
+      </w:r>
+      <w:r>
+        <w:t xml:space="preserve"> MLA-1 in small (&lt;12 ha; upper panel) and large (&gt;33 ha; lower panel) impoundments in control (dashed lines) and treatment (solid lines) impoundments. Open circles denote untreated impoundments, while closed circles denote treated impoundments. Solid lines leading from a closed circle to another closed circle represent the impoundments that were treated twice (e.g., see Table 1). Times treated (untreated control, once, </w:t>
+      </w:r>
+      <w:r>
+        <w:lastRenderedPageBreak/>
+        <w:t xml:space="preserve">twice) was the variable of interest in our model, and this portrays how the model compared those different levels of treatment. Error bars represent the 95% confidence intervals of the data when the sample size for that year was greater than two impoundments. </w:t>
+      </w:r>
+    </w:p>
+    <w:p>
+      <w:pPr>
+        <w:spacing w:line="480" w:lineRule="auto"/>
+      </w:pPr>
+    </w:p>
+    <w:p>
+      <w:pPr>
+        <w:spacing w:line="480" w:lineRule="auto"/>
+      </w:pPr>
+      <w:r>
+        <w:t>Figure 8.</w:t>
+      </w:r>
+    </w:p>
+    <w:p>
+      <w:pPr>
+        <w:spacing w:line="480" w:lineRule="auto"/>
+      </w:pPr>
+      <w:r>
+        <w:t>Temporal trends in age-1 Largemouth Bass log</w:t>
+      </w:r>
+      <w:r>
+        <w:rPr>
+          <w:vertAlign w:val="subscript"/>
+        </w:rPr>
+        <w:t>e</w:t>
+      </w:r>
+      <w:r>
+        <w:t xml:space="preserve"> electrofishing CPUE (</w:t>
+      </w:r>
+      <w:r>
+        <w:t>fish caught per 30 minutes electrofishing</w:t>
+      </w:r>
+      <w:r>
+        <w:t>)—as a proxy for recruitment—in small (&lt;12 ha; upper panel) and large (&gt;33 ha; lower panel), and control (dashed lines) and treatment (solid lines) impoundments. Open circles denote untreated impoundments, while closed circles denote treated impoundments. Data are presented as in Figure 7.</w:t>
+      </w:r>
+    </w:p>
+    <w:p>
+      <w:pPr>
+        <w:spacing w:line="480" w:lineRule="auto"/>
+      </w:pPr>
+    </w:p>
+    <w:p>
+      <w:pPr>
+        <w:spacing w:line="480" w:lineRule="auto"/>
+      </w:pPr>
+      <w:r>
+        <w:t>Figure 9.</w:t>
+      </w:r>
+    </w:p>
+    <w:p>
+      <w:pPr>
+        <w:spacing w:line="480" w:lineRule="auto"/>
+      </w:pPr>
+      <w:r>
+        <w:t>Temporal trends in Bluegill (&gt;80 mm) log</w:t>
+      </w:r>
+      <w:r>
+        <w:rPr>
+          <w:vertAlign w:val="subscript"/>
+        </w:rPr>
+        <w:t>e</w:t>
+      </w:r>
+      <w:r>
+        <w:t xml:space="preserve"> electrofishing CPUE (</w:t>
+      </w:r>
+      <w:r>
+        <w:t>fish caught per 30 minutes electrofishing</w:t>
+      </w:r>
+      <w:r>
+        <w:t>) in small (&lt;12 ha; upper panel) and large (&gt;33 ha; lower panel), and control (dashed lines) and treatment (solid lines) impoundments. Open circles denote untreated impoundments, while closed circles denote treated impoundments. Data are presented as in Figure 7.</w:t>
+      </w:r>
+    </w:p>
+    <w:p>
+      <w:pPr>
+        <w:spacing w:line="480" w:lineRule="auto"/>
+      </w:pPr>
+    </w:p>
+    <w:p>
+      <w:pPr>
+        <w:spacing w:line="480" w:lineRule="auto"/>
+      </w:pPr>
+      <w:r>
+        <w:t>[A]Supporting Information</w:t>
+      </w:r>
+    </w:p>
+    <w:p>
+      <w:pPr>
+        <w:tabs>
+          <w:tab w:val="left" w:pos="920"/>
+        </w:tabs>
+        <w:spacing w:line="480" w:lineRule="auto"/>
+      </w:pPr>
+      <w:r>
+        <w:t xml:space="preserve">Data supporting the findings of this study are openly available in GitHub: </w:t>
       </w:r>
       <w:r>
         <w:rPr>
           <w:i/>
           <w:iCs/>
         </w:rPr>
-        <w:t>in</w:t>
-      </w:r>
-      <w:r>
-        <w:t xml:space="preserve"> M. D. Tringali, J. M. Long, T. W. Birdsong, and M. S. Allen, editors. Black bass diversity multidisciplinary science for conservation. American Fisheries Society, Symposium 82, Bethesda, Maryland.</w:t>
-      </w:r>
-    </w:p>
-    <w:p>
-      <w:pPr>
-        <w:pStyle w:val="Bibliography"/>
-      </w:pPr>
-      <w:r>
-        <w:t>Dauwalter, D. C., and J. R. Jackson. 2005. A re-evaluation of U.S. state fish-stocking recommendations for small, private, warmwater impoundments. Fisheries 30(8):18–28.</w:t>
-      </w:r>
-    </w:p>
-    <w:p>
-      <w:pPr>
-        <w:pStyle w:val="Bibliography"/>
-      </w:pPr>
-      <w:r>
-        <w:t xml:space="preserve">DeVries, D. R., and R. V. Frie. 1996. Determination of age and growth. Pages 483–512 </w:t>
+        <w:t>link</w:t>
+      </w:r>
+      <w:r>
+        <w:t xml:space="preserve">. Please contact </w:t>
       </w:r>
       <w:r>
         <w:rPr>
           <w:i/>
           <w:iCs/>
         </w:rPr>
-        <w:t>in</w:t>
-      </w:r>
-      <w:r>
-        <w:t xml:space="preserve"> B. R. Murphy and D. W. Willis, editors. Fisheries techniques, 2nd edition. American Fisheries Society, Bethesda, Maryland.</w:t>
-      </w:r>
-    </w:p>
-    <w:p>
-      <w:pPr>
-        <w:pStyle w:val="Bibliography"/>
-      </w:pPr>
-      <w:r>
-        <w:t>Eder, S. 1984. Effectiveness of an imposed slot length limit of 12.0-14.9 inches on Largemouth Bass. North American Journal of Fisheries Management 4(4B):469–478.</w:t>
-      </w:r>
-    </w:p>
-    <w:p>
-      <w:pPr>
-        <w:pStyle w:val="Bibliography"/>
-      </w:pPr>
-      <w:r>
-        <w:t>Finlayson, B. J., R. A. Schnick, R. L. Cailteux, L. DeMong, W. D. Horton, W. McClay, C. W. Thompson, and G. J. Tichacek, editors. 2000. Rotenone use in fisheries management. American Fisheries Society, Bethesda, Maryland.</w:t>
-      </w:r>
-    </w:p>
-    <w:p>
-      <w:pPr>
-        <w:pStyle w:val="Bibliography"/>
-      </w:pPr>
-      <w:r>
-        <w:t>Funk, J. L. 1974. Symposium on overharvest and management of Largemouth Bass in small impoundments. American Fisheries Society, North Central Division, Special Publication 3, Bethesda, Maryland.</w:t>
-      </w:r>
-    </w:p>
-    <w:p>
-      <w:pPr>
-        <w:pStyle w:val="Bibliography"/>
-      </w:pPr>
-      <w:r>
-        <w:t>Gabelhouse, D. W. 1987. Responses of Largemouth Bass and Bluegills to removal of surplus Largemouth Bass from a Kansas pond. North American Journal of Fisheries Management 7(1):81–90.</w:t>
-      </w:r>
-    </w:p>
-    <w:p>
-      <w:pPr>
-        <w:pStyle w:val="Bibliography"/>
-      </w:pPr>
-      <w:r>
-        <w:t xml:space="preserve">Garvey, J., R. Stein, R. Wright, and M. Bremigan. 2002. Exploring ecological mechanisms underlying Largemouth Bass recruitment along environmental gradients. Pages 7–23 </w:t>
-      </w:r>
-      <w:r>
-        <w:rPr>
-          <w:i/>
-          <w:iCs/>
-        </w:rPr>
-        <w:t>in</w:t>
-      </w:r>
-      <w:r>
-        <w:t xml:space="preserve"> D. P. Philipp and M. S. Ridgway, editors. Black bass: ecology, conservation, and management. American Fisheries Society, Symposium 31, Bethesda, Maryland.</w:t>
-      </w:r>
-    </w:p>
-    <w:p>
-      <w:pPr>
-        <w:pStyle w:val="Bibliography"/>
-      </w:pPr>
-      <w:r>
-        <w:lastRenderedPageBreak/>
-        <w:t>Geihsler, M. R., and D. R. Holder. 1983. Status of fish populations in Georgia ponds 1‐4 years after stocking. North American Journal of Fisheries Management 3(2):189–196.</w:t>
-      </w:r>
-    </w:p>
-    <w:p>
-      <w:pPr>
-        <w:pStyle w:val="Bibliography"/>
-      </w:pPr>
-      <w:r>
-        <w:t>Guy, C. S., and D. W. Willis. 1990. Structural relationships of Largemouth Bass and Bluegill populations in South Dakota ponds. North American Journal of Fisheries Management 10(3):338–343.</w:t>
-      </w:r>
-    </w:p>
-    <w:p>
-      <w:pPr>
-        <w:pStyle w:val="Bibliography"/>
-      </w:pPr>
-      <w:r>
-        <w:t>Haley, N. V., R. A. Wright, D. R. DeVries, and M. S. Allen. 2012. Privately owned small impoundments in central Alabama: a survey and evaluation of management techniques for Largemouth Bass and Bluegill. North American Journal of Fisheries Management 32(6):1180–1190.</w:t>
-      </w:r>
-    </w:p>
-    <w:p>
-      <w:pPr>
-        <w:pStyle w:val="Bibliography"/>
-      </w:pPr>
-      <w:r>
-        <w:t>Hangsleben, M. A., M. S. Allen, and D. C. Gwinn. 2013. Evaluation of electrofishing catch per unit effort for indexing fish abundance in Florida Lakes. Transactions of the American Fisheries Society 142(1):247–256.</w:t>
-      </w:r>
-    </w:p>
-    <w:p>
-      <w:pPr>
-        <w:pStyle w:val="Bibliography"/>
-      </w:pPr>
-      <w:r>
-        <w:t>Heath, M. R. 1992. Field investigations of the early life stages of marine fish. Advances in Marine Biology 28:1–174.</w:t>
-      </w:r>
-    </w:p>
-    <w:p>
-      <w:pPr>
-        <w:pStyle w:val="Bibliography"/>
-      </w:pPr>
-      <w:r>
-        <w:t>Jackson, J. R., and R. L. Noble. 1995. Selectivity of sampling methods for juvenile Largemouth Bass in assessments of recruitment processes. North American Journal of Fisheries Management 15(2):408–418.</w:t>
-      </w:r>
-    </w:p>
-    <w:p>
-      <w:pPr>
-        <w:pStyle w:val="Bibliography"/>
-      </w:pPr>
-      <w:r>
-        <w:t>Kelso, W. E. 1983. Trophic overlap and competition among juvenile littoral fishes in Claytor Lake, Virginia. Doctoral dissertation. Virginia Polytechnic Institute and State University, Blacksburg, Virginia.</w:t>
-      </w:r>
-    </w:p>
-    <w:p>
-      <w:pPr>
-        <w:pStyle w:val="Bibliography"/>
-      </w:pPr>
-      <w:r>
-        <w:t>Kramer, R. H., and L. L. Smith. 1962. Formation of year classes in Largemouth Bass. Transactions of the American Fisheries Society 91(1):29–41.</w:t>
-      </w:r>
-    </w:p>
-    <w:p>
-      <w:pPr>
-        <w:pStyle w:val="Bibliography"/>
-      </w:pPr>
-      <w:r>
-        <w:t>Laarman, P. W., and J. C. Schneider. 2004. Maturity and fecundity of Largemouth Bass as a function of age and size. University of Michigan Library, Fisheries Research, Report 1931, Ann Arbor, Michigan.</w:t>
-      </w:r>
-    </w:p>
-    <w:p>
-      <w:pPr>
-        <w:pStyle w:val="Bibliography"/>
-      </w:pPr>
-      <w:r>
-        <w:t>Ludsin, S. A., and D. R. DeVries. 1997. First-year recruitment of Largemouth Bass: the interdependency of early life stages. Ecological Applications 7(3):1024–1038.</w:t>
-      </w:r>
-    </w:p>
-    <w:p>
-      <w:pPr>
-        <w:pStyle w:val="Bibliography"/>
-      </w:pPr>
-      <w:r>
-        <w:t>McClay, W. 2000. Rotenone use in North America (1988–1997). Fisheries 25(5):15–21.</w:t>
-      </w:r>
-    </w:p>
-    <w:p>
-      <w:pPr>
-        <w:pStyle w:val="Bibliography"/>
-      </w:pPr>
-      <w:r>
-        <w:t>McHugh, J. J. 1990. Responses of Bluegills and crappies to reduced abundance of Largemouth Bass in two Alabama impoundments. North American Journal of Fisheries Management 10(3):344–351.</w:t>
-      </w:r>
-    </w:p>
-    <w:p>
-      <w:pPr>
-        <w:pStyle w:val="Bibliography"/>
-      </w:pPr>
-      <w:r>
-        <w:t>Miranda, L. E., and W. D. Hubbard. 1994a. Length-dependent winter survival and lipid composition of age-0 Largemouth Bass in Bay Springs Reservoir, Mississippi. Transactions of the American Fisheries Society 123(1):80–87.</w:t>
-      </w:r>
-    </w:p>
-    <w:p>
-      <w:pPr>
-        <w:pStyle w:val="Bibliography"/>
-      </w:pPr>
-      <w:r>
-        <w:t>Miranda, L. E., and W. D. Hubbard. 1994b. Winter survival of age-0 Largemouth Bass relative to size, predators, and shelter. North American Journal of Fisheries Management 14(4):790–796.</w:t>
-      </w:r>
-    </w:p>
-    <w:p>
-      <w:pPr>
-        <w:pStyle w:val="Bibliography"/>
-      </w:pPr>
-      <w:r>
-        <w:t>Moyle, P. B. 1976. Inland fishes of California. University of California Press, Berkeley, California.</w:t>
-      </w:r>
-    </w:p>
-    <w:p>
-      <w:pPr>
-        <w:pStyle w:val="Bibliography"/>
-      </w:pPr>
-      <w:r>
-        <w:t xml:space="preserve">Novinger, G. D., and R. E. Legler. 1978. Bluegill population structure and dynamics. Pages 37–49 </w:t>
-      </w:r>
-      <w:r>
-        <w:rPr>
-          <w:i/>
-          <w:iCs/>
-        </w:rPr>
-        <w:t>in</w:t>
-      </w:r>
-      <w:r>
-        <w:t xml:space="preserve"> G. Novinger and J. G. Dillard, editors. New approaches to the management of small impoundments. American Fisheries Society, North Central Division, Special Publication 5, Bethesda, Maryland.</w:t>
-      </w:r>
-    </w:p>
-    <w:p>
-      <w:pPr>
-        <w:pStyle w:val="Bibliography"/>
-      </w:pPr>
-      <w:r>
-        <w:t xml:space="preserve">Quinn, S. 1996. Trends in regulatory and voluntary catch-and-release fishing. Pages 152–162 </w:t>
-      </w:r>
-      <w:r>
-        <w:rPr>
-          <w:i/>
-          <w:iCs/>
-        </w:rPr>
-        <w:t>in</w:t>
-      </w:r>
-      <w:r>
-        <w:t xml:space="preserve"> L. E. Miranda and D. R. DeVries, editors. Multidimensional approaches to reservoir fisheries management. American Fisheries Society, Symposium 16, Bethesda, Maryland.</w:t>
-      </w:r>
-    </w:p>
-    <w:p>
-      <w:pPr>
-        <w:pStyle w:val="Bibliography"/>
-      </w:pPr>
-      <w:r>
-        <w:lastRenderedPageBreak/>
-        <w:t>R Core Team. 2022. R: a language and environment for statistical computing. R Foundation for Statistical Computing, Vienna, Austria.</w:t>
-      </w:r>
-    </w:p>
-    <w:p>
-      <w:pPr>
-        <w:pStyle w:val="Bibliography"/>
-      </w:pPr>
-      <w:r>
-        <w:t>Renwick, W. H., S. V. Smith, J. D. Bartley, and R. W. Buddemeier. 2005. The role of impoundments in the sediment budget of the conterminous United States. Geomorphology 71(1–2):99–111.</w:t>
-      </w:r>
-    </w:p>
-    <w:p>
-      <w:pPr>
-        <w:pStyle w:val="Bibliography"/>
-      </w:pPr>
-      <w:r>
-        <w:t xml:space="preserve">Reynolds, J. B., and A. L. Kolz. 2012. Electrofishing. Pages 305–361 </w:t>
-      </w:r>
-      <w:r>
-        <w:rPr>
-          <w:i/>
-          <w:iCs/>
-        </w:rPr>
-        <w:t>in</w:t>
-      </w:r>
-      <w:r>
-        <w:t xml:space="preserve"> A. V. Zale, D. L. Parrish, and T. M. Sutton, editors. Fisheries techniques, 3rd edition. American Fisheries Society, Bethesda, Maryland.</w:t>
-      </w:r>
-    </w:p>
-    <w:p>
-      <w:pPr>
-        <w:pStyle w:val="Bibliography"/>
-      </w:pPr>
-      <w:r>
-        <w:t>Rogers, M. W., and M. S. Allen. 2009. Exploring the generality of recruitment hypotheses for Largemouth Bass along a latitudinal gradient of Florida lakes. Transactions of the American Fisheries Society 138(1):23–37.</w:t>
-      </w:r>
-    </w:p>
-    <w:p>
-      <w:pPr>
-        <w:pStyle w:val="Bibliography"/>
-      </w:pPr>
-      <w:r>
-        <w:t>Rose, K. A., J. H. Cowan, K. O. Winemiller, R. A. Myers, and R. Hilborn. 2001. Compensatory density dependence in fish populations: importance, controversy, understanding and prognosis. Fish and Fisheries 2(4):293–327.</w:t>
-      </w:r>
-    </w:p>
-    <w:p>
-      <w:pPr>
-        <w:pStyle w:val="Bibliography"/>
-      </w:pPr>
-      <w:r>
-        <w:t xml:space="preserve">Sammons, S. M., and M. J. Maceina. 2005. Population size, survival, and growth of Largemouth Bass one year after stocking in four ponds. Pages 241–250 </w:t>
-      </w:r>
-      <w:r>
-        <w:rPr>
-          <w:i/>
-          <w:iCs/>
-        </w:rPr>
-        <w:t>in</w:t>
-      </w:r>
-      <w:r>
-        <w:t xml:space="preserve"> Proceedings of the Annual Conference of the Southeastern Association of Fish and Wildlife Agencies.</w:t>
-      </w:r>
-    </w:p>
-    <w:p>
-      <w:pPr>
-        <w:pStyle w:val="Bibliography"/>
-      </w:pPr>
-      <w:r>
-        <w:t>Shelton, W. L., W. D. Davies, T. A. King, and T. J. Timmons. 1979. Variation in the growth of the initial year class of Largemouth Bass in West Point Reservoir, Alabama and Georgia. Transactions of the American Fisheries Society 108(2):142–149.</w:t>
-      </w:r>
-    </w:p>
-    <w:p>
-      <w:pPr>
-        <w:pStyle w:val="Bibliography"/>
-      </w:pPr>
-      <w:r>
-        <w:t>Shoup, D. E., and C. R. Broderius. 2018. Effects of vegetation density on the ontogeny to piscivory of juvenile Largemouth Bass. North American Journal of Fisheries Management 38(3):630–638.</w:t>
-      </w:r>
-    </w:p>
-    <w:p>
-      <w:pPr>
-        <w:pStyle w:val="Bibliography"/>
-      </w:pPr>
-      <w:r>
-        <w:t>Smith, S. L. 1976. Behavioral suppression of spawning in Largemouth Bass by interspecific competition for space within spawning areas. Transactions of the American Fisheries Society 105(6):682–685.</w:t>
-      </w:r>
-    </w:p>
-    <w:p>
-      <w:pPr>
-        <w:pStyle w:val="Bibliography"/>
-      </w:pPr>
-      <w:r>
-        <w:t xml:space="preserve">Smitherman, R. O. 1975. Experimental species associations of basses in Alabama ponds. Pages 76–84 </w:t>
-      </w:r>
-      <w:r>
-        <w:rPr>
-          <w:i/>
-          <w:iCs/>
-        </w:rPr>
-        <w:t>in</w:t>
-      </w:r>
-      <w:r>
-        <w:t xml:space="preserve"> R. H. Stroud and H. Clepper, editors. Black bass biology and management. Sport Fishing Institute, Washington, D.C., USA.</w:t>
-      </w:r>
-    </w:p>
-    <w:p>
-      <w:pPr>
-        <w:pStyle w:val="Bibliography"/>
-      </w:pPr>
-      <w:r>
-        <w:t>Stewart-Oaten, A., W. W. Murdoch, and K. R. Parker. 1986. Environmental impact assessment: “pseudoreplication” in time? Ecology 67(4):929–940.</w:t>
-      </w:r>
-    </w:p>
-    <w:p>
-      <w:pPr>
-        <w:pStyle w:val="Bibliography"/>
-      </w:pPr>
-      <w:r>
-        <w:t>Swingle, H. S. 1950. Relationships and dynamics of balanced and unbalanced fish populations. Alabama Agricultural Experiment Station Bulletin, Alabama Polytechnical Institute, Auburn.</w:t>
-      </w:r>
-    </w:p>
-    <w:p>
-      <w:pPr>
-        <w:pStyle w:val="Bibliography"/>
-      </w:pPr>
-      <w:r>
-        <w:t xml:space="preserve">Swingle, H. S. 1970. History of warmwater pond culture in the United States. Pages 95–105 </w:t>
-      </w:r>
-      <w:r>
-        <w:rPr>
-          <w:i/>
-          <w:iCs/>
-        </w:rPr>
-        <w:t>in</w:t>
-      </w:r>
-      <w:r>
-        <w:t xml:space="preserve"> N. G. Benson, editor. A century of fisheries in North America. American Fisheries Society, Special Publication 7, Bethesda, Maryland.</w:t>
-      </w:r>
-    </w:p>
-    <w:p>
-      <w:pPr>
-        <w:pStyle w:val="Bibliography"/>
-      </w:pPr>
-      <w:r>
-        <w:t>Swingle, H. S., and E. V. Smith. 1942. The management of ponds with stunted fish populations. Transactions of the American Fisheries Society 71(1):102–105.</w:t>
-      </w:r>
-    </w:p>
-    <w:p>
-      <w:pPr>
-        <w:pStyle w:val="Bibliography"/>
-      </w:pPr>
-      <w:r>
-        <w:t>U.S. Department of the Interior, U.S. Fish and Wildlife Service and U.S. Department of Commerce, U.S. Census Bureau. 2018. National survey of fishing, hunting, and wildlife-associated recreation. U.S. Fish and Wildlife Service, Washington, D.C.</w:t>
-      </w:r>
-    </w:p>
-    <w:p>
-      <w:pPr>
-        <w:pStyle w:val="Bibliography"/>
-      </w:pPr>
-      <w:r>
-        <w:t>Werner, E. E. 1977. Species packing and niche complementarity in three sunfishes. The American Naturalist 111(979):553–578.</w:t>
-      </w:r>
-    </w:p>
-    <w:p>
-      <w:pPr>
-        <w:pStyle w:val="Bibliography"/>
-      </w:pPr>
-      <w:r>
-        <w:t>Werner, E. E., and D. J. Hall. 1988. Ontogenetic habitat shifts in Bluegill: the foraging rate-predation risk trade-off. Ecology 69(5):1352–1366.</w:t>
-      </w:r>
-    </w:p>
-    <w:p>
-      <w:pPr>
-        <w:pStyle w:val="Bibliography"/>
-      </w:pPr>
-      <w:r>
-        <w:lastRenderedPageBreak/>
-        <w:t xml:space="preserve">Willis, D. W., R. D. Lusk, and J. W. Slipke. 2010. Farm ponds and small impoundments. Pages 501–543 </w:t>
-      </w:r>
-      <w:r>
-        <w:rPr>
-          <w:i/>
-          <w:iCs/>
-        </w:rPr>
-        <w:t>in</w:t>
-      </w:r>
-      <w:r>
-        <w:t xml:space="preserve"> W. A. Hubert and M. C. Quist, editors. Inland fisheries management in North America, 3rd edition. American Fisheries Society, Bethesda, Maryland.</w:t>
-      </w:r>
-    </w:p>
-    <w:p>
-      <w:pPr>
-        <w:pStyle w:val="Bibliography"/>
-      </w:pPr>
-      <w:r>
-        <w:t xml:space="preserve">Willis, D. W., and B. R. Murphy. 1996. Planning for sampling. Pages 1–15 </w:t>
-      </w:r>
-      <w:r>
-        <w:rPr>
-          <w:i/>
-          <w:iCs/>
-        </w:rPr>
-        <w:t>in</w:t>
-      </w:r>
-      <w:r>
-        <w:t xml:space="preserve"> B. R. Murphy and D. W. Willis, editors. Fisheries techniques, 2nd edition. American Fisheries Society, Bethesda, Maryland.</w:t>
-      </w:r>
-    </w:p>
-    <w:p>
-      <w:pPr>
-        <w:pStyle w:val="Bibliography"/>
-      </w:pPr>
-      <w:r>
-        <w:t xml:space="preserve">Willis, D. W., and J. W. Neal. 2012. Small impoundments and the history of their management. Pages 3–20 </w:t>
-      </w:r>
-      <w:r>
-        <w:rPr>
-          <w:i/>
-          <w:iCs/>
-        </w:rPr>
-        <w:t>in</w:t>
-      </w:r>
-      <w:r>
-        <w:t xml:space="preserve"> J. W. Neal and D. W. Willis, editors. Small impoundment management in North America. American Fisheries Society, Bethesda, Maryland.</w:t>
-      </w:r>
-    </w:p>
-    <w:p>
-      <w:pPr>
-        <w:pStyle w:val="Bibliography"/>
-      </w:pPr>
-      <w:r>
-        <w:t xml:space="preserve">Wright, R. A., and C. E. Kraft. 2012. Stocking strategies for recreational small impoundments. Page </w:t>
-      </w:r>
-      <w:r>
-        <w:rPr>
-          <w:i/>
-          <w:iCs/>
-        </w:rPr>
-        <w:t>in</w:t>
-      </w:r>
-      <w:r>
-        <w:t xml:space="preserve"> J. W. Neal and D. W. Willis, editors. Small impoundment management in North America. American Fisheries Society, Bethesda, Maryland.</w:t>
-      </w:r>
-    </w:p>
-    <w:p>
-      <w:pPr>
-        <w:pStyle w:val="Bibliography"/>
-      </w:pPr>
-      <w:r>
-        <w:t xml:space="preserve">Zweiacker, P. L., and R. C. Summerfelt. 1974. Seasonal variation in food and diet periodicity in feeding of northern Largemouth Bass, </w:t>
-      </w:r>
-      <w:r>
-        <w:rPr>
-          <w:i/>
-          <w:iCs/>
-        </w:rPr>
-        <w:t>Micropterus salmoides</w:t>
-      </w:r>
-      <w:r>
-        <w:t xml:space="preserve"> (Lacepede) in an Oklahoma reservoir. Proceedings of the Annual Conference of the Southeastern Association of Game and Fish Commissioners 27:579–591.</w:t>
-      </w:r>
-    </w:p>
-    <w:p>
-      <w:pPr>
-        <w:spacing w:line="480" w:lineRule="auto"/>
-      </w:pPr>
-      <w:r>
-        <w:fldChar w:fldCharType="end"/>
-      </w:r>
-    </w:p>
-    <w:p>
-      <w:pPr>
-        <w:spacing w:line="480" w:lineRule="auto"/>
-      </w:pPr>
-    </w:p>
-    <w:p>
-      <w:pPr>
-        <w:spacing w:line="480" w:lineRule="auto"/>
-      </w:pPr>
-      <w:r>
-        <w:t>[A]Supporting Information</w:t>
-      </w:r>
-    </w:p>
-    <w:p>
-      <w:pPr>
-        <w:spacing w:line="480" w:lineRule="auto"/>
-      </w:pPr>
-      <w:r>
-        <w:t xml:space="preserve">Data supporting the findings of this study are openly available in GitHub: </w:t>
-      </w:r>
-      <w:r>
-        <w:rPr>
-          <w:i/>
-          <w:iCs/>
-        </w:rPr>
-        <w:t>link</w:t>
-      </w:r>
-      <w:r>
-        <w:t xml:space="preserve">. Please contact </w:t>
-      </w:r>
-      <w:r>
-        <w:rPr>
-          <w:i/>
-          <w:iCs/>
-        </w:rPr>
         <w:t>name of corresponding author</w:t>
       </w:r>
       <w:r>
-        <w:t xml:space="preserve"> for data-related questions. </w:t>
-      </w:r>
-    </w:p>
-    <w:p>
-      <w:pPr>
-        <w:spacing w:line="480" w:lineRule="auto"/>
-      </w:pPr>
+        <w:t xml:space="preserve"> </w:t>
+      </w:r>
+      <w:r>
+        <w:t xml:space="preserve">for data-related questions. </w:t>
+      </w:r>
     </w:p>
     <w:sectPr>
       <w:footerReference w:type="even" r:id="rId6"/>
@@ -5579,7 +7527,7 @@
       <w:rPr>
         <w:rStyle w:val="PageNumber"/>
       </w:rPr>
-      <w:id w:val="-1378462725"/>
+      <w:id w:val="-367906979"/>
       <w:docPartObj>
         <w:docPartGallery w:val="Page Numbers (Bottom of Page)"/>
         <w:docPartUnique/>
@@ -5630,7 +7578,7 @@
       <w:rPr>
         <w:rStyle w:val="PageNumber"/>
       </w:rPr>
-      <w:id w:val="-1215271570"/>
+      <w:id w:val="2010557333"/>
       <w:docPartObj>
         <w:docPartGallery w:val="Page Numbers (Bottom of Page)"/>
         <w:docPartUnique/>
@@ -6098,7 +8046,7 @@
   <w:style w:type="paragraph" w:default="1" w:styleId="Normal">
     <w:name w:val="Normal"/>
     <w:qFormat/>
-    <w:rsid w:val="002736F1"/>
+    <w:rsid w:val="0080493E"/>
     <w:rPr>
       <w:rFonts w:ascii="Times New Roman" w:eastAsia="Times New Roman" w:hAnsi="Times New Roman" w:cs="Times New Roman"/>
     </w:rPr>
@@ -6129,12 +8077,44 @@
     <w:semiHidden/>
     <w:unhideWhenUsed/>
   </w:style>
+  <w:style w:type="paragraph" w:styleId="Footer">
+    <w:name w:val="footer"/>
+    <w:basedOn w:val="Normal"/>
+    <w:link w:val="FooterChar"/>
+    <w:uiPriority w:val="99"/>
+    <w:unhideWhenUsed/>
+    <w:rsid w:val="00103A7F"/>
+    <w:pPr>
+      <w:tabs>
+        <w:tab w:val="center" w:pos="4680"/>
+        <w:tab w:val="right" w:pos="9360"/>
+      </w:tabs>
+    </w:pPr>
+  </w:style>
+  <w:style w:type="character" w:customStyle="1" w:styleId="FooterChar">
+    <w:name w:val="Footer Char"/>
+    <w:basedOn w:val="DefaultParagraphFont"/>
+    <w:link w:val="Footer"/>
+    <w:uiPriority w:val="99"/>
+    <w:rsid w:val="00103A7F"/>
+    <w:rPr>
+      <w:rFonts w:ascii="Times New Roman" w:eastAsia="Times New Roman" w:hAnsi="Times New Roman" w:cs="Times New Roman"/>
+    </w:rPr>
+  </w:style>
+  <w:style w:type="character" w:styleId="PageNumber">
+    <w:name w:val="page number"/>
+    <w:basedOn w:val="DefaultParagraphFont"/>
+    <w:uiPriority w:val="99"/>
+    <w:semiHidden/>
+    <w:unhideWhenUsed/>
+    <w:rsid w:val="00103A7F"/>
+  </w:style>
   <w:style w:type="character" w:styleId="Hyperlink">
     <w:name w:val="Hyperlink"/>
     <w:basedOn w:val="DefaultParagraphFont"/>
     <w:uiPriority w:val="99"/>
     <w:unhideWhenUsed/>
-    <w:rsid w:val="003852D0"/>
+    <w:rsid w:val="00103A7F"/>
     <w:rPr>
       <w:color w:val="0563C1" w:themeColor="hyperlink"/>
       <w:u w:val="single"/>
@@ -6144,7 +8124,7 @@
     <w:name w:val="Unresolved Mention"/>
     <w:basedOn w:val="DefaultParagraphFont"/>
     <w:uiPriority w:val="99"/>
-    <w:rsid w:val="003852D0"/>
+    <w:rsid w:val="00103A7F"/>
     <w:rPr>
       <w:color w:val="605E5C"/>
       <w:shd w:val="clear" w:color="auto" w:fill="E1DFDD"/>
@@ -6156,7 +8136,7 @@
     <w:link w:val="HeaderChar"/>
     <w:uiPriority w:val="99"/>
     <w:unhideWhenUsed/>
-    <w:rsid w:val="005723B5"/>
+    <w:rsid w:val="00103A7F"/>
     <w:pPr>
       <w:tabs>
         <w:tab w:val="center" w:pos="4680"/>
@@ -6169,42 +8149,10 @@
     <w:basedOn w:val="DefaultParagraphFont"/>
     <w:link w:val="Header"/>
     <w:uiPriority w:val="99"/>
-    <w:rsid w:val="005723B5"/>
+    <w:rsid w:val="00103A7F"/>
     <w:rPr>
       <w:rFonts w:ascii="Times New Roman" w:eastAsia="Times New Roman" w:hAnsi="Times New Roman" w:cs="Times New Roman"/>
     </w:rPr>
-  </w:style>
-  <w:style w:type="paragraph" w:styleId="Footer">
-    <w:name w:val="footer"/>
-    <w:basedOn w:val="Normal"/>
-    <w:link w:val="FooterChar"/>
-    <w:uiPriority w:val="99"/>
-    <w:unhideWhenUsed/>
-    <w:rsid w:val="005723B5"/>
-    <w:pPr>
-      <w:tabs>
-        <w:tab w:val="center" w:pos="4680"/>
-        <w:tab w:val="right" w:pos="9360"/>
-      </w:tabs>
-    </w:pPr>
-  </w:style>
-  <w:style w:type="character" w:customStyle="1" w:styleId="FooterChar">
-    <w:name w:val="Footer Char"/>
-    <w:basedOn w:val="DefaultParagraphFont"/>
-    <w:link w:val="Footer"/>
-    <w:uiPriority w:val="99"/>
-    <w:rsid w:val="005723B5"/>
-    <w:rPr>
-      <w:rFonts w:ascii="Times New Roman" w:eastAsia="Times New Roman" w:hAnsi="Times New Roman" w:cs="Times New Roman"/>
-    </w:rPr>
-  </w:style>
-  <w:style w:type="character" w:styleId="PageNumber">
-    <w:name w:val="page number"/>
-    <w:basedOn w:val="DefaultParagraphFont"/>
-    <w:uiPriority w:val="99"/>
-    <w:semiHidden/>
-    <w:unhideWhenUsed/>
-    <w:rsid w:val="005723B5"/>
   </w:style>
   <w:style w:type="paragraph" w:styleId="Bibliography">
     <w:name w:val="Bibliography"/>
@@ -6212,7 +8160,7 @@
     <w:next w:val="Normal"/>
     <w:uiPriority w:val="37"/>
     <w:unhideWhenUsed/>
-    <w:rsid w:val="001121A9"/>
+    <w:rsid w:val="00103A7F"/>
     <w:pPr>
       <w:ind w:left="720" w:hanging="720"/>
     </w:pPr>
@@ -6220,7 +8168,7 @@
   <w:style w:type="table" w:styleId="TableGrid">
     <w:name w:val="Table Grid"/>
     <w:basedOn w:val="TableNormal"/>
-    <w:rsid w:val="00C77A17"/>
+    <w:rsid w:val="00103A7F"/>
     <w:rPr>
       <w:rFonts w:ascii="Times New Roman" w:eastAsia="Times New Roman" w:hAnsi="Times New Roman" w:cs="Times New Roman"/>
       <w:sz w:val="20"/>
@@ -6242,7 +8190,7 @@
     <w:basedOn w:val="DefaultParagraphFont"/>
     <w:uiPriority w:val="99"/>
     <w:semiHidden/>
-    <w:rsid w:val="00955134"/>
+    <w:rsid w:val="00103A7F"/>
     <w:rPr>
       <w:color w:val="808080"/>
     </w:rPr>
@@ -6509,24 +8457,4 @@
     </a:ext>
   </a:extLst>
 </a:theme>
-</file>
-
-<file path=word/webextensions/taskpanes.xml><?xml version="1.0" encoding="utf-8"?>
-<wetp:taskpanes xmlns:wetp="http://schemas.microsoft.com/office/webextensions/taskpanes/2010/11">
-  <wetp:taskpane dockstate="right" visibility="0" width="350" row="0">
-    <wetp:webextensionref xmlns:r="http://schemas.openxmlformats.org/officeDocument/2006/relationships" r:id="rId1"/>
-  </wetp:taskpane>
-</wetp:taskpanes>
-</file>
-
-<file path=word/webextensions/webextension1.xml><?xml version="1.0" encoding="utf-8"?>
-<we:webextension xmlns:we="http://schemas.microsoft.com/office/webextensions/webextension/2010/11" id="{298EBDBB-BE72-6747-9704-738F9A93C671}">
-  <we:reference id="wa200001011" version="1.1.0.0" store="en-US" storeType="OMEX"/>
-  <we:alternateReferences>
-    <we:reference id="WA200001011" version="1.1.0.0" store="" storeType="OMEX"/>
-  </we:alternateReferences>
-  <we:properties/>
-  <we:bindings/>
-  <we:snapshot xmlns:r="http://schemas.openxmlformats.org/officeDocument/2006/relationships"/>
-</we:webextension>
 </file>